--- a/FDM Final Report_G39.docx
+++ b/FDM Final Report_G39.docx
@@ -1,6 +1,6 @@
 
 <file path=word/document.xml><?xml version="1.0" encoding="utf-8"?>
-<w:document xmlns:wpc="http://schemas.microsoft.com/office/word/2010/wordprocessingCanvas" xmlns:cx="http://schemas.microsoft.com/office/drawing/2014/chartex" xmlns:cx1="http://schemas.microsoft.com/office/drawing/2015/9/8/chartex" xmlns:cx2="http://schemas.microsoft.com/office/drawing/2015/10/21/chartex" xmlns:cx3="http://schemas.microsoft.com/office/drawing/2016/5/9/chartex" xmlns:cx4="http://schemas.microsoft.com/office/drawing/2016/5/10/chartex" xmlns:cx5="http://schemas.microsoft.com/office/drawing/2016/5/11/chartex" xmlns:cx6="http://schemas.microsoft.com/office/drawing/2016/5/12/chartex" xmlns:cx7="http://schemas.microsoft.com/office/drawing/2016/5/13/chartex" xmlns:cx8="http://schemas.microsoft.com/office/drawing/2016/5/14/chartex" xmlns:mc="http://schemas.openxmlformats.org/markup-compatibility/2006" xmlns:aink="http://schemas.microsoft.com/office/drawing/2016/ink" xmlns:am3d="http://schemas.microsoft.com/office/drawing/2017/model3d" xmlns:o="urn:schemas-microsoft-com:office:office" xmlns:oel="http://schemas.microsoft.com/office/2019/extlst" xmlns:r="http://schemas.openxmlformats.org/officeDocument/2006/relationships" xmlns:m="http://schemas.openxmlformats.org/officeDocument/2006/math" xmlns:v="urn:schemas-microsoft-com:vml" xmlns:wp14="http://schemas.microsoft.com/office/word/2010/wordprocessingDrawing" xmlns:wp="http://schemas.openxmlformats.org/drawingml/2006/wordprocessingDrawing" xmlns:w10="urn:schemas-microsoft-com:office:word" xmlns:w="http://schemas.openxmlformats.org/wordprocessingml/2006/main" xmlns:w14="http://schemas.microsoft.com/office/word/2010/wordml" xmlns:w15="http://schemas.microsoft.com/office/word/2012/wordml" xmlns:w16cex="http://schemas.microsoft.com/office/word/2018/wordml/cex" xmlns:w16cid="http://schemas.microsoft.com/office/word/2016/wordml/cid" xmlns:w16="http://schemas.microsoft.com/office/word/2018/wordml" xmlns:w16sdtdh="http://schemas.microsoft.com/office/word/2020/wordml/sdtdatahash" xmlns:w16se="http://schemas.microsoft.com/office/word/2015/wordml/symex" xmlns:wpg="http://schemas.microsoft.com/office/word/2010/wordprocessingGroup" xmlns:wpi="http://schemas.microsoft.com/office/word/2010/wordprocessingInk" xmlns:wne="http://schemas.microsoft.com/office/word/2006/wordml" xmlns:wps="http://schemas.microsoft.com/office/word/2010/wordprocessingShape" mc:Ignorable="w14 w15 w16se w16cid w16 w16cex w16sdtdh wp14">
+<w:document xmlns:wpc="http://schemas.microsoft.com/office/word/2010/wordprocessingCanvas" xmlns:cx="http://schemas.microsoft.com/office/drawing/2014/chartex" xmlns:cx1="http://schemas.microsoft.com/office/drawing/2015/9/8/chartex" xmlns:cx2="http://schemas.microsoft.com/office/drawing/2015/10/21/chartex" xmlns:cx3="http://schemas.microsoft.com/office/drawing/2016/5/9/chartex" xmlns:cx4="http://schemas.microsoft.com/office/drawing/2016/5/10/chartex" xmlns:cx5="http://schemas.microsoft.com/office/drawing/2016/5/11/chartex" xmlns:cx6="http://schemas.microsoft.com/office/drawing/2016/5/12/chartex" xmlns:cx7="http://schemas.microsoft.com/office/drawing/2016/5/13/chartex" xmlns:cx8="http://schemas.microsoft.com/office/drawing/2016/5/14/chartex" xmlns:mc="http://schemas.openxmlformats.org/markup-compatibility/2006" xmlns:aink="http://schemas.microsoft.com/office/drawing/2016/ink" xmlns:am3d="http://schemas.microsoft.com/office/drawing/2017/model3d" xmlns:o="urn:schemas-microsoft-com:office:office" xmlns:oel="http://schemas.microsoft.com/office/2019/extlst" xmlns:r="http://schemas.openxmlformats.org/officeDocument/2006/relationships" xmlns:m="http://schemas.openxmlformats.org/officeDocument/2006/math" xmlns:v="urn:schemas-microsoft-com:vml" xmlns:wp14="http://schemas.microsoft.com/office/word/2010/wordprocessingDrawing" xmlns:wp="http://schemas.openxmlformats.org/drawingml/2006/wordprocessingDrawing" xmlns:w10="urn:schemas-microsoft-com:office:word" xmlns:w="http://schemas.openxmlformats.org/wordprocessingml/2006/main" xmlns:w14="http://schemas.microsoft.com/office/word/2010/wordml" xmlns:w15="http://schemas.microsoft.com/office/word/2012/wordml" xmlns:w16cex="http://schemas.microsoft.com/office/word/2018/wordml/cex" xmlns:w16cid="http://schemas.microsoft.com/office/word/2016/wordml/cid" xmlns:w16="http://schemas.microsoft.com/office/word/2018/wordml" xmlns:w16sdtdh="http://schemas.microsoft.com/office/word/2020/wordml/sdtdatahash" xmlns:w16se="http://schemas.microsoft.com/office/word/2015/wordml/symex" xmlns:wpg="http://schemas.microsoft.com/office/word/2010/wordprocessingGroup" xmlns:wpi="http://schemas.microsoft.com/office/word/2010/wordprocessingInk" xmlns:wne="http://schemas.microsoft.com/office/word/2006/wordml" xmlns:wps="http://schemas.microsoft.com/office/word/2010/wordprocessingShape" xmlns:a="http://schemas.openxmlformats.org/drawingml/2006/main" xmlns:pic="http://schemas.openxmlformats.org/drawingml/2006/picture" xmlns:a14="http://schemas.microsoft.com/office/drawing/2010/main" mc:Ignorable="w14 w15 w16se w16cid w16 w16cex w16sdtdh wp14">
   <w:body>
     <w:p>
       <w:pPr>
@@ -385,10 +385,10 @@
           <w:tcPr>
             <w:tcW w:w="374" w:type="dxa"/>
             <w:tcBorders>
-              <w:top w:val="single" w:sz="4" w:space="0" w:color="000000" w:themeColor="text1"/>
-              <w:left w:val="single" w:sz="4" w:space="0" w:color="000000" w:themeColor="text1"/>
-              <w:bottom w:val="single" w:sz="4" w:space="0" w:color="000000" w:themeColor="text1"/>
-              <w:right w:val="single" w:sz="4" w:space="0" w:color="000000" w:themeColor="text1"/>
+              <w:top w:val="single" w:color="000000" w:themeColor="text1" w:sz="4" w:space="0"/>
+              <w:left w:val="single" w:color="000000" w:themeColor="text1" w:sz="4" w:space="0"/>
+              <w:bottom w:val="single" w:color="000000" w:themeColor="text1" w:sz="4" w:space="0"/>
+              <w:right w:val="single" w:color="000000" w:themeColor="text1" w:sz="4" w:space="0"/>
             </w:tcBorders>
           </w:tcPr>
           <w:p>
@@ -417,10 +417,10 @@
           <w:tcPr>
             <w:tcW w:w="2904" w:type="dxa"/>
             <w:tcBorders>
-              <w:top w:val="single" w:sz="4" w:space="0" w:color="000000" w:themeColor="text1"/>
-              <w:left w:val="single" w:sz="4" w:space="0" w:color="000000" w:themeColor="text1"/>
-              <w:bottom w:val="single" w:sz="4" w:space="0" w:color="000000" w:themeColor="text1"/>
-              <w:right w:val="single" w:sz="4" w:space="0" w:color="000000" w:themeColor="text1"/>
+              <w:top w:val="single" w:color="000000" w:themeColor="text1" w:sz="4" w:space="0"/>
+              <w:left w:val="single" w:color="000000" w:themeColor="text1" w:sz="4" w:space="0"/>
+              <w:bottom w:val="single" w:color="000000" w:themeColor="text1" w:sz="4" w:space="0"/>
+              <w:right w:val="single" w:color="000000" w:themeColor="text1" w:sz="4" w:space="0"/>
             </w:tcBorders>
           </w:tcPr>
           <w:p>
@@ -448,10 +448,10 @@
           <w:tcPr>
             <w:tcW w:w="1523" w:type="dxa"/>
             <w:tcBorders>
-              <w:top w:val="single" w:sz="4" w:space="0" w:color="000000" w:themeColor="text1"/>
-              <w:left w:val="single" w:sz="4" w:space="0" w:color="000000" w:themeColor="text1"/>
-              <w:bottom w:val="single" w:sz="4" w:space="0" w:color="000000" w:themeColor="text1"/>
-              <w:right w:val="single" w:sz="4" w:space="0" w:color="000000" w:themeColor="text1"/>
+              <w:top w:val="single" w:color="000000" w:themeColor="text1" w:sz="4" w:space="0"/>
+              <w:left w:val="single" w:color="000000" w:themeColor="text1" w:sz="4" w:space="0"/>
+              <w:bottom w:val="single" w:color="000000" w:themeColor="text1" w:sz="4" w:space="0"/>
+              <w:right w:val="single" w:color="000000" w:themeColor="text1" w:sz="4" w:space="0"/>
             </w:tcBorders>
           </w:tcPr>
           <w:p>
@@ -479,10 +479,10 @@
           <w:tcPr>
             <w:tcW w:w="1610" w:type="dxa"/>
             <w:tcBorders>
-              <w:top w:val="single" w:sz="4" w:space="0" w:color="000000" w:themeColor="text1"/>
-              <w:left w:val="single" w:sz="4" w:space="0" w:color="000000" w:themeColor="text1"/>
-              <w:bottom w:val="single" w:sz="4" w:space="0" w:color="000000" w:themeColor="text1"/>
-              <w:right w:val="single" w:sz="4" w:space="0" w:color="000000" w:themeColor="text1"/>
+              <w:top w:val="single" w:color="000000" w:themeColor="text1" w:sz="4" w:space="0"/>
+              <w:left w:val="single" w:color="000000" w:themeColor="text1" w:sz="4" w:space="0"/>
+              <w:bottom w:val="single" w:color="000000" w:themeColor="text1" w:sz="4" w:space="0"/>
+              <w:right w:val="single" w:color="000000" w:themeColor="text1" w:sz="4" w:space="0"/>
             </w:tcBorders>
           </w:tcPr>
           <w:p>
@@ -530,10 +530,10 @@
           <w:tcPr>
             <w:tcW w:w="2880" w:type="dxa"/>
             <w:tcBorders>
-              <w:top w:val="single" w:sz="4" w:space="0" w:color="000000" w:themeColor="text1"/>
-              <w:left w:val="single" w:sz="4" w:space="0" w:color="000000" w:themeColor="text1"/>
-              <w:bottom w:val="single" w:sz="4" w:space="0" w:color="000000" w:themeColor="text1"/>
-              <w:right w:val="single" w:sz="4" w:space="0" w:color="000000" w:themeColor="text1"/>
+              <w:top w:val="single" w:color="000000" w:themeColor="text1" w:sz="4" w:space="0"/>
+              <w:left w:val="single" w:color="000000" w:themeColor="text1" w:sz="4" w:space="0"/>
+              <w:bottom w:val="single" w:color="000000" w:themeColor="text1" w:sz="4" w:space="0"/>
+              <w:right w:val="single" w:color="000000" w:themeColor="text1" w:sz="4" w:space="0"/>
             </w:tcBorders>
           </w:tcPr>
           <w:p>
@@ -566,10 +566,10 @@
           <w:tcPr>
             <w:tcW w:w="374" w:type="dxa"/>
             <w:tcBorders>
-              <w:top w:val="single" w:sz="4" w:space="0" w:color="000000" w:themeColor="text1"/>
-              <w:left w:val="single" w:sz="4" w:space="0" w:color="000000" w:themeColor="text1"/>
-              <w:bottom w:val="single" w:sz="4" w:space="0" w:color="000000" w:themeColor="text1"/>
-              <w:right w:val="single" w:sz="4" w:space="0" w:color="000000" w:themeColor="text1"/>
+              <w:top w:val="single" w:color="000000" w:themeColor="text1" w:sz="4" w:space="0"/>
+              <w:left w:val="single" w:color="000000" w:themeColor="text1" w:sz="4" w:space="0"/>
+              <w:bottom w:val="single" w:color="000000" w:themeColor="text1" w:sz="4" w:space="0"/>
+              <w:right w:val="single" w:color="000000" w:themeColor="text1" w:sz="4" w:space="0"/>
             </w:tcBorders>
           </w:tcPr>
           <w:p>
@@ -604,10 +604,10 @@
           <w:tcPr>
             <w:tcW w:w="2904" w:type="dxa"/>
             <w:tcBorders>
-              <w:top w:val="single" w:sz="4" w:space="0" w:color="000000" w:themeColor="text1"/>
-              <w:left w:val="single" w:sz="4" w:space="0" w:color="000000" w:themeColor="text1"/>
-              <w:bottom w:val="single" w:sz="4" w:space="0" w:color="000000" w:themeColor="text1"/>
-              <w:right w:val="single" w:sz="4" w:space="0" w:color="000000" w:themeColor="text1"/>
+              <w:top w:val="single" w:color="000000" w:themeColor="text1" w:sz="4" w:space="0"/>
+              <w:left w:val="single" w:color="000000" w:themeColor="text1" w:sz="4" w:space="0"/>
+              <w:bottom w:val="single" w:color="000000" w:themeColor="text1" w:sz="4" w:space="0"/>
+              <w:right w:val="single" w:color="000000" w:themeColor="text1" w:sz="4" w:space="0"/>
             </w:tcBorders>
           </w:tcPr>
           <w:p>
@@ -648,10 +648,10 @@
           <w:tcPr>
             <w:tcW w:w="1523" w:type="dxa"/>
             <w:tcBorders>
-              <w:top w:val="single" w:sz="4" w:space="0" w:color="000000" w:themeColor="text1"/>
-              <w:left w:val="single" w:sz="4" w:space="0" w:color="000000" w:themeColor="text1"/>
-              <w:bottom w:val="single" w:sz="4" w:space="0" w:color="000000" w:themeColor="text1"/>
-              <w:right w:val="single" w:sz="4" w:space="0" w:color="000000" w:themeColor="text1"/>
+              <w:top w:val="single" w:color="000000" w:themeColor="text1" w:sz="4" w:space="0"/>
+              <w:left w:val="single" w:color="000000" w:themeColor="text1" w:sz="4" w:space="0"/>
+              <w:bottom w:val="single" w:color="000000" w:themeColor="text1" w:sz="4" w:space="0"/>
+              <w:right w:val="single" w:color="000000" w:themeColor="text1" w:sz="4" w:space="0"/>
             </w:tcBorders>
           </w:tcPr>
           <w:p>
@@ -677,10 +677,10 @@
           <w:tcPr>
             <w:tcW w:w="1610" w:type="dxa"/>
             <w:tcBorders>
-              <w:top w:val="single" w:sz="4" w:space="0" w:color="000000" w:themeColor="text1"/>
-              <w:left w:val="single" w:sz="4" w:space="0" w:color="000000" w:themeColor="text1"/>
-              <w:bottom w:val="single" w:sz="4" w:space="0" w:color="000000" w:themeColor="text1"/>
-              <w:right w:val="single" w:sz="4" w:space="0" w:color="000000" w:themeColor="text1"/>
+              <w:top w:val="single" w:color="000000" w:themeColor="text1" w:sz="4" w:space="0"/>
+              <w:left w:val="single" w:color="000000" w:themeColor="text1" w:sz="4" w:space="0"/>
+              <w:bottom w:val="single" w:color="000000" w:themeColor="text1" w:sz="4" w:space="0"/>
+              <w:right w:val="single" w:color="000000" w:themeColor="text1" w:sz="4" w:space="0"/>
             </w:tcBorders>
           </w:tcPr>
           <w:p>
@@ -706,10 +706,10 @@
           <w:tcPr>
             <w:tcW w:w="2880" w:type="dxa"/>
             <w:tcBorders>
-              <w:top w:val="single" w:sz="4" w:space="0" w:color="000000" w:themeColor="text1"/>
-              <w:left w:val="single" w:sz="4" w:space="0" w:color="000000" w:themeColor="text1"/>
-              <w:bottom w:val="single" w:sz="4" w:space="0" w:color="000000" w:themeColor="text1"/>
-              <w:right w:val="single" w:sz="4" w:space="0" w:color="000000" w:themeColor="text1"/>
+              <w:top w:val="single" w:color="000000" w:themeColor="text1" w:sz="4" w:space="0"/>
+              <w:left w:val="single" w:color="000000" w:themeColor="text1" w:sz="4" w:space="0"/>
+              <w:bottom w:val="single" w:color="000000" w:themeColor="text1" w:sz="4" w:space="0"/>
+              <w:right w:val="single" w:color="000000" w:themeColor="text1" w:sz="4" w:space="0"/>
             </w:tcBorders>
           </w:tcPr>
           <w:p>
@@ -754,10 +754,10 @@
           <w:tcPr>
             <w:tcW w:w="374" w:type="dxa"/>
             <w:tcBorders>
-              <w:top w:val="single" w:sz="4" w:space="0" w:color="000000" w:themeColor="text1"/>
-              <w:left w:val="single" w:sz="4" w:space="0" w:color="000000" w:themeColor="text1"/>
-              <w:bottom w:val="single" w:sz="4" w:space="0" w:color="000000" w:themeColor="text1"/>
-              <w:right w:val="single" w:sz="4" w:space="0" w:color="000000" w:themeColor="text1"/>
+              <w:top w:val="single" w:color="000000" w:themeColor="text1" w:sz="4" w:space="0"/>
+              <w:left w:val="single" w:color="000000" w:themeColor="text1" w:sz="4" w:space="0"/>
+              <w:bottom w:val="single" w:color="000000" w:themeColor="text1" w:sz="4" w:space="0"/>
+              <w:right w:val="single" w:color="000000" w:themeColor="text1" w:sz="4" w:space="0"/>
             </w:tcBorders>
           </w:tcPr>
           <w:p>
@@ -792,10 +792,10 @@
           <w:tcPr>
             <w:tcW w:w="2904" w:type="dxa"/>
             <w:tcBorders>
-              <w:top w:val="single" w:sz="4" w:space="0" w:color="000000" w:themeColor="text1"/>
-              <w:left w:val="single" w:sz="4" w:space="0" w:color="000000" w:themeColor="text1"/>
-              <w:bottom w:val="single" w:sz="4" w:space="0" w:color="000000" w:themeColor="text1"/>
-              <w:right w:val="single" w:sz="4" w:space="0" w:color="000000" w:themeColor="text1"/>
+              <w:top w:val="single" w:color="000000" w:themeColor="text1" w:sz="4" w:space="0"/>
+              <w:left w:val="single" w:color="000000" w:themeColor="text1" w:sz="4" w:space="0"/>
+              <w:bottom w:val="single" w:color="000000" w:themeColor="text1" w:sz="4" w:space="0"/>
+              <w:right w:val="single" w:color="000000" w:themeColor="text1" w:sz="4" w:space="0"/>
             </w:tcBorders>
           </w:tcPr>
           <w:p>
@@ -821,10 +821,10 @@
           <w:tcPr>
             <w:tcW w:w="1523" w:type="dxa"/>
             <w:tcBorders>
-              <w:top w:val="single" w:sz="4" w:space="0" w:color="000000" w:themeColor="text1"/>
-              <w:left w:val="single" w:sz="4" w:space="0" w:color="000000" w:themeColor="text1"/>
-              <w:bottom w:val="single" w:sz="4" w:space="0" w:color="000000" w:themeColor="text1"/>
-              <w:right w:val="single" w:sz="4" w:space="0" w:color="000000" w:themeColor="text1"/>
+              <w:top w:val="single" w:color="000000" w:themeColor="text1" w:sz="4" w:space="0"/>
+              <w:left w:val="single" w:color="000000" w:themeColor="text1" w:sz="4" w:space="0"/>
+              <w:bottom w:val="single" w:color="000000" w:themeColor="text1" w:sz="4" w:space="0"/>
+              <w:right w:val="single" w:color="000000" w:themeColor="text1" w:sz="4" w:space="0"/>
             </w:tcBorders>
           </w:tcPr>
           <w:p>
@@ -850,10 +850,10 @@
           <w:tcPr>
             <w:tcW w:w="1610" w:type="dxa"/>
             <w:tcBorders>
-              <w:top w:val="single" w:sz="4" w:space="0" w:color="000000" w:themeColor="text1"/>
-              <w:left w:val="single" w:sz="4" w:space="0" w:color="000000" w:themeColor="text1"/>
-              <w:bottom w:val="single" w:sz="4" w:space="0" w:color="000000" w:themeColor="text1"/>
-              <w:right w:val="single" w:sz="4" w:space="0" w:color="000000" w:themeColor="text1"/>
+              <w:top w:val="single" w:color="000000" w:themeColor="text1" w:sz="4" w:space="0"/>
+              <w:left w:val="single" w:color="000000" w:themeColor="text1" w:sz="4" w:space="0"/>
+              <w:bottom w:val="single" w:color="000000" w:themeColor="text1" w:sz="4" w:space="0"/>
+              <w:right w:val="single" w:color="000000" w:themeColor="text1" w:sz="4" w:space="0"/>
             </w:tcBorders>
           </w:tcPr>
           <w:p>
@@ -879,10 +879,10 @@
           <w:tcPr>
             <w:tcW w:w="2880" w:type="dxa"/>
             <w:tcBorders>
-              <w:top w:val="single" w:sz="4" w:space="0" w:color="000000" w:themeColor="text1"/>
-              <w:left w:val="single" w:sz="4" w:space="0" w:color="000000" w:themeColor="text1"/>
-              <w:bottom w:val="single" w:sz="4" w:space="0" w:color="000000" w:themeColor="text1"/>
-              <w:right w:val="single" w:sz="4" w:space="0" w:color="000000" w:themeColor="text1"/>
+              <w:top w:val="single" w:color="000000" w:themeColor="text1" w:sz="4" w:space="0"/>
+              <w:left w:val="single" w:color="000000" w:themeColor="text1" w:sz="4" w:space="0"/>
+              <w:bottom w:val="single" w:color="000000" w:themeColor="text1" w:sz="4" w:space="0"/>
+              <w:right w:val="single" w:color="000000" w:themeColor="text1" w:sz="4" w:space="0"/>
             </w:tcBorders>
           </w:tcPr>
           <w:p>
@@ -927,10 +927,10 @@
           <w:tcPr>
             <w:tcW w:w="374" w:type="dxa"/>
             <w:tcBorders>
-              <w:top w:val="single" w:sz="4" w:space="0" w:color="000000" w:themeColor="text1"/>
-              <w:left w:val="single" w:sz="4" w:space="0" w:color="000000" w:themeColor="text1"/>
-              <w:bottom w:val="single" w:sz="4" w:space="0" w:color="000000" w:themeColor="text1"/>
-              <w:right w:val="single" w:sz="4" w:space="0" w:color="000000" w:themeColor="text1"/>
+              <w:top w:val="single" w:color="000000" w:themeColor="text1" w:sz="4" w:space="0"/>
+              <w:left w:val="single" w:color="000000" w:themeColor="text1" w:sz="4" w:space="0"/>
+              <w:bottom w:val="single" w:color="000000" w:themeColor="text1" w:sz="4" w:space="0"/>
+              <w:right w:val="single" w:color="000000" w:themeColor="text1" w:sz="4" w:space="0"/>
             </w:tcBorders>
           </w:tcPr>
           <w:p>
@@ -965,10 +965,10 @@
           <w:tcPr>
             <w:tcW w:w="2904" w:type="dxa"/>
             <w:tcBorders>
-              <w:top w:val="single" w:sz="4" w:space="0" w:color="000000" w:themeColor="text1"/>
-              <w:left w:val="single" w:sz="4" w:space="0" w:color="000000" w:themeColor="text1"/>
-              <w:bottom w:val="single" w:sz="4" w:space="0" w:color="000000" w:themeColor="text1"/>
-              <w:right w:val="single" w:sz="4" w:space="0" w:color="000000" w:themeColor="text1"/>
+              <w:top w:val="single" w:color="000000" w:themeColor="text1" w:sz="4" w:space="0"/>
+              <w:left w:val="single" w:color="000000" w:themeColor="text1" w:sz="4" w:space="0"/>
+              <w:bottom w:val="single" w:color="000000" w:themeColor="text1" w:sz="4" w:space="0"/>
+              <w:right w:val="single" w:color="000000" w:themeColor="text1" w:sz="4" w:space="0"/>
             </w:tcBorders>
           </w:tcPr>
           <w:p>
@@ -1009,10 +1009,10 @@
           <w:tcPr>
             <w:tcW w:w="1523" w:type="dxa"/>
             <w:tcBorders>
-              <w:top w:val="single" w:sz="4" w:space="0" w:color="000000" w:themeColor="text1"/>
-              <w:left w:val="single" w:sz="4" w:space="0" w:color="000000" w:themeColor="text1"/>
-              <w:bottom w:val="single" w:sz="4" w:space="0" w:color="000000" w:themeColor="text1"/>
-              <w:right w:val="single" w:sz="4" w:space="0" w:color="000000" w:themeColor="text1"/>
+              <w:top w:val="single" w:color="000000" w:themeColor="text1" w:sz="4" w:space="0"/>
+              <w:left w:val="single" w:color="000000" w:themeColor="text1" w:sz="4" w:space="0"/>
+              <w:bottom w:val="single" w:color="000000" w:themeColor="text1" w:sz="4" w:space="0"/>
+              <w:right w:val="single" w:color="000000" w:themeColor="text1" w:sz="4" w:space="0"/>
             </w:tcBorders>
           </w:tcPr>
           <w:p>
@@ -1038,10 +1038,10 @@
           <w:tcPr>
             <w:tcW w:w="1610" w:type="dxa"/>
             <w:tcBorders>
-              <w:top w:val="single" w:sz="4" w:space="0" w:color="000000" w:themeColor="text1"/>
-              <w:left w:val="single" w:sz="4" w:space="0" w:color="000000" w:themeColor="text1"/>
-              <w:bottom w:val="single" w:sz="4" w:space="0" w:color="000000" w:themeColor="text1"/>
-              <w:right w:val="single" w:sz="4" w:space="0" w:color="000000" w:themeColor="text1"/>
+              <w:top w:val="single" w:color="000000" w:themeColor="text1" w:sz="4" w:space="0"/>
+              <w:left w:val="single" w:color="000000" w:themeColor="text1" w:sz="4" w:space="0"/>
+              <w:bottom w:val="single" w:color="000000" w:themeColor="text1" w:sz="4" w:space="0"/>
+              <w:right w:val="single" w:color="000000" w:themeColor="text1" w:sz="4" w:space="0"/>
             </w:tcBorders>
           </w:tcPr>
           <w:p>
@@ -1067,10 +1067,10 @@
           <w:tcPr>
             <w:tcW w:w="2880" w:type="dxa"/>
             <w:tcBorders>
-              <w:top w:val="single" w:sz="4" w:space="0" w:color="000000" w:themeColor="text1"/>
-              <w:left w:val="single" w:sz="4" w:space="0" w:color="000000" w:themeColor="text1"/>
-              <w:bottom w:val="single" w:sz="4" w:space="0" w:color="000000" w:themeColor="text1"/>
-              <w:right w:val="single" w:sz="4" w:space="0" w:color="000000" w:themeColor="text1"/>
+              <w:top w:val="single" w:color="000000" w:themeColor="text1" w:sz="4" w:space="0"/>
+              <w:left w:val="single" w:color="000000" w:themeColor="text1" w:sz="4" w:space="0"/>
+              <w:bottom w:val="single" w:color="000000" w:themeColor="text1" w:sz="4" w:space="0"/>
+              <w:right w:val="single" w:color="000000" w:themeColor="text1" w:sz="4" w:space="0"/>
             </w:tcBorders>
           </w:tcPr>
           <w:p>
@@ -1101,10 +1101,10 @@
           <w:tcPr>
             <w:tcW w:w="374" w:type="dxa"/>
             <w:tcBorders>
-              <w:top w:val="single" w:sz="4" w:space="0" w:color="000000" w:themeColor="text1"/>
-              <w:left w:val="single" w:sz="4" w:space="0" w:color="000000" w:themeColor="text1"/>
-              <w:bottom w:val="single" w:sz="4" w:space="0" w:color="000000" w:themeColor="text1"/>
-              <w:right w:val="single" w:sz="4" w:space="0" w:color="000000" w:themeColor="text1"/>
+              <w:top w:val="single" w:color="000000" w:themeColor="text1" w:sz="4" w:space="0"/>
+              <w:left w:val="single" w:color="000000" w:themeColor="text1" w:sz="4" w:space="0"/>
+              <w:bottom w:val="single" w:color="000000" w:themeColor="text1" w:sz="4" w:space="0"/>
+              <w:right w:val="single" w:color="000000" w:themeColor="text1" w:sz="4" w:space="0"/>
             </w:tcBorders>
           </w:tcPr>
           <w:p>
@@ -1139,10 +1139,10 @@
           <w:tcPr>
             <w:tcW w:w="2904" w:type="dxa"/>
             <w:tcBorders>
-              <w:top w:val="single" w:sz="4" w:space="0" w:color="000000" w:themeColor="text1"/>
-              <w:left w:val="single" w:sz="4" w:space="0" w:color="000000" w:themeColor="text1"/>
-              <w:bottom w:val="single" w:sz="4" w:space="0" w:color="000000" w:themeColor="text1"/>
-              <w:right w:val="single" w:sz="4" w:space="0" w:color="000000" w:themeColor="text1"/>
+              <w:top w:val="single" w:color="000000" w:themeColor="text1" w:sz="4" w:space="0"/>
+              <w:left w:val="single" w:color="000000" w:themeColor="text1" w:sz="4" w:space="0"/>
+              <w:bottom w:val="single" w:color="000000" w:themeColor="text1" w:sz="4" w:space="0"/>
+              <w:right w:val="single" w:color="000000" w:themeColor="text1" w:sz="4" w:space="0"/>
             </w:tcBorders>
           </w:tcPr>
           <w:p>
@@ -1168,10 +1168,10 @@
           <w:tcPr>
             <w:tcW w:w="1523" w:type="dxa"/>
             <w:tcBorders>
-              <w:top w:val="single" w:sz="4" w:space="0" w:color="000000" w:themeColor="text1"/>
-              <w:left w:val="single" w:sz="4" w:space="0" w:color="000000" w:themeColor="text1"/>
-              <w:bottom w:val="single" w:sz="4" w:space="0" w:color="000000" w:themeColor="text1"/>
-              <w:right w:val="single" w:sz="4" w:space="0" w:color="000000" w:themeColor="text1"/>
+              <w:top w:val="single" w:color="000000" w:themeColor="text1" w:sz="4" w:space="0"/>
+              <w:left w:val="single" w:color="000000" w:themeColor="text1" w:sz="4" w:space="0"/>
+              <w:bottom w:val="single" w:color="000000" w:themeColor="text1" w:sz="4" w:space="0"/>
+              <w:right w:val="single" w:color="000000" w:themeColor="text1" w:sz="4" w:space="0"/>
             </w:tcBorders>
           </w:tcPr>
           <w:p>
@@ -1197,10 +1197,10 @@
           <w:tcPr>
             <w:tcW w:w="1610" w:type="dxa"/>
             <w:tcBorders>
-              <w:top w:val="single" w:sz="4" w:space="0" w:color="000000" w:themeColor="text1"/>
-              <w:left w:val="single" w:sz="4" w:space="0" w:color="000000" w:themeColor="text1"/>
-              <w:bottom w:val="single" w:sz="4" w:space="0" w:color="000000" w:themeColor="text1"/>
-              <w:right w:val="single" w:sz="4" w:space="0" w:color="000000" w:themeColor="text1"/>
+              <w:top w:val="single" w:color="000000" w:themeColor="text1" w:sz="4" w:space="0"/>
+              <w:left w:val="single" w:color="000000" w:themeColor="text1" w:sz="4" w:space="0"/>
+              <w:bottom w:val="single" w:color="000000" w:themeColor="text1" w:sz="4" w:space="0"/>
+              <w:right w:val="single" w:color="000000" w:themeColor="text1" w:sz="4" w:space="0"/>
             </w:tcBorders>
           </w:tcPr>
           <w:p>
@@ -1226,10 +1226,10 @@
           <w:tcPr>
             <w:tcW w:w="2880" w:type="dxa"/>
             <w:tcBorders>
-              <w:top w:val="single" w:sz="4" w:space="0" w:color="000000" w:themeColor="text1"/>
-              <w:left w:val="single" w:sz="4" w:space="0" w:color="000000" w:themeColor="text1"/>
-              <w:bottom w:val="single" w:sz="4" w:space="0" w:color="000000" w:themeColor="text1"/>
-              <w:right w:val="single" w:sz="4" w:space="0" w:color="000000" w:themeColor="text1"/>
+              <w:top w:val="single" w:color="000000" w:themeColor="text1" w:sz="4" w:space="0"/>
+              <w:left w:val="single" w:color="000000" w:themeColor="text1" w:sz="4" w:space="0"/>
+              <w:bottom w:val="single" w:color="000000" w:themeColor="text1" w:sz="4" w:space="0"/>
+              <w:right w:val="single" w:color="000000" w:themeColor="text1" w:sz="4" w:space="0"/>
             </w:tcBorders>
           </w:tcPr>
           <w:p>
@@ -1453,7 +1453,6 @@
         <w:jc w:val="left"/>
         <w:rPr>
           <w:rStyle w:val="IntenseReference"/>
-          <w:color w:val="auto"/>
           <w:sz w:val="28"/>
           <w:szCs w:val="28"/>
         </w:rPr>
@@ -1474,13 +1473,10 @@
         </w:rPr>
         <w:t xml:space="preserve"> </w:t>
       </w:r>
-      <w:hyperlink r:id="rId13" w:history="1">
+      <w:hyperlink r:id="R58c0519e38f149c6">
         <w:r>
           <w:rPr>
             <w:rStyle w:val="Hyperlink"/>
-            <w:b/>
-            <w:bCs/>
-            <w:color w:val="auto"/>
             <w:sz w:val="28"/>
             <w:szCs w:val="28"/>
           </w:rPr>
@@ -1844,7 +1840,7 @@
               <w:tab w:val="right" w:leader="dot" w:pos="10790"/>
             </w:tabs>
             <w:rPr>
-              <w:rFonts w:asciiTheme="minorHAnsi" w:eastAsiaTheme="minorEastAsia" w:hAnsiTheme="minorHAnsi" w:cstheme="minorBidi"/>
+              <w:rFonts w:asciiTheme="minorHAnsi" w:hAnsiTheme="minorHAnsi" w:eastAsiaTheme="minorEastAsia" w:cstheme="minorBidi"/>
               <w:noProof/>
               <w:color w:val="auto"/>
             </w:rPr>
@@ -1858,7 +1854,7 @@
           <w:r>
             <w:fldChar w:fldCharType="separate"/>
           </w:r>
-          <w:hyperlink w:anchor="_Toc148751422" w:history="1">
+          <w:hyperlink w:history="1" w:anchor="_Toc148751422">
             <w:r>
               <w:rPr>
                 <w:rStyle w:val="Hyperlink"/>
@@ -1869,7 +1865,7 @@
             </w:r>
             <w:r>
               <w:rPr>
-                <w:rFonts w:asciiTheme="minorHAnsi" w:eastAsiaTheme="minorEastAsia" w:hAnsiTheme="minorHAnsi" w:cstheme="minorBidi"/>
+                <w:rFonts w:asciiTheme="minorHAnsi" w:hAnsiTheme="minorHAnsi" w:eastAsiaTheme="minorEastAsia" w:cstheme="minorBidi"/>
                 <w:noProof/>
                 <w:color w:val="auto"/>
               </w:rPr>
@@ -1940,12 +1936,12 @@
               <w:tab w:val="right" w:leader="dot" w:pos="10790"/>
             </w:tabs>
             <w:rPr>
-              <w:rFonts w:asciiTheme="minorHAnsi" w:eastAsiaTheme="minorEastAsia" w:hAnsiTheme="minorHAnsi" w:cstheme="minorBidi"/>
+              <w:rFonts w:asciiTheme="minorHAnsi" w:hAnsiTheme="minorHAnsi" w:eastAsiaTheme="minorEastAsia" w:cstheme="minorBidi"/>
               <w:noProof/>
               <w:color w:val="auto"/>
             </w:rPr>
           </w:pPr>
-          <w:hyperlink w:anchor="_Toc148751423" w:history="1">
+          <w:hyperlink w:history="1" w:anchor="_Toc148751423">
             <w:r>
               <w:rPr>
                 <w:rStyle w:val="Hyperlink"/>
@@ -1956,7 +1952,7 @@
             </w:r>
             <w:r>
               <w:rPr>
-                <w:rFonts w:asciiTheme="minorHAnsi" w:eastAsiaTheme="minorEastAsia" w:hAnsiTheme="minorHAnsi" w:cstheme="minorBidi"/>
+                <w:rFonts w:asciiTheme="minorHAnsi" w:hAnsiTheme="minorHAnsi" w:eastAsiaTheme="minorEastAsia" w:cstheme="minorBidi"/>
                 <w:noProof/>
                 <w:color w:val="auto"/>
               </w:rPr>
@@ -2027,12 +2023,12 @@
               <w:tab w:val="right" w:leader="dot" w:pos="10790"/>
             </w:tabs>
             <w:rPr>
-              <w:rFonts w:asciiTheme="minorHAnsi" w:eastAsiaTheme="minorEastAsia" w:hAnsiTheme="minorHAnsi" w:cstheme="minorBidi"/>
+              <w:rFonts w:asciiTheme="minorHAnsi" w:hAnsiTheme="minorHAnsi" w:eastAsiaTheme="minorEastAsia" w:cstheme="minorBidi"/>
               <w:noProof/>
               <w:color w:val="auto"/>
             </w:rPr>
           </w:pPr>
-          <w:hyperlink w:anchor="_Toc148751424" w:history="1">
+          <w:hyperlink w:history="1" w:anchor="_Toc148751424">
             <w:r>
               <w:rPr>
                 <w:rStyle w:val="Hyperlink"/>
@@ -2043,7 +2039,7 @@
             </w:r>
             <w:r>
               <w:rPr>
-                <w:rFonts w:asciiTheme="minorHAnsi" w:eastAsiaTheme="minorEastAsia" w:hAnsiTheme="minorHAnsi" w:cstheme="minorBidi"/>
+                <w:rFonts w:asciiTheme="minorHAnsi" w:hAnsiTheme="minorHAnsi" w:eastAsiaTheme="minorEastAsia" w:cstheme="minorBidi"/>
                 <w:noProof/>
                 <w:color w:val="auto"/>
               </w:rPr>
@@ -2114,12 +2110,12 @@
               <w:tab w:val="right" w:leader="dot" w:pos="10790"/>
             </w:tabs>
             <w:rPr>
-              <w:rFonts w:asciiTheme="minorHAnsi" w:eastAsiaTheme="minorEastAsia" w:hAnsiTheme="minorHAnsi" w:cstheme="minorBidi"/>
+              <w:rFonts w:asciiTheme="minorHAnsi" w:hAnsiTheme="minorHAnsi" w:eastAsiaTheme="minorEastAsia" w:cstheme="minorBidi"/>
               <w:noProof/>
               <w:color w:val="auto"/>
             </w:rPr>
           </w:pPr>
-          <w:hyperlink w:anchor="_Toc148751425" w:history="1">
+          <w:hyperlink w:history="1" w:anchor="_Toc148751425">
             <w:r>
               <w:rPr>
                 <w:rStyle w:val="Hyperlink"/>
@@ -2130,7 +2126,7 @@
             </w:r>
             <w:r>
               <w:rPr>
-                <w:rFonts w:asciiTheme="minorHAnsi" w:eastAsiaTheme="minorEastAsia" w:hAnsiTheme="minorHAnsi" w:cstheme="minorBidi"/>
+                <w:rFonts w:asciiTheme="minorHAnsi" w:hAnsiTheme="minorHAnsi" w:eastAsiaTheme="minorEastAsia" w:cstheme="minorBidi"/>
                 <w:noProof/>
                 <w:color w:val="auto"/>
               </w:rPr>
@@ -2201,12 +2197,12 @@
               <w:tab w:val="right" w:leader="dot" w:pos="10790"/>
             </w:tabs>
             <w:rPr>
-              <w:rFonts w:asciiTheme="minorHAnsi" w:eastAsiaTheme="minorEastAsia" w:hAnsiTheme="minorHAnsi" w:cstheme="minorBidi"/>
+              <w:rFonts w:asciiTheme="minorHAnsi" w:hAnsiTheme="minorHAnsi" w:eastAsiaTheme="minorEastAsia" w:cstheme="minorBidi"/>
               <w:noProof/>
               <w:color w:val="auto"/>
             </w:rPr>
           </w:pPr>
-          <w:hyperlink w:anchor="_Toc148751426" w:history="1">
+          <w:hyperlink w:history="1" w:anchor="_Toc148751426">
             <w:r>
               <w:rPr>
                 <w:rStyle w:val="Hyperlink"/>
@@ -2217,7 +2213,7 @@
             </w:r>
             <w:r>
               <w:rPr>
-                <w:rFonts w:asciiTheme="minorHAnsi" w:eastAsiaTheme="minorEastAsia" w:hAnsiTheme="minorHAnsi" w:cstheme="minorBidi"/>
+                <w:rFonts w:asciiTheme="minorHAnsi" w:hAnsiTheme="minorHAnsi" w:eastAsiaTheme="minorEastAsia" w:cstheme="minorBidi"/>
                 <w:noProof/>
                 <w:color w:val="auto"/>
               </w:rPr>
@@ -2288,12 +2284,12 @@
               <w:tab w:val="right" w:leader="dot" w:pos="10790"/>
             </w:tabs>
             <w:rPr>
-              <w:rFonts w:asciiTheme="minorHAnsi" w:eastAsiaTheme="minorEastAsia" w:hAnsiTheme="minorHAnsi" w:cstheme="minorBidi"/>
+              <w:rFonts w:asciiTheme="minorHAnsi" w:hAnsiTheme="minorHAnsi" w:eastAsiaTheme="minorEastAsia" w:cstheme="minorBidi"/>
               <w:noProof/>
               <w:color w:val="auto"/>
             </w:rPr>
           </w:pPr>
-          <w:hyperlink w:anchor="_Toc148751427" w:history="1">
+          <w:hyperlink w:history="1" w:anchor="_Toc148751427">
             <w:r>
               <w:rPr>
                 <w:rStyle w:val="Hyperlink"/>
@@ -2304,7 +2300,7 @@
             </w:r>
             <w:r>
               <w:rPr>
-                <w:rFonts w:asciiTheme="minorHAnsi" w:eastAsiaTheme="minorEastAsia" w:hAnsiTheme="minorHAnsi" w:cstheme="minorBidi"/>
+                <w:rFonts w:asciiTheme="minorHAnsi" w:hAnsiTheme="minorHAnsi" w:eastAsiaTheme="minorEastAsia" w:cstheme="minorBidi"/>
                 <w:noProof/>
                 <w:color w:val="auto"/>
               </w:rPr>
@@ -2375,12 +2371,12 @@
               <w:tab w:val="right" w:leader="dot" w:pos="10790"/>
             </w:tabs>
             <w:rPr>
-              <w:rFonts w:asciiTheme="minorHAnsi" w:eastAsiaTheme="minorEastAsia" w:hAnsiTheme="minorHAnsi" w:cstheme="minorBidi"/>
+              <w:rFonts w:asciiTheme="minorHAnsi" w:hAnsiTheme="minorHAnsi" w:eastAsiaTheme="minorEastAsia" w:cstheme="minorBidi"/>
               <w:noProof/>
               <w:color w:val="auto"/>
             </w:rPr>
           </w:pPr>
-          <w:hyperlink w:anchor="_Toc148751428" w:history="1">
+          <w:hyperlink w:history="1" w:anchor="_Toc148751428">
             <w:r>
               <w:rPr>
                 <w:rStyle w:val="Hyperlink"/>
@@ -2391,7 +2387,7 @@
             </w:r>
             <w:r>
               <w:rPr>
-                <w:rFonts w:asciiTheme="minorHAnsi" w:eastAsiaTheme="minorEastAsia" w:hAnsiTheme="minorHAnsi" w:cstheme="minorBidi"/>
+                <w:rFonts w:asciiTheme="minorHAnsi" w:hAnsiTheme="minorHAnsi" w:eastAsiaTheme="minorEastAsia" w:cstheme="minorBidi"/>
                 <w:noProof/>
                 <w:color w:val="auto"/>
               </w:rPr>
@@ -2462,12 +2458,12 @@
               <w:tab w:val="right" w:leader="dot" w:pos="10790"/>
             </w:tabs>
             <w:rPr>
-              <w:rFonts w:asciiTheme="minorHAnsi" w:eastAsiaTheme="minorEastAsia" w:hAnsiTheme="minorHAnsi" w:cstheme="minorBidi"/>
+              <w:rFonts w:asciiTheme="minorHAnsi" w:hAnsiTheme="minorHAnsi" w:eastAsiaTheme="minorEastAsia" w:cstheme="minorBidi"/>
               <w:noProof/>
               <w:color w:val="auto"/>
             </w:rPr>
           </w:pPr>
-          <w:hyperlink w:anchor="_Toc148751429" w:history="1">
+          <w:hyperlink w:history="1" w:anchor="_Toc148751429">
             <w:r>
               <w:rPr>
                 <w:rStyle w:val="Hyperlink"/>
@@ -2478,7 +2474,7 @@
             </w:r>
             <w:r>
               <w:rPr>
-                <w:rFonts w:asciiTheme="minorHAnsi" w:eastAsiaTheme="minorEastAsia" w:hAnsiTheme="minorHAnsi" w:cstheme="minorBidi"/>
+                <w:rFonts w:asciiTheme="minorHAnsi" w:hAnsiTheme="minorHAnsi" w:eastAsiaTheme="minorEastAsia" w:cstheme="minorBidi"/>
                 <w:noProof/>
                 <w:color w:val="auto"/>
               </w:rPr>
@@ -2549,12 +2545,12 @@
               <w:tab w:val="right" w:leader="dot" w:pos="10790"/>
             </w:tabs>
             <w:rPr>
-              <w:rFonts w:asciiTheme="minorHAnsi" w:eastAsiaTheme="minorEastAsia" w:hAnsiTheme="minorHAnsi" w:cstheme="minorBidi"/>
+              <w:rFonts w:asciiTheme="minorHAnsi" w:hAnsiTheme="minorHAnsi" w:eastAsiaTheme="minorEastAsia" w:cstheme="minorBidi"/>
               <w:noProof/>
               <w:color w:val="auto"/>
             </w:rPr>
           </w:pPr>
-          <w:hyperlink w:anchor="_Toc148751430" w:history="1">
+          <w:hyperlink w:history="1" w:anchor="_Toc148751430">
             <w:r>
               <w:rPr>
                 <w:rStyle w:val="Hyperlink"/>
@@ -2565,7 +2561,7 @@
             </w:r>
             <w:r>
               <w:rPr>
-                <w:rFonts w:asciiTheme="minorHAnsi" w:eastAsiaTheme="minorEastAsia" w:hAnsiTheme="minorHAnsi" w:cstheme="minorBidi"/>
+                <w:rFonts w:asciiTheme="minorHAnsi" w:hAnsiTheme="minorHAnsi" w:eastAsiaTheme="minorEastAsia" w:cstheme="minorBidi"/>
                 <w:noProof/>
                 <w:color w:val="auto"/>
               </w:rPr>
@@ -2636,12 +2632,12 @@
               <w:tab w:val="right" w:leader="dot" w:pos="10790"/>
             </w:tabs>
             <w:rPr>
-              <w:rFonts w:asciiTheme="minorHAnsi" w:eastAsiaTheme="minorEastAsia" w:hAnsiTheme="minorHAnsi" w:cstheme="minorBidi"/>
+              <w:rFonts w:asciiTheme="minorHAnsi" w:hAnsiTheme="minorHAnsi" w:eastAsiaTheme="minorEastAsia" w:cstheme="minorBidi"/>
               <w:noProof/>
               <w:color w:val="auto"/>
             </w:rPr>
           </w:pPr>
-          <w:hyperlink w:anchor="_Toc148751431" w:history="1">
+          <w:hyperlink w:history="1" w:anchor="_Toc148751431">
             <w:r>
               <w:rPr>
                 <w:rStyle w:val="Hyperlink"/>
@@ -2652,7 +2648,7 @@
             </w:r>
             <w:r>
               <w:rPr>
-                <w:rFonts w:asciiTheme="minorHAnsi" w:eastAsiaTheme="minorEastAsia" w:hAnsiTheme="minorHAnsi" w:cstheme="minorBidi"/>
+                <w:rFonts w:asciiTheme="minorHAnsi" w:hAnsiTheme="minorHAnsi" w:eastAsiaTheme="minorEastAsia" w:cstheme="minorBidi"/>
                 <w:noProof/>
                 <w:color w:val="auto"/>
               </w:rPr>
@@ -2723,12 +2719,12 @@
               <w:tab w:val="right" w:leader="dot" w:pos="10790"/>
             </w:tabs>
             <w:rPr>
-              <w:rFonts w:asciiTheme="minorHAnsi" w:eastAsiaTheme="minorEastAsia" w:hAnsiTheme="minorHAnsi" w:cstheme="minorBidi"/>
+              <w:rFonts w:asciiTheme="minorHAnsi" w:hAnsiTheme="minorHAnsi" w:eastAsiaTheme="minorEastAsia" w:cstheme="minorBidi"/>
               <w:noProof/>
               <w:color w:val="auto"/>
             </w:rPr>
           </w:pPr>
-          <w:hyperlink w:anchor="_Toc148751432" w:history="1">
+          <w:hyperlink w:history="1" w:anchor="_Toc148751432">
             <w:r>
               <w:rPr>
                 <w:rStyle w:val="Hyperlink"/>
@@ -2739,7 +2735,7 @@
             </w:r>
             <w:r>
               <w:rPr>
-                <w:rFonts w:asciiTheme="minorHAnsi" w:eastAsiaTheme="minorEastAsia" w:hAnsiTheme="minorHAnsi" w:cstheme="minorBidi"/>
+                <w:rFonts w:asciiTheme="minorHAnsi" w:hAnsiTheme="minorHAnsi" w:eastAsiaTheme="minorEastAsia" w:cstheme="minorBidi"/>
                 <w:noProof/>
                 <w:color w:val="auto"/>
               </w:rPr>
@@ -2810,12 +2806,12 @@
               <w:tab w:val="right" w:leader="dot" w:pos="10790"/>
             </w:tabs>
             <w:rPr>
-              <w:rFonts w:asciiTheme="minorHAnsi" w:eastAsiaTheme="minorEastAsia" w:hAnsiTheme="minorHAnsi" w:cstheme="minorBidi"/>
+              <w:rFonts w:asciiTheme="minorHAnsi" w:hAnsiTheme="minorHAnsi" w:eastAsiaTheme="minorEastAsia" w:cstheme="minorBidi"/>
               <w:noProof/>
               <w:color w:val="auto"/>
             </w:rPr>
           </w:pPr>
-          <w:hyperlink w:anchor="_Toc148751433" w:history="1">
+          <w:hyperlink w:history="1" w:anchor="_Toc148751433">
             <w:r>
               <w:rPr>
                 <w:rStyle w:val="Hyperlink"/>
@@ -2826,7 +2822,7 @@
             </w:r>
             <w:r>
               <w:rPr>
-                <w:rFonts w:asciiTheme="minorHAnsi" w:eastAsiaTheme="minorEastAsia" w:hAnsiTheme="minorHAnsi" w:cstheme="minorBidi"/>
+                <w:rFonts w:asciiTheme="minorHAnsi" w:hAnsiTheme="minorHAnsi" w:eastAsiaTheme="minorEastAsia" w:cstheme="minorBidi"/>
                 <w:noProof/>
                 <w:color w:val="auto"/>
               </w:rPr>
@@ -2897,12 +2893,12 @@
               <w:tab w:val="right" w:leader="dot" w:pos="10790"/>
             </w:tabs>
             <w:rPr>
-              <w:rFonts w:asciiTheme="minorHAnsi" w:eastAsiaTheme="minorEastAsia" w:hAnsiTheme="minorHAnsi" w:cstheme="minorBidi"/>
+              <w:rFonts w:asciiTheme="minorHAnsi" w:hAnsiTheme="minorHAnsi" w:eastAsiaTheme="minorEastAsia" w:cstheme="minorBidi"/>
               <w:noProof/>
               <w:color w:val="auto"/>
             </w:rPr>
           </w:pPr>
-          <w:hyperlink w:anchor="_Toc148751434" w:history="1">
+          <w:hyperlink w:history="1" w:anchor="_Toc148751434">
             <w:r>
               <w:rPr>
                 <w:rStyle w:val="Hyperlink"/>
@@ -2913,7 +2909,7 @@
             </w:r>
             <w:r>
               <w:rPr>
-                <w:rFonts w:asciiTheme="minorHAnsi" w:eastAsiaTheme="minorEastAsia" w:hAnsiTheme="minorHAnsi" w:cstheme="minorBidi"/>
+                <w:rFonts w:asciiTheme="minorHAnsi" w:hAnsiTheme="minorHAnsi" w:eastAsiaTheme="minorEastAsia" w:cstheme="minorBidi"/>
                 <w:noProof/>
                 <w:color w:val="auto"/>
               </w:rPr>
@@ -2984,12 +2980,12 @@
               <w:tab w:val="right" w:leader="dot" w:pos="10790"/>
             </w:tabs>
             <w:rPr>
-              <w:rFonts w:asciiTheme="minorHAnsi" w:eastAsiaTheme="minorEastAsia" w:hAnsiTheme="minorHAnsi" w:cstheme="minorBidi"/>
+              <w:rFonts w:asciiTheme="minorHAnsi" w:hAnsiTheme="minorHAnsi" w:eastAsiaTheme="minorEastAsia" w:cstheme="minorBidi"/>
               <w:noProof/>
               <w:color w:val="auto"/>
             </w:rPr>
           </w:pPr>
-          <w:hyperlink w:anchor="_Toc148751435" w:history="1">
+          <w:hyperlink w:history="1" w:anchor="_Toc148751435">
             <w:r>
               <w:rPr>
                 <w:rStyle w:val="Hyperlink"/>
@@ -3000,7 +2996,7 @@
             </w:r>
             <w:r>
               <w:rPr>
-                <w:rFonts w:asciiTheme="minorHAnsi" w:eastAsiaTheme="minorEastAsia" w:hAnsiTheme="minorHAnsi" w:cstheme="minorBidi"/>
+                <w:rFonts w:asciiTheme="minorHAnsi" w:hAnsiTheme="minorHAnsi" w:eastAsiaTheme="minorEastAsia" w:cstheme="minorBidi"/>
                 <w:noProof/>
                 <w:color w:val="auto"/>
               </w:rPr>
@@ -3071,12 +3067,12 @@
               <w:tab w:val="right" w:leader="dot" w:pos="10790"/>
             </w:tabs>
             <w:rPr>
-              <w:rFonts w:asciiTheme="minorHAnsi" w:eastAsiaTheme="minorEastAsia" w:hAnsiTheme="minorHAnsi" w:cstheme="minorBidi"/>
+              <w:rFonts w:asciiTheme="minorHAnsi" w:hAnsiTheme="minorHAnsi" w:eastAsiaTheme="minorEastAsia" w:cstheme="minorBidi"/>
               <w:noProof/>
               <w:color w:val="auto"/>
             </w:rPr>
           </w:pPr>
-          <w:hyperlink w:anchor="_Toc148751436" w:history="1">
+          <w:hyperlink w:history="1" w:anchor="_Toc148751436">
             <w:r>
               <w:rPr>
                 <w:rStyle w:val="Hyperlink"/>
@@ -3087,7 +3083,7 @@
             </w:r>
             <w:r>
               <w:rPr>
-                <w:rFonts w:asciiTheme="minorHAnsi" w:eastAsiaTheme="minorEastAsia" w:hAnsiTheme="minorHAnsi" w:cstheme="minorBidi"/>
+                <w:rFonts w:asciiTheme="minorHAnsi" w:hAnsiTheme="minorHAnsi" w:eastAsiaTheme="minorEastAsia" w:cstheme="minorBidi"/>
                 <w:noProof/>
                 <w:color w:val="auto"/>
               </w:rPr>
@@ -3158,12 +3154,12 @@
               <w:tab w:val="right" w:leader="dot" w:pos="10790"/>
             </w:tabs>
             <w:rPr>
-              <w:rFonts w:asciiTheme="minorHAnsi" w:eastAsiaTheme="minorEastAsia" w:hAnsiTheme="minorHAnsi" w:cstheme="minorBidi"/>
+              <w:rFonts w:asciiTheme="minorHAnsi" w:hAnsiTheme="minorHAnsi" w:eastAsiaTheme="minorEastAsia" w:cstheme="minorBidi"/>
               <w:noProof/>
               <w:color w:val="auto"/>
             </w:rPr>
           </w:pPr>
-          <w:hyperlink w:anchor="_Toc148751437" w:history="1">
+          <w:hyperlink w:history="1" w:anchor="_Toc148751437">
             <w:r>
               <w:rPr>
                 <w:rStyle w:val="Hyperlink"/>
@@ -3174,7 +3170,7 @@
             </w:r>
             <w:r>
               <w:rPr>
-                <w:rFonts w:asciiTheme="minorHAnsi" w:eastAsiaTheme="minorEastAsia" w:hAnsiTheme="minorHAnsi" w:cstheme="minorBidi"/>
+                <w:rFonts w:asciiTheme="minorHAnsi" w:hAnsiTheme="minorHAnsi" w:eastAsiaTheme="minorEastAsia" w:cstheme="minorBidi"/>
                 <w:noProof/>
                 <w:color w:val="auto"/>
               </w:rPr>
@@ -3244,12 +3240,12 @@
               <w:tab w:val="right" w:leader="dot" w:pos="10790"/>
             </w:tabs>
             <w:rPr>
-              <w:rFonts w:asciiTheme="minorHAnsi" w:eastAsiaTheme="minorEastAsia" w:hAnsiTheme="minorHAnsi" w:cstheme="minorBidi"/>
+              <w:rFonts w:asciiTheme="minorHAnsi" w:hAnsiTheme="minorHAnsi" w:eastAsiaTheme="minorEastAsia" w:cstheme="minorBidi"/>
               <w:noProof/>
               <w:color w:val="auto"/>
             </w:rPr>
           </w:pPr>
-          <w:hyperlink w:anchor="_Toc148751438" w:history="1">
+          <w:hyperlink w:history="1" w:anchor="_Toc148751438">
             <w:r>
               <w:rPr>
                 <w:rStyle w:val="Hyperlink"/>
@@ -3315,12 +3311,12 @@
               <w:tab w:val="right" w:leader="dot" w:pos="10790"/>
             </w:tabs>
             <w:rPr>
-              <w:rFonts w:asciiTheme="minorHAnsi" w:eastAsiaTheme="minorEastAsia" w:hAnsiTheme="minorHAnsi" w:cstheme="minorBidi"/>
+              <w:rFonts w:asciiTheme="minorHAnsi" w:hAnsiTheme="minorHAnsi" w:eastAsiaTheme="minorEastAsia" w:cstheme="minorBidi"/>
               <w:noProof/>
               <w:color w:val="auto"/>
             </w:rPr>
           </w:pPr>
-          <w:hyperlink w:anchor="_Toc148751439" w:history="1">
+          <w:hyperlink w:history="1" w:anchor="_Toc148751439">
             <w:r>
               <w:rPr>
                 <w:rStyle w:val="Hyperlink"/>
@@ -3385,12 +3381,12 @@
               <w:tab w:val="right" w:leader="dot" w:pos="10790"/>
             </w:tabs>
             <w:rPr>
-              <w:rFonts w:asciiTheme="minorHAnsi" w:eastAsiaTheme="minorEastAsia" w:hAnsiTheme="minorHAnsi" w:cstheme="minorBidi"/>
+              <w:rFonts w:asciiTheme="minorHAnsi" w:hAnsiTheme="minorHAnsi" w:eastAsiaTheme="minorEastAsia" w:cstheme="minorBidi"/>
               <w:noProof/>
               <w:color w:val="auto"/>
             </w:rPr>
           </w:pPr>
-          <w:hyperlink w:anchor="_Toc148751440" w:history="1">
+          <w:hyperlink w:history="1" w:anchor="_Toc148751440">
             <w:r>
               <w:rPr>
                 <w:rStyle w:val="Hyperlink"/>
@@ -3456,12 +3452,12 @@
               <w:tab w:val="right" w:leader="dot" w:pos="10790"/>
             </w:tabs>
             <w:rPr>
-              <w:rFonts w:asciiTheme="minorHAnsi" w:eastAsiaTheme="minorEastAsia" w:hAnsiTheme="minorHAnsi" w:cstheme="minorBidi"/>
+              <w:rFonts w:asciiTheme="minorHAnsi" w:hAnsiTheme="minorHAnsi" w:eastAsiaTheme="minorEastAsia" w:cstheme="minorBidi"/>
               <w:noProof/>
               <w:color w:val="auto"/>
             </w:rPr>
           </w:pPr>
-          <w:hyperlink w:anchor="_Toc148751441" w:history="1">
+          <w:hyperlink w:history="1" w:anchor="_Toc148751441">
             <w:r>
               <w:rPr>
                 <w:rStyle w:val="Hyperlink"/>
@@ -3472,7 +3468,7 @@
             </w:r>
             <w:r>
               <w:rPr>
-                <w:rFonts w:asciiTheme="minorHAnsi" w:eastAsiaTheme="minorEastAsia" w:hAnsiTheme="minorHAnsi" w:cstheme="minorBidi"/>
+                <w:rFonts w:asciiTheme="minorHAnsi" w:hAnsiTheme="minorHAnsi" w:eastAsiaTheme="minorEastAsia" w:cstheme="minorBidi"/>
                 <w:noProof/>
                 <w:color w:val="auto"/>
               </w:rPr>
@@ -3543,12 +3539,12 @@
               <w:tab w:val="right" w:leader="dot" w:pos="10790"/>
             </w:tabs>
             <w:rPr>
-              <w:rFonts w:asciiTheme="minorHAnsi" w:eastAsiaTheme="minorEastAsia" w:hAnsiTheme="minorHAnsi" w:cstheme="minorBidi"/>
+              <w:rFonts w:asciiTheme="minorHAnsi" w:hAnsiTheme="minorHAnsi" w:eastAsiaTheme="minorEastAsia" w:cstheme="minorBidi"/>
               <w:noProof/>
               <w:color w:val="auto"/>
             </w:rPr>
           </w:pPr>
-          <w:hyperlink w:anchor="_Toc148751442" w:history="1">
+          <w:hyperlink w:history="1" w:anchor="_Toc148751442">
             <w:r>
               <w:rPr>
                 <w:rStyle w:val="Hyperlink"/>
@@ -3559,7 +3555,7 @@
             </w:r>
             <w:r>
               <w:rPr>
-                <w:rFonts w:asciiTheme="minorHAnsi" w:eastAsiaTheme="minorEastAsia" w:hAnsiTheme="minorHAnsi" w:cstheme="minorBidi"/>
+                <w:rFonts w:asciiTheme="minorHAnsi" w:hAnsiTheme="minorHAnsi" w:eastAsiaTheme="minorEastAsia" w:cstheme="minorBidi"/>
                 <w:noProof/>
                 <w:color w:val="auto"/>
               </w:rPr>
@@ -3630,12 +3626,12 @@
               <w:tab w:val="right" w:leader="dot" w:pos="10790"/>
             </w:tabs>
             <w:rPr>
-              <w:rFonts w:asciiTheme="minorHAnsi" w:eastAsiaTheme="minorEastAsia" w:hAnsiTheme="minorHAnsi" w:cstheme="minorBidi"/>
+              <w:rFonts w:asciiTheme="minorHAnsi" w:hAnsiTheme="minorHAnsi" w:eastAsiaTheme="minorEastAsia" w:cstheme="minorBidi"/>
               <w:noProof/>
               <w:color w:val="auto"/>
             </w:rPr>
           </w:pPr>
-          <w:hyperlink w:anchor="_Toc148751443" w:history="1">
+          <w:hyperlink w:history="1" w:anchor="_Toc148751443">
             <w:r>
               <w:rPr>
                 <w:rStyle w:val="Hyperlink"/>
@@ -3646,7 +3642,7 @@
             </w:r>
             <w:r>
               <w:rPr>
-                <w:rFonts w:asciiTheme="minorHAnsi" w:eastAsiaTheme="minorEastAsia" w:hAnsiTheme="minorHAnsi" w:cstheme="minorBidi"/>
+                <w:rFonts w:asciiTheme="minorHAnsi" w:hAnsiTheme="minorHAnsi" w:eastAsiaTheme="minorEastAsia" w:cstheme="minorBidi"/>
                 <w:noProof/>
                 <w:color w:val="auto"/>
               </w:rPr>
@@ -3717,12 +3713,12 @@
               <w:tab w:val="right" w:leader="dot" w:pos="10790"/>
             </w:tabs>
             <w:rPr>
-              <w:rFonts w:asciiTheme="minorHAnsi" w:eastAsiaTheme="minorEastAsia" w:hAnsiTheme="minorHAnsi" w:cstheme="minorBidi"/>
+              <w:rFonts w:asciiTheme="minorHAnsi" w:hAnsiTheme="minorHAnsi" w:eastAsiaTheme="minorEastAsia" w:cstheme="minorBidi"/>
               <w:noProof/>
               <w:color w:val="auto"/>
             </w:rPr>
           </w:pPr>
-          <w:hyperlink w:anchor="_Toc148751444" w:history="1">
+          <w:hyperlink w:history="1" w:anchor="_Toc148751444">
             <w:r>
               <w:rPr>
                 <w:rStyle w:val="Hyperlink"/>
@@ -3733,7 +3729,7 @@
             </w:r>
             <w:r>
               <w:rPr>
-                <w:rFonts w:asciiTheme="minorHAnsi" w:eastAsiaTheme="minorEastAsia" w:hAnsiTheme="minorHAnsi" w:cstheme="minorBidi"/>
+                <w:rFonts w:asciiTheme="minorHAnsi" w:hAnsiTheme="minorHAnsi" w:eastAsiaTheme="minorEastAsia" w:cstheme="minorBidi"/>
                 <w:noProof/>
                 <w:color w:val="auto"/>
               </w:rPr>
@@ -3803,12 +3799,12 @@
               <w:tab w:val="right" w:leader="dot" w:pos="10790"/>
             </w:tabs>
             <w:rPr>
-              <w:rFonts w:asciiTheme="minorHAnsi" w:eastAsiaTheme="minorEastAsia" w:hAnsiTheme="minorHAnsi" w:cstheme="minorBidi"/>
+              <w:rFonts w:asciiTheme="minorHAnsi" w:hAnsiTheme="minorHAnsi" w:eastAsiaTheme="minorEastAsia" w:cstheme="minorBidi"/>
               <w:noProof/>
               <w:color w:val="auto"/>
             </w:rPr>
           </w:pPr>
-          <w:hyperlink w:anchor="_Toc148751445" w:history="1">
+          <w:hyperlink w:history="1" w:anchor="_Toc148751445">
             <w:r>
               <w:rPr>
                 <w:rStyle w:val="Hyperlink"/>
@@ -3873,12 +3869,12 @@
               <w:tab w:val="right" w:leader="dot" w:pos="10790"/>
             </w:tabs>
             <w:rPr>
-              <w:rFonts w:asciiTheme="minorHAnsi" w:eastAsiaTheme="minorEastAsia" w:hAnsiTheme="minorHAnsi" w:cstheme="minorBidi"/>
+              <w:rFonts w:asciiTheme="minorHAnsi" w:hAnsiTheme="minorHAnsi" w:eastAsiaTheme="minorEastAsia" w:cstheme="minorBidi"/>
               <w:noProof/>
               <w:color w:val="auto"/>
             </w:rPr>
           </w:pPr>
-          <w:hyperlink w:anchor="_Toc148751446" w:history="1">
+          <w:hyperlink w:history="1" w:anchor="_Toc148751446">
             <w:r>
               <w:rPr>
                 <w:rStyle w:val="Hyperlink"/>
@@ -3944,12 +3940,12 @@
               <w:tab w:val="right" w:leader="dot" w:pos="10790"/>
             </w:tabs>
             <w:rPr>
-              <w:rFonts w:asciiTheme="minorHAnsi" w:eastAsiaTheme="minorEastAsia" w:hAnsiTheme="minorHAnsi" w:cstheme="minorBidi"/>
+              <w:rFonts w:asciiTheme="minorHAnsi" w:hAnsiTheme="minorHAnsi" w:eastAsiaTheme="minorEastAsia" w:cstheme="minorBidi"/>
               <w:noProof/>
               <w:color w:val="auto"/>
             </w:rPr>
           </w:pPr>
-          <w:hyperlink w:anchor="_Toc148751447" w:history="1">
+          <w:hyperlink w:history="1" w:anchor="_Toc148751447">
             <w:r>
               <w:rPr>
                 <w:rStyle w:val="Hyperlink"/>
@@ -3960,7 +3956,7 @@
             </w:r>
             <w:r>
               <w:rPr>
-                <w:rFonts w:asciiTheme="minorHAnsi" w:eastAsiaTheme="minorEastAsia" w:hAnsiTheme="minorHAnsi" w:cstheme="minorBidi"/>
+                <w:rFonts w:asciiTheme="minorHAnsi" w:hAnsiTheme="minorHAnsi" w:eastAsiaTheme="minorEastAsia" w:cstheme="minorBidi"/>
                 <w:noProof/>
                 <w:color w:val="auto"/>
               </w:rPr>
@@ -4081,7 +4077,7 @@
           <w:szCs w:val="32"/>
         </w:rPr>
       </w:pPr>
-      <w:bookmarkStart w:id="0" w:name="_Toc148751422"/>
+      <w:bookmarkStart w:name="_Toc148751422" w:id="0"/>
       <w:r>
         <w:rPr>
           <w:rStyle w:val="IntenseReference"/>
@@ -4386,7 +4382,7 @@
           <w:szCs w:val="32"/>
         </w:rPr>
       </w:pPr>
-      <w:bookmarkStart w:id="1" w:name="_Toc148751423"/>
+      <w:bookmarkStart w:name="_Toc148751423" w:id="1"/>
       <w:r>
         <w:rPr>
           <w:rStyle w:val="IntenseReference"/>
@@ -4731,7 +4727,7 @@
           <w:szCs w:val="32"/>
         </w:rPr>
       </w:pPr>
-      <w:bookmarkStart w:id="2" w:name="_Toc148751424"/>
+      <w:bookmarkStart w:name="_Toc148751424" w:id="2"/>
       <w:r>
         <w:rPr>
           <w:rStyle w:val="IntenseReference"/>
@@ -5057,7 +5053,7 @@
           <w:szCs w:val="32"/>
         </w:rPr>
       </w:pPr>
-      <w:bookmarkStart w:id="3" w:name="_Toc148751425"/>
+      <w:bookmarkStart w:name="_Toc148751425" w:id="3"/>
       <w:r>
         <w:rPr>
           <w:rStyle w:val="IntenseReference"/>
@@ -5121,7 +5117,7 @@
         </w:rPr>
         <w:t xml:space="preserve"> </w:t>
       </w:r>
-      <w:bookmarkStart w:id="4" w:name="_Toc148751426"/>
+      <w:bookmarkStart w:name="_Toc148751426" w:id="4"/>
       <w:r>
         <w:rPr>
           <w:rStyle w:val="IntenseReference"/>
@@ -6471,7 +6467,7 @@
           <w:szCs w:val="32"/>
         </w:rPr>
       </w:pPr>
-      <w:bookmarkStart w:id="5" w:name="_Toc148751427"/>
+      <w:bookmarkStart w:name="_Toc148751427" w:id="5"/>
       <w:r>
         <w:rPr>
           <w:rStyle w:val="IntenseReference"/>
@@ -6951,7 +6947,7 @@
         </w:rPr>
         <w:t xml:space="preserve"> </w:t>
       </w:r>
-      <w:bookmarkStart w:id="6" w:name="_Toc148751428"/>
+      <w:bookmarkStart w:name="_Toc148751428" w:id="6"/>
       <w:r>
         <w:rPr>
           <w:rStyle w:val="IntenseReference"/>
@@ -8517,135 +8513,85 @@
         <w:jc w:val="left"/>
       </w:pPr>
     </w:p>
-    <w:p>
+    <w:p w14:noSpellErr="1">
       <w:pPr>
         <w:pStyle w:val="Heading2"/>
-        <w:ind w:left="720"/>
+        <w:numPr>
+          <w:numId w:val="0"/>
+        </w:numPr>
+        <w:ind w:left="0"/>
         <w:rPr>
           <w:rStyle w:val="IntenseReference"/>
-          <w:b/>
-          <w:bCs w:val="0"/>
+          <w:b w:val="1"/>
+          <w:bCs w:val="1"/>
           <w:sz w:val="28"/>
           <w:szCs w:val="28"/>
         </w:rPr>
       </w:pPr>
     </w:p>
+    <w:p/>
+    <w:p/>
     <w:p>
       <w:pPr>
         <w:pStyle w:val="Heading2"/>
-        <w:ind w:left="720"/>
+        <w:numPr>
+          <w:numId w:val="0"/>
+        </w:numPr>
+        <w:ind w:left="0"/>
         <w:rPr>
           <w:rStyle w:val="IntenseReference"/>
-          <w:b/>
-          <w:bCs w:val="0"/>
+          <w:b w:val="1"/>
+          <w:bCs w:val="1"/>
           <w:sz w:val="28"/>
           <w:szCs w:val="28"/>
         </w:rPr>
       </w:pPr>
-    </w:p>
-    <w:p>
-      <w:pPr>
-        <w:pStyle w:val="Heading2"/>
-        <w:ind w:left="720"/>
+      <w:r>
         <w:rPr>
           <w:rStyle w:val="IntenseReference"/>
-          <w:b/>
-          <w:bCs w:val="0"/>
+          <w:b w:val="1"/>
+          <w:bCs w:val="1"/>
           <w:sz w:val="28"/>
           <w:szCs w:val="28"/>
         </w:rPr>
-      </w:pPr>
-    </w:p>
-    <w:p>
-      <w:pPr>
-        <w:pStyle w:val="Heading2"/>
-        <w:ind w:left="720"/>
+        <w:t xml:space="preserve">          </w:t>
+      </w:r>
+      <w:r>
         <w:rPr>
           <w:rStyle w:val="IntenseReference"/>
-          <w:b/>
-          <w:bCs w:val="0"/>
+          <w:b w:val="1"/>
+          <w:bCs w:val="1"/>
           <w:sz w:val="28"/>
           <w:szCs w:val="28"/>
         </w:rPr>
-      </w:pPr>
-    </w:p>
-    <w:p>
-      <w:pPr>
-        <w:pStyle w:val="Heading2"/>
-        <w:ind w:left="720"/>
+        <w:t>5.2</w:t>
+      </w:r>
+      <w:r>
         <w:rPr>
           <w:rStyle w:val="IntenseReference"/>
-          <w:b/>
-          <w:bCs w:val="0"/>
+          <w:b w:val="1"/>
+          <w:bCs w:val="1"/>
           <w:sz w:val="28"/>
           <w:szCs w:val="28"/>
         </w:rPr>
-      </w:pPr>
-    </w:p>
-    <w:p>
-      <w:pPr>
-        <w:pStyle w:val="Heading2"/>
-        <w:ind w:left="720"/>
+        <w:t xml:space="preserve"> </w:t>
+      </w:r>
+      <w:bookmarkStart w:name="_Toc148751429" w:id="7"/>
+      <w:r>
         <w:rPr>
           <w:rStyle w:val="IntenseReference"/>
-          <w:b/>
-          <w:bCs w:val="0"/>
+          <w:b w:val="1"/>
+          <w:bCs w:val="1"/>
           <w:sz w:val="28"/>
           <w:szCs w:val="28"/>
         </w:rPr>
-      </w:pPr>
-    </w:p>
-    <w:p/>
-    <w:p/>
-    <w:p>
-      <w:pPr>
-        <w:pStyle w:val="Heading2"/>
-        <w:ind w:left="720"/>
+        <w:t>D</w:t>
+      </w:r>
+      <w:r>
         <w:rPr>
           <w:rStyle w:val="IntenseReference"/>
-          <w:b/>
-          <w:bCs w:val="0"/>
-          <w:sz w:val="28"/>
-          <w:szCs w:val="28"/>
-        </w:rPr>
-      </w:pPr>
-      <w:r>
-        <w:rPr>
-          <w:rStyle w:val="IntenseReference"/>
-          <w:b/>
-          <w:bCs w:val="0"/>
-          <w:sz w:val="28"/>
-          <w:szCs w:val="28"/>
-        </w:rPr>
-        <w:lastRenderedPageBreak/>
-        <w:t>5.2</w:t>
-      </w:r>
-      <w:r>
-        <w:rPr>
-          <w:rStyle w:val="IntenseReference"/>
-          <w:b/>
-          <w:bCs w:val="0"/>
-          <w:sz w:val="28"/>
-          <w:szCs w:val="28"/>
-        </w:rPr>
-        <w:t xml:space="preserve"> </w:t>
-      </w:r>
-      <w:bookmarkStart w:id="7" w:name="_Toc148751429"/>
-      <w:r>
-        <w:rPr>
-          <w:rStyle w:val="IntenseReference"/>
-          <w:b/>
-          <w:bCs w:val="0"/>
-          <w:sz w:val="28"/>
-          <w:szCs w:val="28"/>
-        </w:rPr>
-        <w:t>D</w:t>
-      </w:r>
-      <w:r>
-        <w:rPr>
-          <w:rStyle w:val="IntenseReference"/>
-          <w:b/>
-          <w:bCs w:val="0"/>
+          <w:b w:val="1"/>
+          <w:bCs w:val="1"/>
           <w:sz w:val="28"/>
           <w:szCs w:val="28"/>
         </w:rPr>
@@ -10185,7 +10131,7 @@
           <w:szCs w:val="32"/>
         </w:rPr>
       </w:pPr>
-      <w:bookmarkStart w:id="8" w:name="_Toc148751430"/>
+      <w:bookmarkStart w:name="_Toc148751430" w:id="8"/>
       <w:r>
         <w:rPr>
           <w:rStyle w:val="IntenseReference"/>
@@ -10599,7 +10545,7 @@
         </w:rPr>
         <w:t xml:space="preserve"> </w:t>
       </w:r>
-      <w:bookmarkStart w:id="9" w:name="_Toc148751431"/>
+      <w:bookmarkStart w:name="_Toc148751431" w:id="9"/>
       <w:r>
         <w:rPr>
           <w:rStyle w:val="IntenseReference"/>
@@ -11693,7 +11639,7 @@
         </w:rPr>
         <w:t xml:space="preserve"> </w:t>
       </w:r>
-      <w:bookmarkStart w:id="10" w:name="_Toc148751432"/>
+      <w:bookmarkStart w:name="_Toc148751432" w:id="10"/>
       <w:r>
         <w:rPr>
           <w:rStyle w:val="IntenseReference"/>
@@ -12668,7 +12614,7 @@
         </w:rPr>
         <w:t xml:space="preserve"> </w:t>
       </w:r>
-      <w:bookmarkStart w:id="11" w:name="_Toc148751433"/>
+      <w:bookmarkStart w:name="_Toc148751433" w:id="11"/>
       <w:r>
         <w:rPr>
           <w:rStyle w:val="IntenseReference"/>
@@ -13596,7 +13542,7 @@
         </w:rPr>
         <w:t xml:space="preserve"> </w:t>
       </w:r>
-      <w:bookmarkStart w:id="12" w:name="_Toc148751434"/>
+      <w:bookmarkStart w:name="_Toc148751434" w:id="12"/>
       <w:r>
         <w:rPr>
           <w:rStyle w:val="IntenseReference"/>
@@ -14586,15 +14532,14 @@
       <w:pPr>
         <w:pStyle w:val="Heading2"/>
         <w:numPr>
-          <w:ilvl w:val="0"/>
-          <w:numId w:val="25"/>
+          <w:numId w:val="0"/>
         </w:numPr>
         <w:spacing w:after="333"/>
-        <w:ind w:left="1113"/>
+        <w:ind w:left="0"/>
         <w:rPr>
           <w:rStyle w:val="IntenseReference"/>
-          <w:b/>
-          <w:bCs w:val="0"/>
+          <w:b w:val="1"/>
+          <w:bCs w:val="1"/>
           <w:sz w:val="28"/>
           <w:szCs w:val="28"/>
         </w:rPr>
@@ -14602,19 +14547,42 @@
       <w:r>
         <w:rPr>
           <w:rStyle w:val="IntenseReference"/>
-          <w:b/>
-          <w:bCs w:val="0"/>
+          <w:b w:val="1"/>
+          <w:bCs w:val="1"/>
           <w:sz w:val="28"/>
           <w:szCs w:val="28"/>
         </w:rPr>
+        <w:t xml:space="preserve">      </w:t>
+      </w:r>
+      <w:r>
+        <w:tab/>
+      </w:r>
+      <w:r>
+        <w:rPr>
+          <w:rStyle w:val="IntenseReference"/>
+          <w:b w:val="1"/>
+          <w:bCs w:val="1"/>
+          <w:sz w:val="28"/>
+          <w:szCs w:val="28"/>
+        </w:rPr>
+        <w:t xml:space="preserve">6.5 </w:t>
+      </w:r>
+      <w:r>
+        <w:rPr>
+          <w:rStyle w:val="IntenseReference"/>
+          <w:b w:val="1"/>
+          <w:bCs w:val="1"/>
+          <w:sz w:val="28"/>
+          <w:szCs w:val="28"/>
+        </w:rPr>
         <w:t xml:space="preserve"> </w:t>
       </w:r>
-      <w:bookmarkStart w:id="13" w:name="_Toc148751435"/>
+      <w:bookmarkStart w:name="_Toc148751435" w:id="13"/>
       <w:r>
         <w:rPr>
           <w:rStyle w:val="IntenseReference"/>
-          <w:b/>
-          <w:bCs w:val="0"/>
+          <w:b w:val="1"/>
+          <w:bCs w:val="1"/>
           <w:sz w:val="28"/>
           <w:szCs w:val="28"/>
         </w:rPr>
@@ -15641,12 +15609,12 @@
           <w:szCs w:val="32"/>
         </w:rPr>
       </w:pPr>
-      <w:bookmarkStart w:id="14" w:name="_Toc148751436"/>
+      <w:bookmarkStart w:name="_Toc148751436" w:id="14"/>
       <w:r>
         <w:rPr>
           <w:rStyle w:val="IntenseReference"/>
-          <w:b/>
-          <w:bCs w:val="0"/>
+          <w:b w:val="1"/>
+          <w:bCs w:val="1"/>
           <w:sz w:val="32"/>
           <w:szCs w:val="32"/>
         </w:rPr>
@@ -15656,8 +15624,8 @@
       <w:r>
         <w:rPr>
           <w:rStyle w:val="IntenseReference"/>
-          <w:b/>
-          <w:bCs w:val="0"/>
+          <w:b w:val="1"/>
+          <w:bCs w:val="1"/>
           <w:sz w:val="32"/>
           <w:szCs w:val="32"/>
         </w:rPr>
@@ -15705,7 +15673,7 @@
           <w:szCs w:val="28"/>
         </w:rPr>
       </w:pPr>
-      <w:bookmarkStart w:id="15" w:name="_Toc148751437"/>
+      <w:bookmarkStart w:name="_Toc148751437" w:id="15"/>
       <w:r>
         <w:rPr>
           <w:rStyle w:val="IntenseReference"/>
@@ -16131,7 +16099,7 @@
         </w:rPr>
         <w:t xml:space="preserve"> </w:t>
       </w:r>
-      <w:bookmarkStart w:id="16" w:name="_Toc148751438"/>
+      <w:bookmarkStart w:name="_Toc148751438" w:id="16"/>
       <w:r>
         <w:rPr>
           <w:b/>
@@ -16228,7 +16196,7 @@
           <w:szCs w:val="28"/>
         </w:rPr>
       </w:pPr>
-      <w:bookmarkStart w:id="17" w:name="_Toc148751439"/>
+      <w:bookmarkStart w:name="_Toc148751439" w:id="17"/>
       <w:r>
         <w:rPr>
           <w:rStyle w:val="IntenseReference"/>
@@ -16676,7 +16644,7 @@
           <w:szCs w:val="28"/>
         </w:rPr>
       </w:pPr>
-      <w:bookmarkStart w:id="18" w:name="_Toc148751440"/>
+      <w:bookmarkStart w:name="_Toc148751440" w:id="18"/>
       <w:r>
         <w:rPr>
           <w:rStyle w:val="IntenseReference"/>
@@ -17143,12 +17111,12 @@
           <w:szCs w:val="32"/>
         </w:rPr>
       </w:pPr>
-      <w:bookmarkStart w:id="19" w:name="_Toc148751441"/>
+      <w:bookmarkStart w:name="_Toc148751441" w:id="19"/>
       <w:r>
         <w:rPr>
           <w:rStyle w:val="IntenseReference"/>
-          <w:b/>
-          <w:bCs w:val="0"/>
+          <w:b w:val="1"/>
+          <w:bCs w:val="1"/>
           <w:sz w:val="32"/>
           <w:szCs w:val="32"/>
         </w:rPr>
@@ -17158,8 +17126,8 @@
       <w:r>
         <w:rPr>
           <w:rStyle w:val="IntenseReference"/>
-          <w:b/>
-          <w:bCs w:val="0"/>
+          <w:b w:val="1"/>
+          <w:bCs w:val="1"/>
           <w:sz w:val="32"/>
           <w:szCs w:val="32"/>
         </w:rPr>
@@ -17204,7 +17172,7 @@
         </w:rPr>
         <w:t xml:space="preserve"> </w:t>
       </w:r>
-      <w:bookmarkStart w:id="20" w:name="_Toc148751442"/>
+      <w:bookmarkStart w:name="_Toc148751442" w:id="20"/>
       <w:r>
         <w:rPr>
           <w:rStyle w:val="IntenseReference"/>
@@ -17324,7 +17292,7 @@
         </w:rPr>
         <w:t xml:space="preserve"> </w:t>
       </w:r>
-      <w:bookmarkStart w:id="21" w:name="_Toc148751443"/>
+      <w:bookmarkStart w:name="_Toc148751443" w:id="21"/>
       <w:r>
         <w:rPr>
           <w:rStyle w:val="IntenseReference"/>
@@ -17412,7 +17380,7 @@
           <w:szCs w:val="32"/>
         </w:rPr>
       </w:pPr>
-      <w:bookmarkStart w:id="22" w:name="_Toc148751444"/>
+      <w:bookmarkStart w:name="_Toc148751444" w:id="22"/>
       <w:r>
         <w:rPr>
           <w:rStyle w:val="IntenseReference"/>
@@ -17638,7 +17606,7 @@
           <w:szCs w:val="28"/>
         </w:rPr>
       </w:pPr>
-      <w:bookmarkStart w:id="23" w:name="_Toc148751445"/>
+      <w:bookmarkStart w:name="_Toc148751445" w:id="23"/>
       <w:r>
         <w:rPr>
           <w:rStyle w:val="IntenseReference"/>
@@ -17883,7 +17851,7 @@
         </w:rPr>
         <w:t xml:space="preserve">     </w:t>
       </w:r>
-      <w:bookmarkStart w:id="24" w:name="_Toc148751446"/>
+      <w:bookmarkStart w:name="_Toc148751446" w:id="24"/>
       <w:r>
         <w:rPr>
           <w:rStyle w:val="IntenseReference"/>
@@ -18342,7 +18310,7 @@
           <w:szCs w:val="32"/>
         </w:rPr>
       </w:pPr>
-      <w:bookmarkStart w:id="25" w:name="_Toc148751447"/>
+      <w:bookmarkStart w:name="_Toc148751447" w:id="25"/>
       <w:r>
         <w:rPr>
           <w:rStyle w:val="IntenseReference"/>
@@ -18400,10 +18368,10 @@
           <w:tcPr>
             <w:tcW w:w="1951" w:type="dxa"/>
             <w:tcBorders>
-              <w:top w:val="single" w:sz="4" w:space="0" w:color="000000" w:themeColor="text1"/>
-              <w:left w:val="single" w:sz="4" w:space="0" w:color="000000" w:themeColor="text1"/>
-              <w:bottom w:val="single" w:sz="4" w:space="0" w:color="000000" w:themeColor="text1"/>
-              <w:right w:val="single" w:sz="4" w:space="0" w:color="000000" w:themeColor="text1"/>
+              <w:top w:val="single" w:color="000000" w:themeColor="text1" w:sz="4" w:space="0"/>
+              <w:left w:val="single" w:color="000000" w:themeColor="text1" w:sz="4" w:space="0"/>
+              <w:bottom w:val="single" w:color="000000" w:themeColor="text1" w:sz="4" w:space="0"/>
+              <w:right w:val="single" w:color="000000" w:themeColor="text1" w:sz="4" w:space="0"/>
             </w:tcBorders>
             <w:shd w:val="clear" w:color="auto" w:fill="D0CECE" w:themeFill="background2" w:themeFillShade="E6"/>
           </w:tcPr>
@@ -18428,10 +18396,10 @@
           <w:tcPr>
             <w:tcW w:w="1812" w:type="dxa"/>
             <w:tcBorders>
-              <w:top w:val="single" w:sz="4" w:space="0" w:color="000000" w:themeColor="text1"/>
-              <w:left w:val="single" w:sz="4" w:space="0" w:color="000000" w:themeColor="text1"/>
-              <w:bottom w:val="single" w:sz="4" w:space="0" w:color="000000" w:themeColor="text1"/>
-              <w:right w:val="single" w:sz="4" w:space="0" w:color="000000" w:themeColor="text1"/>
+              <w:top w:val="single" w:color="000000" w:themeColor="text1" w:sz="4" w:space="0"/>
+              <w:left w:val="single" w:color="000000" w:themeColor="text1" w:sz="4" w:space="0"/>
+              <w:bottom w:val="single" w:color="000000" w:themeColor="text1" w:sz="4" w:space="0"/>
+              <w:right w:val="single" w:color="000000" w:themeColor="text1" w:sz="4" w:space="0"/>
             </w:tcBorders>
             <w:shd w:val="clear" w:color="auto" w:fill="D0CECE" w:themeFill="background2" w:themeFillShade="E6"/>
           </w:tcPr>
@@ -18472,10 +18440,10 @@
           <w:tcPr>
             <w:tcW w:w="2038" w:type="dxa"/>
             <w:tcBorders>
-              <w:top w:val="single" w:sz="4" w:space="0" w:color="000000" w:themeColor="text1"/>
-              <w:left w:val="single" w:sz="4" w:space="0" w:color="000000" w:themeColor="text1"/>
-              <w:bottom w:val="single" w:sz="4" w:space="0" w:color="000000" w:themeColor="text1"/>
-              <w:right w:val="single" w:sz="4" w:space="0" w:color="000000" w:themeColor="text1"/>
+              <w:top w:val="single" w:color="000000" w:themeColor="text1" w:sz="4" w:space="0"/>
+              <w:left w:val="single" w:color="000000" w:themeColor="text1" w:sz="4" w:space="0"/>
+              <w:bottom w:val="single" w:color="000000" w:themeColor="text1" w:sz="4" w:space="0"/>
+              <w:right w:val="single" w:color="000000" w:themeColor="text1" w:sz="4" w:space="0"/>
             </w:tcBorders>
             <w:shd w:val="clear" w:color="auto" w:fill="D0CECE" w:themeFill="background2" w:themeFillShade="E6"/>
           </w:tcPr>
@@ -18500,10 +18468,10 @@
           <w:tcPr>
             <w:tcW w:w="4777" w:type="dxa"/>
             <w:tcBorders>
-              <w:top w:val="single" w:sz="4" w:space="0" w:color="000000" w:themeColor="text1"/>
-              <w:left w:val="single" w:sz="4" w:space="0" w:color="000000" w:themeColor="text1"/>
-              <w:bottom w:val="single" w:sz="4" w:space="0" w:color="000000" w:themeColor="text1"/>
-              <w:right w:val="single" w:sz="4" w:space="0" w:color="000000" w:themeColor="text1"/>
+              <w:top w:val="single" w:color="000000" w:themeColor="text1" w:sz="4" w:space="0"/>
+              <w:left w:val="single" w:color="000000" w:themeColor="text1" w:sz="4" w:space="0"/>
+              <w:bottom w:val="single" w:color="000000" w:themeColor="text1" w:sz="4" w:space="0"/>
+              <w:right w:val="single" w:color="000000" w:themeColor="text1" w:sz="4" w:space="0"/>
             </w:tcBorders>
             <w:shd w:val="clear" w:color="auto" w:fill="D0CECE" w:themeFill="background2" w:themeFillShade="E6"/>
           </w:tcPr>
@@ -18533,10 +18501,10 @@
           <w:tcPr>
             <w:tcW w:w="1951" w:type="dxa"/>
             <w:tcBorders>
-              <w:top w:val="single" w:sz="4" w:space="0" w:color="000000" w:themeColor="text1"/>
-              <w:left w:val="single" w:sz="4" w:space="0" w:color="000000" w:themeColor="text1"/>
-              <w:bottom w:val="single" w:sz="4" w:space="0" w:color="000000" w:themeColor="text1"/>
-              <w:right w:val="single" w:sz="4" w:space="0" w:color="000000" w:themeColor="text1"/>
+              <w:top w:val="single" w:color="000000" w:themeColor="text1" w:sz="4" w:space="0"/>
+              <w:left w:val="single" w:color="000000" w:themeColor="text1" w:sz="4" w:space="0"/>
+              <w:bottom w:val="single" w:color="000000" w:themeColor="text1" w:sz="4" w:space="0"/>
+              <w:right w:val="single" w:color="000000" w:themeColor="text1" w:sz="4" w:space="0"/>
             </w:tcBorders>
           </w:tcPr>
           <w:p>
@@ -18562,10 +18530,10 @@
           <w:tcPr>
             <w:tcW w:w="1812" w:type="dxa"/>
             <w:tcBorders>
-              <w:top w:val="single" w:sz="4" w:space="0" w:color="000000" w:themeColor="text1"/>
-              <w:left w:val="single" w:sz="4" w:space="0" w:color="000000" w:themeColor="text1"/>
-              <w:bottom w:val="single" w:sz="4" w:space="0" w:color="000000" w:themeColor="text1"/>
-              <w:right w:val="single" w:sz="4" w:space="0" w:color="000000" w:themeColor="text1"/>
+              <w:top w:val="single" w:color="000000" w:themeColor="text1" w:sz="4" w:space="0"/>
+              <w:left w:val="single" w:color="000000" w:themeColor="text1" w:sz="4" w:space="0"/>
+              <w:bottom w:val="single" w:color="000000" w:themeColor="text1" w:sz="4" w:space="0"/>
+              <w:right w:val="single" w:color="000000" w:themeColor="text1" w:sz="4" w:space="0"/>
             </w:tcBorders>
           </w:tcPr>
           <w:p>
@@ -18591,10 +18559,10 @@
           <w:tcPr>
             <w:tcW w:w="2038" w:type="dxa"/>
             <w:tcBorders>
-              <w:top w:val="single" w:sz="4" w:space="0" w:color="000000" w:themeColor="text1"/>
-              <w:left w:val="single" w:sz="4" w:space="0" w:color="000000" w:themeColor="text1"/>
-              <w:bottom w:val="single" w:sz="4" w:space="0" w:color="000000" w:themeColor="text1"/>
-              <w:right w:val="single" w:sz="4" w:space="0" w:color="000000" w:themeColor="text1"/>
+              <w:top w:val="single" w:color="000000" w:themeColor="text1" w:sz="4" w:space="0"/>
+              <w:left w:val="single" w:color="000000" w:themeColor="text1" w:sz="4" w:space="0"/>
+              <w:bottom w:val="single" w:color="000000" w:themeColor="text1" w:sz="4" w:space="0"/>
+              <w:right w:val="single" w:color="000000" w:themeColor="text1" w:sz="4" w:space="0"/>
             </w:tcBorders>
           </w:tcPr>
           <w:p>
@@ -18663,10 +18631,10 @@
           <w:tcPr>
             <w:tcW w:w="4777" w:type="dxa"/>
             <w:tcBorders>
-              <w:top w:val="single" w:sz="4" w:space="0" w:color="000000" w:themeColor="text1"/>
-              <w:left w:val="single" w:sz="4" w:space="0" w:color="000000" w:themeColor="text1"/>
-              <w:bottom w:val="single" w:sz="4" w:space="0" w:color="000000" w:themeColor="text1"/>
-              <w:right w:val="single" w:sz="4" w:space="0" w:color="000000" w:themeColor="text1"/>
+              <w:top w:val="single" w:color="000000" w:themeColor="text1" w:sz="4" w:space="0"/>
+              <w:left w:val="single" w:color="000000" w:themeColor="text1" w:sz="4" w:space="0"/>
+              <w:bottom w:val="single" w:color="000000" w:themeColor="text1" w:sz="4" w:space="0"/>
+              <w:right w:val="single" w:color="000000" w:themeColor="text1" w:sz="4" w:space="0"/>
             </w:tcBorders>
           </w:tcPr>
           <w:p>
@@ -18794,10 +18762,10 @@
           <w:tcPr>
             <w:tcW w:w="1951" w:type="dxa"/>
             <w:tcBorders>
-              <w:top w:val="single" w:sz="4" w:space="0" w:color="000000" w:themeColor="text1"/>
-              <w:left w:val="single" w:sz="4" w:space="0" w:color="000000" w:themeColor="text1"/>
-              <w:bottom w:val="single" w:sz="4" w:space="0" w:color="000000" w:themeColor="text1"/>
-              <w:right w:val="single" w:sz="4" w:space="0" w:color="000000" w:themeColor="text1"/>
+              <w:top w:val="single" w:color="000000" w:themeColor="text1" w:sz="4" w:space="0"/>
+              <w:left w:val="single" w:color="000000" w:themeColor="text1" w:sz="4" w:space="0"/>
+              <w:bottom w:val="single" w:color="000000" w:themeColor="text1" w:sz="4" w:space="0"/>
+              <w:right w:val="single" w:color="000000" w:themeColor="text1" w:sz="4" w:space="0"/>
             </w:tcBorders>
           </w:tcPr>
           <w:p>
@@ -18823,10 +18791,10 @@
           <w:tcPr>
             <w:tcW w:w="1812" w:type="dxa"/>
             <w:tcBorders>
-              <w:top w:val="single" w:sz="4" w:space="0" w:color="000000" w:themeColor="text1"/>
-              <w:left w:val="single" w:sz="4" w:space="0" w:color="000000" w:themeColor="text1"/>
-              <w:bottom w:val="single" w:sz="4" w:space="0" w:color="000000" w:themeColor="text1"/>
-              <w:right w:val="single" w:sz="4" w:space="0" w:color="000000" w:themeColor="text1"/>
+              <w:top w:val="single" w:color="000000" w:themeColor="text1" w:sz="4" w:space="0"/>
+              <w:left w:val="single" w:color="000000" w:themeColor="text1" w:sz="4" w:space="0"/>
+              <w:bottom w:val="single" w:color="000000" w:themeColor="text1" w:sz="4" w:space="0"/>
+              <w:right w:val="single" w:color="000000" w:themeColor="text1" w:sz="4" w:space="0"/>
             </w:tcBorders>
           </w:tcPr>
           <w:p>
@@ -18852,10 +18820,10 @@
           <w:tcPr>
             <w:tcW w:w="2038" w:type="dxa"/>
             <w:tcBorders>
-              <w:top w:val="single" w:sz="4" w:space="0" w:color="000000" w:themeColor="text1"/>
-              <w:left w:val="single" w:sz="4" w:space="0" w:color="000000" w:themeColor="text1"/>
-              <w:bottom w:val="single" w:sz="4" w:space="0" w:color="000000" w:themeColor="text1"/>
-              <w:right w:val="single" w:sz="4" w:space="0" w:color="000000" w:themeColor="text1"/>
+              <w:top w:val="single" w:color="000000" w:themeColor="text1" w:sz="4" w:space="0"/>
+              <w:left w:val="single" w:color="000000" w:themeColor="text1" w:sz="4" w:space="0"/>
+              <w:bottom w:val="single" w:color="000000" w:themeColor="text1" w:sz="4" w:space="0"/>
+              <w:right w:val="single" w:color="000000" w:themeColor="text1" w:sz="4" w:space="0"/>
             </w:tcBorders>
           </w:tcPr>
           <w:p>
@@ -18917,10 +18885,10 @@
           <w:tcPr>
             <w:tcW w:w="4777" w:type="dxa"/>
             <w:tcBorders>
-              <w:top w:val="single" w:sz="4" w:space="0" w:color="000000" w:themeColor="text1"/>
-              <w:left w:val="single" w:sz="4" w:space="0" w:color="000000" w:themeColor="text1"/>
-              <w:bottom w:val="single" w:sz="4" w:space="0" w:color="000000" w:themeColor="text1"/>
-              <w:right w:val="single" w:sz="4" w:space="0" w:color="000000" w:themeColor="text1"/>
+              <w:top w:val="single" w:color="000000" w:themeColor="text1" w:sz="4" w:space="0"/>
+              <w:left w:val="single" w:color="000000" w:themeColor="text1" w:sz="4" w:space="0"/>
+              <w:bottom w:val="single" w:color="000000" w:themeColor="text1" w:sz="4" w:space="0"/>
+              <w:right w:val="single" w:color="000000" w:themeColor="text1" w:sz="4" w:space="0"/>
             </w:tcBorders>
           </w:tcPr>
           <w:p>
@@ -19055,10 +19023,10 @@
           <w:tcPr>
             <w:tcW w:w="1951" w:type="dxa"/>
             <w:tcBorders>
-              <w:top w:val="single" w:sz="4" w:space="0" w:color="000000" w:themeColor="text1"/>
-              <w:left w:val="single" w:sz="4" w:space="0" w:color="000000" w:themeColor="text1"/>
-              <w:bottom w:val="single" w:sz="4" w:space="0" w:color="000000" w:themeColor="text1"/>
-              <w:right w:val="single" w:sz="4" w:space="0" w:color="000000" w:themeColor="text1"/>
+              <w:top w:val="single" w:color="000000" w:themeColor="text1" w:sz="4" w:space="0"/>
+              <w:left w:val="single" w:color="000000" w:themeColor="text1" w:sz="4" w:space="0"/>
+              <w:bottom w:val="single" w:color="000000" w:themeColor="text1" w:sz="4" w:space="0"/>
+              <w:right w:val="single" w:color="000000" w:themeColor="text1" w:sz="4" w:space="0"/>
             </w:tcBorders>
           </w:tcPr>
           <w:p>
@@ -19084,10 +19052,10 @@
           <w:tcPr>
             <w:tcW w:w="1812" w:type="dxa"/>
             <w:tcBorders>
-              <w:top w:val="single" w:sz="4" w:space="0" w:color="000000" w:themeColor="text1"/>
-              <w:left w:val="single" w:sz="4" w:space="0" w:color="000000" w:themeColor="text1"/>
-              <w:bottom w:val="single" w:sz="4" w:space="0" w:color="000000" w:themeColor="text1"/>
-              <w:right w:val="single" w:sz="4" w:space="0" w:color="000000" w:themeColor="text1"/>
+              <w:top w:val="single" w:color="000000" w:themeColor="text1" w:sz="4" w:space="0"/>
+              <w:left w:val="single" w:color="000000" w:themeColor="text1" w:sz="4" w:space="0"/>
+              <w:bottom w:val="single" w:color="000000" w:themeColor="text1" w:sz="4" w:space="0"/>
+              <w:right w:val="single" w:color="000000" w:themeColor="text1" w:sz="4" w:space="0"/>
             </w:tcBorders>
           </w:tcPr>
           <w:p>
@@ -19113,10 +19081,10 @@
           <w:tcPr>
             <w:tcW w:w="2038" w:type="dxa"/>
             <w:tcBorders>
-              <w:top w:val="single" w:sz="4" w:space="0" w:color="000000" w:themeColor="text1"/>
-              <w:left w:val="single" w:sz="4" w:space="0" w:color="000000" w:themeColor="text1"/>
-              <w:bottom w:val="single" w:sz="4" w:space="0" w:color="000000" w:themeColor="text1"/>
-              <w:right w:val="single" w:sz="4" w:space="0" w:color="000000" w:themeColor="text1"/>
+              <w:top w:val="single" w:color="000000" w:themeColor="text1" w:sz="4" w:space="0"/>
+              <w:left w:val="single" w:color="000000" w:themeColor="text1" w:sz="4" w:space="0"/>
+              <w:bottom w:val="single" w:color="000000" w:themeColor="text1" w:sz="4" w:space="0"/>
+              <w:right w:val="single" w:color="000000" w:themeColor="text1" w:sz="4" w:space="0"/>
             </w:tcBorders>
           </w:tcPr>
           <w:p>
@@ -19189,10 +19157,10 @@
           <w:tcPr>
             <w:tcW w:w="4777" w:type="dxa"/>
             <w:tcBorders>
-              <w:top w:val="single" w:sz="4" w:space="0" w:color="000000" w:themeColor="text1"/>
-              <w:left w:val="single" w:sz="4" w:space="0" w:color="000000" w:themeColor="text1"/>
-              <w:bottom w:val="single" w:sz="4" w:space="0" w:color="000000" w:themeColor="text1"/>
-              <w:right w:val="single" w:sz="4" w:space="0" w:color="000000" w:themeColor="text1"/>
+              <w:top w:val="single" w:color="000000" w:themeColor="text1" w:sz="4" w:space="0"/>
+              <w:left w:val="single" w:color="000000" w:themeColor="text1" w:sz="4" w:space="0"/>
+              <w:bottom w:val="single" w:color="000000" w:themeColor="text1" w:sz="4" w:space="0"/>
+              <w:right w:val="single" w:color="000000" w:themeColor="text1" w:sz="4" w:space="0"/>
             </w:tcBorders>
           </w:tcPr>
           <w:p>
@@ -19345,10 +19313,10 @@
           <w:tcPr>
             <w:tcW w:w="1951" w:type="dxa"/>
             <w:tcBorders>
-              <w:top w:val="single" w:sz="4" w:space="0" w:color="000000" w:themeColor="text1"/>
-              <w:left w:val="single" w:sz="4" w:space="0" w:color="000000" w:themeColor="text1"/>
-              <w:bottom w:val="single" w:sz="4" w:space="0" w:color="000000" w:themeColor="text1"/>
-              <w:right w:val="single" w:sz="4" w:space="0" w:color="000000" w:themeColor="text1"/>
+              <w:top w:val="single" w:color="000000" w:themeColor="text1" w:sz="4" w:space="0"/>
+              <w:left w:val="single" w:color="000000" w:themeColor="text1" w:sz="4" w:space="0"/>
+              <w:bottom w:val="single" w:color="000000" w:themeColor="text1" w:sz="4" w:space="0"/>
+              <w:right w:val="single" w:color="000000" w:themeColor="text1" w:sz="4" w:space="0"/>
             </w:tcBorders>
           </w:tcPr>
           <w:p>
@@ -19374,10 +19342,10 @@
           <w:tcPr>
             <w:tcW w:w="1812" w:type="dxa"/>
             <w:tcBorders>
-              <w:top w:val="single" w:sz="4" w:space="0" w:color="000000" w:themeColor="text1"/>
-              <w:left w:val="single" w:sz="4" w:space="0" w:color="000000" w:themeColor="text1"/>
-              <w:bottom w:val="single" w:sz="4" w:space="0" w:color="000000" w:themeColor="text1"/>
-              <w:right w:val="single" w:sz="4" w:space="0" w:color="000000" w:themeColor="text1"/>
+              <w:top w:val="single" w:color="000000" w:themeColor="text1" w:sz="4" w:space="0"/>
+              <w:left w:val="single" w:color="000000" w:themeColor="text1" w:sz="4" w:space="0"/>
+              <w:bottom w:val="single" w:color="000000" w:themeColor="text1" w:sz="4" w:space="0"/>
+              <w:right w:val="single" w:color="000000" w:themeColor="text1" w:sz="4" w:space="0"/>
             </w:tcBorders>
           </w:tcPr>
           <w:p>
@@ -19403,10 +19371,10 @@
           <w:tcPr>
             <w:tcW w:w="2038" w:type="dxa"/>
             <w:tcBorders>
-              <w:top w:val="single" w:sz="4" w:space="0" w:color="000000" w:themeColor="text1"/>
-              <w:left w:val="single" w:sz="4" w:space="0" w:color="000000" w:themeColor="text1"/>
-              <w:bottom w:val="single" w:sz="4" w:space="0" w:color="000000" w:themeColor="text1"/>
-              <w:right w:val="single" w:sz="4" w:space="0" w:color="000000" w:themeColor="text1"/>
+              <w:top w:val="single" w:color="000000" w:themeColor="text1" w:sz="4" w:space="0"/>
+              <w:left w:val="single" w:color="000000" w:themeColor="text1" w:sz="4" w:space="0"/>
+              <w:bottom w:val="single" w:color="000000" w:themeColor="text1" w:sz="4" w:space="0"/>
+              <w:right w:val="single" w:color="000000" w:themeColor="text1" w:sz="4" w:space="0"/>
             </w:tcBorders>
           </w:tcPr>
           <w:p>
@@ -19479,10 +19447,10 @@
           <w:tcPr>
             <w:tcW w:w="4777" w:type="dxa"/>
             <w:tcBorders>
-              <w:top w:val="single" w:sz="4" w:space="0" w:color="000000" w:themeColor="text1"/>
-              <w:left w:val="single" w:sz="4" w:space="0" w:color="000000" w:themeColor="text1"/>
-              <w:bottom w:val="single" w:sz="4" w:space="0" w:color="000000" w:themeColor="text1"/>
-              <w:right w:val="single" w:sz="4" w:space="0" w:color="000000" w:themeColor="text1"/>
+              <w:top w:val="single" w:color="000000" w:themeColor="text1" w:sz="4" w:space="0"/>
+              <w:left w:val="single" w:color="000000" w:themeColor="text1" w:sz="4" w:space="0"/>
+              <w:bottom w:val="single" w:color="000000" w:themeColor="text1" w:sz="4" w:space="0"/>
+              <w:right w:val="single" w:color="000000" w:themeColor="text1" w:sz="4" w:space="0"/>
             </w:tcBorders>
           </w:tcPr>
           <w:p>
@@ -19694,7 +19662,7 @@
       <w:footerReference w:type="default" r:id="rId100"/>
       <w:headerReference w:type="first" r:id="rId101"/>
       <w:footerReference w:type="first" r:id="rId102"/>
-      <w:pgSz w:w="12240" w:h="15840"/>
+      <w:pgSz w:w="12240" w:h="15840" w:orient="portrait"/>
       <w:pgMar w:top="720" w:right="720" w:bottom="720" w:left="720" w:header="480" w:footer="476" w:gutter="0"/>
       <w:cols w:space="720"/>
     </w:sectPr>
@@ -19735,7 +19703,7 @@
 </file>
 
 <file path=word/footer1.xml><?xml version="1.0" encoding="utf-8"?>
-<w:ftr xmlns:wpc="http://schemas.microsoft.com/office/word/2010/wordprocessingCanvas" xmlns:cx="http://schemas.microsoft.com/office/drawing/2014/chartex" xmlns:cx1="http://schemas.microsoft.com/office/drawing/2015/9/8/chartex" xmlns:cx2="http://schemas.microsoft.com/office/drawing/2015/10/21/chartex" xmlns:cx3="http://schemas.microsoft.com/office/drawing/2016/5/9/chartex" xmlns:cx4="http://schemas.microsoft.com/office/drawing/2016/5/10/chartex" xmlns:cx5="http://schemas.microsoft.com/office/drawing/2016/5/11/chartex" xmlns:cx6="http://schemas.microsoft.com/office/drawing/2016/5/12/chartex" xmlns:cx7="http://schemas.microsoft.com/office/drawing/2016/5/13/chartex" xmlns:cx8="http://schemas.microsoft.com/office/drawing/2016/5/14/chartex" xmlns:mc="http://schemas.openxmlformats.org/markup-compatibility/2006" xmlns:aink="http://schemas.microsoft.com/office/drawing/2016/ink" xmlns:am3d="http://schemas.microsoft.com/office/drawing/2017/model3d" xmlns:o="urn:schemas-microsoft-com:office:office" xmlns:oel="http://schemas.microsoft.com/office/2019/extlst" xmlns:r="http://schemas.openxmlformats.org/officeDocument/2006/relationships" xmlns:m="http://schemas.openxmlformats.org/officeDocument/2006/math" xmlns:v="urn:schemas-microsoft-com:vml" xmlns:wp14="http://schemas.microsoft.com/office/word/2010/wordprocessingDrawing" xmlns:wp="http://schemas.openxmlformats.org/drawingml/2006/wordprocessingDrawing" xmlns:w10="urn:schemas-microsoft-com:office:word" xmlns:w="http://schemas.openxmlformats.org/wordprocessingml/2006/main" xmlns:w14="http://schemas.microsoft.com/office/word/2010/wordml" xmlns:w15="http://schemas.microsoft.com/office/word/2012/wordml" xmlns:w16cex="http://schemas.microsoft.com/office/word/2018/wordml/cex" xmlns:w16cid="http://schemas.microsoft.com/office/word/2016/wordml/cid" xmlns:w16="http://schemas.microsoft.com/office/word/2018/wordml" xmlns:w16sdtdh="http://schemas.microsoft.com/office/word/2020/wordml/sdtdatahash" xmlns:w16se="http://schemas.microsoft.com/office/word/2015/wordml/symex" xmlns:wpg="http://schemas.microsoft.com/office/word/2010/wordprocessingGroup" xmlns:wpi="http://schemas.microsoft.com/office/word/2010/wordprocessingInk" xmlns:wne="http://schemas.microsoft.com/office/word/2006/wordml" xmlns:wps="http://schemas.microsoft.com/office/word/2010/wordprocessingShape" mc:Ignorable="w14 w15 w16se w16cid w16 w16cex w16sdtdh wp14">
+<w:ftr xmlns:wpc="http://schemas.microsoft.com/office/word/2010/wordprocessingCanvas" xmlns:cx="http://schemas.microsoft.com/office/drawing/2014/chartex" xmlns:cx1="http://schemas.microsoft.com/office/drawing/2015/9/8/chartex" xmlns:cx2="http://schemas.microsoft.com/office/drawing/2015/10/21/chartex" xmlns:cx3="http://schemas.microsoft.com/office/drawing/2016/5/9/chartex" xmlns:cx4="http://schemas.microsoft.com/office/drawing/2016/5/10/chartex" xmlns:cx5="http://schemas.microsoft.com/office/drawing/2016/5/11/chartex" xmlns:cx6="http://schemas.microsoft.com/office/drawing/2016/5/12/chartex" xmlns:cx7="http://schemas.microsoft.com/office/drawing/2016/5/13/chartex" xmlns:cx8="http://schemas.microsoft.com/office/drawing/2016/5/14/chartex" xmlns:mc="http://schemas.openxmlformats.org/markup-compatibility/2006" xmlns:aink="http://schemas.microsoft.com/office/drawing/2016/ink" xmlns:am3d="http://schemas.microsoft.com/office/drawing/2017/model3d" xmlns:o="urn:schemas-microsoft-com:office:office" xmlns:oel="http://schemas.microsoft.com/office/2019/extlst" xmlns:r="http://schemas.openxmlformats.org/officeDocument/2006/relationships" xmlns:m="http://schemas.openxmlformats.org/officeDocument/2006/math" xmlns:v="urn:schemas-microsoft-com:vml" xmlns:wp14="http://schemas.microsoft.com/office/word/2010/wordprocessingDrawing" xmlns:wp="http://schemas.openxmlformats.org/drawingml/2006/wordprocessingDrawing" xmlns:w10="urn:schemas-microsoft-com:office:word" xmlns:w="http://schemas.openxmlformats.org/wordprocessingml/2006/main" xmlns:w14="http://schemas.microsoft.com/office/word/2010/wordml" xmlns:w15="http://schemas.microsoft.com/office/word/2012/wordml" xmlns:w16cex="http://schemas.microsoft.com/office/word/2018/wordml/cex" xmlns:w16cid="http://schemas.microsoft.com/office/word/2016/wordml/cid" xmlns:w16="http://schemas.microsoft.com/office/word/2018/wordml" xmlns:w16sdtdh="http://schemas.microsoft.com/office/word/2020/wordml/sdtdatahash" xmlns:w16se="http://schemas.microsoft.com/office/word/2015/wordml/symex" xmlns:wpg="http://schemas.microsoft.com/office/word/2010/wordprocessingGroup" xmlns:wpi="http://schemas.microsoft.com/office/word/2010/wordprocessingInk" xmlns:wne="http://schemas.microsoft.com/office/word/2006/wordml" xmlns:wps="http://schemas.microsoft.com/office/word/2010/wordprocessingShape" xmlns:a="http://schemas.openxmlformats.org/drawingml/2006/main" mc:Ignorable="w14 w15 w16se w16cid w16 w16cex w16sdtdh wp14">
   <w:p>
     <w:pPr>
       <w:spacing w:after="0" w:line="259" w:lineRule="auto"/>
@@ -19744,7 +19712,7 @@
     </w:pPr>
     <w:r>
       <w:rPr>
-        <w:rFonts w:ascii="Calibri" w:eastAsia="Calibri" w:hAnsi="Calibri" w:cs="Calibri"/>
+        <w:rFonts w:ascii="Calibri" w:hAnsi="Calibri" w:eastAsia="Calibri" w:cs="Calibri"/>
         <w:noProof/>
       </w:rPr>
       <mc:AlternateContent>
@@ -20485,58 +20453,58 @@
         </mc:Choice>
         <mc:Fallback>
           <w:pict>
-            <v:group w14:anchorId="46828CDD" id="Group 45399" o:spid="_x0000_s1026" style="position:absolute;margin-left:24pt;margin-top:766.8pt;width:564.2pt;height:1.45pt;z-index:251658246;mso-position-horizontal-relative:page;mso-position-vertical-relative:page" coordsize="71655,182" o:gfxdata="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">
-              <v:shape id="Shape 47701" o:spid="_x0000_s1027" style="position:absolute;width:91;height:182;visibility:visible;mso-wrap-style:square;v-text-anchor:top" coordsize="9144,18288" o:gfxdata="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" path="m,l9144,r,18288l,18288,,e" fillcolor="black" stroked="f" strokeweight="0">
+            <v:group id="Group 45399" style="position:absolute;margin-left:24pt;margin-top:766.8pt;width:564.2pt;height:1.45pt;z-index:251658246;mso-position-horizontal-relative:page;mso-position-vertical-relative:page" coordsize="71655,182" o:spid="_x0000_s1026" w14:anchorId="46828CDD" o:gfxdata="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">
+              <v:shape id="Shape 47701" style="position:absolute;width:91;height:182;visibility:visible;mso-wrap-style:square;v-text-anchor:top" coordsize="9144,18288" o:spid="_x0000_s1027" fillcolor="black" stroked="f" strokeweight="0" path="m,l9144,r,18288l,18288,,e" o:gfxdata="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">
                 <v:stroke miterlimit="83231f" joinstyle="miter"/>
-                <v:path arrowok="t" textboxrect="0,0,9144,18288"/>
+                <v:path textboxrect="0,0,9144,18288" arrowok="t"/>
               </v:shape>
-              <v:shape id="Shape 47702" o:spid="_x0000_s1028" style="position:absolute;top:121;width:182;height:92;visibility:visible;mso-wrap-style:square;v-text-anchor:top" coordsize="18288,9144" o:gfxdata="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" path="m,l18288,r,9144l,9144,,e" fillcolor="black" stroked="f" strokeweight="0">
+              <v:shape id="Shape 47702" style="position:absolute;top:121;width:182;height:92;visibility:visible;mso-wrap-style:square;v-text-anchor:top" coordsize="18288,9144" o:spid="_x0000_s1028" fillcolor="black" stroked="f" strokeweight="0" path="m,l18288,r,9144l,9144,,e" o:gfxdata="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">
                 <v:stroke miterlimit="83231f" joinstyle="miter"/>
-                <v:path arrowok="t" textboxrect="0,0,18288,9144"/>
+                <v:path textboxrect="0,0,18288,9144" arrowok="t"/>
               </v:shape>
-              <v:shape id="Shape 47703" o:spid="_x0000_s1029" style="position:absolute;left:60;width:92;height:121;visibility:visible;mso-wrap-style:square;v-text-anchor:top" coordsize="9144,12192" o:gfxdata="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" path="m,l9144,r,12192l,12192,,e" stroked="f" strokeweight="0">
+              <v:shape id="Shape 47703" style="position:absolute;left:60;width:92;height:121;visibility:visible;mso-wrap-style:square;v-text-anchor:top" coordsize="9144,12192" o:spid="_x0000_s1029" stroked="f" strokeweight="0" path="m,l9144,r,12192l,12192,,e" o:gfxdata="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">
                 <v:stroke miterlimit="83231f" joinstyle="miter"/>
-                <v:path arrowok="t" textboxrect="0,0,9144,12192"/>
+                <v:path textboxrect="0,0,9144,12192" arrowok="t"/>
               </v:shape>
-              <v:shape id="Shape 47704" o:spid="_x0000_s1030" style="position:absolute;left:60;top:60;width:122;height:92;visibility:visible;mso-wrap-style:square;v-text-anchor:top" coordsize="12192,9144" o:gfxdata="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" path="m,l12192,r,9144l,9144,,e" stroked="f" strokeweight="0">
+              <v:shape id="Shape 47704" style="position:absolute;left:60;top:60;width:122;height:92;visibility:visible;mso-wrap-style:square;v-text-anchor:top" coordsize="12192,9144" o:spid="_x0000_s1030" stroked="f" strokeweight="0" path="m,l12192,r,9144l,9144,,e" o:gfxdata="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">
                 <v:stroke miterlimit="83231f" joinstyle="miter"/>
-                <v:path arrowok="t" textboxrect="0,0,12192,9144"/>
+                <v:path textboxrect="0,0,12192,9144" arrowok="t"/>
               </v:shape>
-              <v:shape id="Shape 47705" o:spid="_x0000_s1031" style="position:absolute;left:121;width:92;height:91;visibility:visible;mso-wrap-style:square;v-text-anchor:top" coordsize="9144,9144" o:gfxdata="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" path="m,l9144,r,9144l,9144,,e" fillcolor="black" stroked="f" strokeweight="0">
+              <v:shape id="Shape 47705" style="position:absolute;left:121;width:92;height:91;visibility:visible;mso-wrap-style:square;v-text-anchor:top" coordsize="9144,9144" o:spid="_x0000_s1031" fillcolor="black" stroked="f" strokeweight="0" path="m,l9144,r,9144l,9144,,e" o:gfxdata="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">
                 <v:stroke miterlimit="83231f" joinstyle="miter"/>
-                <v:path arrowok="t" textboxrect="0,0,9144,9144"/>
+                <v:path textboxrect="0,0,9144,9144" arrowok="t"/>
               </v:shape>
-              <v:shape id="Shape 47706" o:spid="_x0000_s1032" style="position:absolute;left:182;top:121;width:71291;height:92;visibility:visible;mso-wrap-style:square;v-text-anchor:top" coordsize="7129019,9144" o:gfxdata="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" path="m,l7129019,r,9144l,9144,,e" fillcolor="black" stroked="f" strokeweight="0">
+              <v:shape id="Shape 47706" style="position:absolute;left:182;top:121;width:71291;height:92;visibility:visible;mso-wrap-style:square;v-text-anchor:top" coordsize="7129019,9144" o:spid="_x0000_s1032" fillcolor="black" stroked="f" strokeweight="0" path="m,l7129019,r,9144l,9144,,e" o:gfxdata="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">
                 <v:stroke miterlimit="83231f" joinstyle="miter"/>
-                <v:path arrowok="t" textboxrect="0,0,7129019,9144"/>
+                <v:path textboxrect="0,0,7129019,9144" arrowok="t"/>
               </v:shape>
-              <v:shape id="Shape 47707" o:spid="_x0000_s1033" style="position:absolute;left:182;top:60;width:71291;height:92;visibility:visible;mso-wrap-style:square;v-text-anchor:top" coordsize="7129019,9144" o:gfxdata="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" path="m,l7129019,r,9144l,9144,,e" stroked="f" strokeweight="0">
+              <v:shape id="Shape 47707" style="position:absolute;left:182;top:60;width:71291;height:92;visibility:visible;mso-wrap-style:square;v-text-anchor:top" coordsize="7129019,9144" o:spid="_x0000_s1033" stroked="f" strokeweight="0" path="m,l7129019,r,9144l,9144,,e" o:gfxdata="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">
                 <v:stroke miterlimit="83231f" joinstyle="miter"/>
-                <v:path arrowok="t" textboxrect="0,0,7129019,9144"/>
+                <v:path textboxrect="0,0,7129019,9144" arrowok="t"/>
               </v:shape>
-              <v:shape id="Shape 47708" o:spid="_x0000_s1034" style="position:absolute;left:182;width:71291;height:91;visibility:visible;mso-wrap-style:square;v-text-anchor:top" coordsize="7129019,9144" o:gfxdata="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" path="m,l7129019,r,9144l,9144,,e" fillcolor="black" stroked="f" strokeweight="0">
+              <v:shape id="Shape 47708" style="position:absolute;left:182;width:71291;height:91;visibility:visible;mso-wrap-style:square;v-text-anchor:top" coordsize="7129019,9144" o:spid="_x0000_s1034" fillcolor="black" stroked="f" strokeweight="0" path="m,l7129019,r,9144l,9144,,e" o:gfxdata="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">
                 <v:stroke miterlimit="83231f" joinstyle="miter"/>
-                <v:path arrowok="t" textboxrect="0,0,7129019,9144"/>
+                <v:path textboxrect="0,0,7129019,9144" arrowok="t"/>
               </v:shape>
-              <v:shape id="Shape 47709" o:spid="_x0000_s1035" style="position:absolute;left:71594;width:92;height:182;visibility:visible;mso-wrap-style:square;v-text-anchor:top" coordsize="9144,18288" o:gfxdata="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" path="m,l9144,r,18288l,18288,,e" fillcolor="black" stroked="f" strokeweight="0">
+              <v:shape id="Shape 47709" style="position:absolute;left:71594;width:92;height:182;visibility:visible;mso-wrap-style:square;v-text-anchor:top" coordsize="9144,18288" o:spid="_x0000_s1035" fillcolor="black" stroked="f" strokeweight="0" path="m,l9144,r,18288l,18288,,e" o:gfxdata="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">
                 <v:stroke miterlimit="83231f" joinstyle="miter"/>
-                <v:path arrowok="t" textboxrect="0,0,9144,18288"/>
+                <v:path textboxrect="0,0,9144,18288" arrowok="t"/>
               </v:shape>
-              <v:shape id="Shape 47710" o:spid="_x0000_s1036" style="position:absolute;left:71473;top:121;width:182;height:92;visibility:visible;mso-wrap-style:square;v-text-anchor:top" coordsize="18288,9144" o:gfxdata="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" path="m,l18288,r,9144l,9144,,e" fillcolor="black" stroked="f" strokeweight="0">
+              <v:shape id="Shape 47710" style="position:absolute;left:71473;top:121;width:182;height:92;visibility:visible;mso-wrap-style:square;v-text-anchor:top" coordsize="18288,9144" o:spid="_x0000_s1036" fillcolor="black" stroked="f" strokeweight="0" path="m,l18288,r,9144l,9144,,e" o:gfxdata="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">
                 <v:stroke miterlimit="83231f" joinstyle="miter"/>
-                <v:path arrowok="t" textboxrect="0,0,18288,9144"/>
+                <v:path textboxrect="0,0,18288,9144" arrowok="t"/>
               </v:shape>
-              <v:shape id="Shape 47711" o:spid="_x0000_s1037" style="position:absolute;left:71534;width:91;height:121;visibility:visible;mso-wrap-style:square;v-text-anchor:top" coordsize="9144,12192" o:gfxdata="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" path="m,l9144,r,12192l,12192,,e" stroked="f" strokeweight="0">
+              <v:shape id="Shape 47711" style="position:absolute;left:71534;width:91;height:121;visibility:visible;mso-wrap-style:square;v-text-anchor:top" coordsize="9144,12192" o:spid="_x0000_s1037" stroked="f" strokeweight="0" path="m,l9144,r,12192l,12192,,e" o:gfxdata="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">
                 <v:stroke miterlimit="83231f" joinstyle="miter"/>
-                <v:path arrowok="t" textboxrect="0,0,9144,12192"/>
+                <v:path textboxrect="0,0,9144,12192" arrowok="t"/>
               </v:shape>
-              <v:shape id="Shape 47712" o:spid="_x0000_s1038" style="position:absolute;left:71473;top:60;width:121;height:92;visibility:visible;mso-wrap-style:square;v-text-anchor:top" coordsize="12192,9144" o:gfxdata="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" path="m,l12192,r,9144l,9144,,e" stroked="f" strokeweight="0">
+              <v:shape id="Shape 47712" style="position:absolute;left:71473;top:60;width:121;height:92;visibility:visible;mso-wrap-style:square;v-text-anchor:top" coordsize="12192,9144" o:spid="_x0000_s1038" stroked="f" strokeweight="0" path="m,l12192,r,9144l,9144,,e" o:gfxdata="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">
                 <v:stroke miterlimit="83231f" joinstyle="miter"/>
-                <v:path arrowok="t" textboxrect="0,0,12192,9144"/>
+                <v:path textboxrect="0,0,12192,9144" arrowok="t"/>
               </v:shape>
-              <v:shape id="Shape 47713" o:spid="_x0000_s1039" style="position:absolute;left:71473;width:91;height:91;visibility:visible;mso-wrap-style:square;v-text-anchor:top" coordsize="9144,9144" o:gfxdata="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" path="m,l9144,r,9144l,9144,,e" fillcolor="black" stroked="f" strokeweight="0">
+              <v:shape id="Shape 47713" style="position:absolute;left:71473;width:91;height:91;visibility:visible;mso-wrap-style:square;v-text-anchor:top" coordsize="9144,9144" o:spid="_x0000_s1039" fillcolor="black" stroked="f" strokeweight="0" path="m,l9144,r,9144l,9144,,e" o:gfxdata="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">
                 <v:stroke miterlimit="83231f" joinstyle="miter"/>
-                <v:path arrowok="t" textboxrect="0,0,9144,9144"/>
+                <v:path textboxrect="0,0,9144,9144" arrowok="t"/>
               </v:shape>
               <w10:wrap type="square" anchorx="page" anchory="page"/>
             </v:group>
@@ -20549,7 +20517,7 @@
 </file>
 
 <file path=word/footer2.xml><?xml version="1.0" encoding="utf-8"?>
-<w:ftr xmlns:wpc="http://schemas.microsoft.com/office/word/2010/wordprocessingCanvas" xmlns:cx="http://schemas.microsoft.com/office/drawing/2014/chartex" xmlns:cx1="http://schemas.microsoft.com/office/drawing/2015/9/8/chartex" xmlns:cx2="http://schemas.microsoft.com/office/drawing/2015/10/21/chartex" xmlns:cx3="http://schemas.microsoft.com/office/drawing/2016/5/9/chartex" xmlns:cx4="http://schemas.microsoft.com/office/drawing/2016/5/10/chartex" xmlns:cx5="http://schemas.microsoft.com/office/drawing/2016/5/11/chartex" xmlns:cx6="http://schemas.microsoft.com/office/drawing/2016/5/12/chartex" xmlns:cx7="http://schemas.microsoft.com/office/drawing/2016/5/13/chartex" xmlns:cx8="http://schemas.microsoft.com/office/drawing/2016/5/14/chartex" xmlns:mc="http://schemas.openxmlformats.org/markup-compatibility/2006" xmlns:aink="http://schemas.microsoft.com/office/drawing/2016/ink" xmlns:am3d="http://schemas.microsoft.com/office/drawing/2017/model3d" xmlns:o="urn:schemas-microsoft-com:office:office" xmlns:oel="http://schemas.microsoft.com/office/2019/extlst" xmlns:r="http://schemas.openxmlformats.org/officeDocument/2006/relationships" xmlns:m="http://schemas.openxmlformats.org/officeDocument/2006/math" xmlns:v="urn:schemas-microsoft-com:vml" xmlns:wp14="http://schemas.microsoft.com/office/word/2010/wordprocessingDrawing" xmlns:wp="http://schemas.openxmlformats.org/drawingml/2006/wordprocessingDrawing" xmlns:w10="urn:schemas-microsoft-com:office:word" xmlns:w="http://schemas.openxmlformats.org/wordprocessingml/2006/main" xmlns:w14="http://schemas.microsoft.com/office/word/2010/wordml" xmlns:w15="http://schemas.microsoft.com/office/word/2012/wordml" xmlns:w16cex="http://schemas.microsoft.com/office/word/2018/wordml/cex" xmlns:w16cid="http://schemas.microsoft.com/office/word/2016/wordml/cid" xmlns:w16="http://schemas.microsoft.com/office/word/2018/wordml" xmlns:w16sdtdh="http://schemas.microsoft.com/office/word/2020/wordml/sdtdatahash" xmlns:w16se="http://schemas.microsoft.com/office/word/2015/wordml/symex" xmlns:wpg="http://schemas.microsoft.com/office/word/2010/wordprocessingGroup" xmlns:wpi="http://schemas.microsoft.com/office/word/2010/wordprocessingInk" xmlns:wne="http://schemas.microsoft.com/office/word/2006/wordml" xmlns:wps="http://schemas.microsoft.com/office/word/2010/wordprocessingShape" mc:Ignorable="w14 w15 w16se w16cid w16 w16cex w16sdtdh wp14">
+<w:ftr xmlns:wpc="http://schemas.microsoft.com/office/word/2010/wordprocessingCanvas" xmlns:cx="http://schemas.microsoft.com/office/drawing/2014/chartex" xmlns:cx1="http://schemas.microsoft.com/office/drawing/2015/9/8/chartex" xmlns:cx2="http://schemas.microsoft.com/office/drawing/2015/10/21/chartex" xmlns:cx3="http://schemas.microsoft.com/office/drawing/2016/5/9/chartex" xmlns:cx4="http://schemas.microsoft.com/office/drawing/2016/5/10/chartex" xmlns:cx5="http://schemas.microsoft.com/office/drawing/2016/5/11/chartex" xmlns:cx6="http://schemas.microsoft.com/office/drawing/2016/5/12/chartex" xmlns:cx7="http://schemas.microsoft.com/office/drawing/2016/5/13/chartex" xmlns:cx8="http://schemas.microsoft.com/office/drawing/2016/5/14/chartex" xmlns:mc="http://schemas.openxmlformats.org/markup-compatibility/2006" xmlns:aink="http://schemas.microsoft.com/office/drawing/2016/ink" xmlns:am3d="http://schemas.microsoft.com/office/drawing/2017/model3d" xmlns:o="urn:schemas-microsoft-com:office:office" xmlns:oel="http://schemas.microsoft.com/office/2019/extlst" xmlns:r="http://schemas.openxmlformats.org/officeDocument/2006/relationships" xmlns:m="http://schemas.openxmlformats.org/officeDocument/2006/math" xmlns:v="urn:schemas-microsoft-com:vml" xmlns:wp14="http://schemas.microsoft.com/office/word/2010/wordprocessingDrawing" xmlns:wp="http://schemas.openxmlformats.org/drawingml/2006/wordprocessingDrawing" xmlns:w10="urn:schemas-microsoft-com:office:word" xmlns:w="http://schemas.openxmlformats.org/wordprocessingml/2006/main" xmlns:w14="http://schemas.microsoft.com/office/word/2010/wordml" xmlns:w15="http://schemas.microsoft.com/office/word/2012/wordml" xmlns:w16cex="http://schemas.microsoft.com/office/word/2018/wordml/cex" xmlns:w16cid="http://schemas.microsoft.com/office/word/2016/wordml/cid" xmlns:w16="http://schemas.microsoft.com/office/word/2018/wordml" xmlns:w16sdtdh="http://schemas.microsoft.com/office/word/2020/wordml/sdtdatahash" xmlns:w16se="http://schemas.microsoft.com/office/word/2015/wordml/symex" xmlns:wpg="http://schemas.microsoft.com/office/word/2010/wordprocessingGroup" xmlns:wpi="http://schemas.microsoft.com/office/word/2010/wordprocessingInk" xmlns:wne="http://schemas.microsoft.com/office/word/2006/wordml" xmlns:wps="http://schemas.microsoft.com/office/word/2010/wordprocessingShape" xmlns:a="http://schemas.openxmlformats.org/drawingml/2006/main" mc:Ignorable="w14 w15 w16se w16cid w16 w16cex w16sdtdh wp14">
   <w:p>
     <w:pPr>
       <w:pStyle w:val="Footer"/>
@@ -20610,7 +20578,7 @@
     </w:pPr>
     <w:r>
       <w:rPr>
-        <w:rFonts w:ascii="Calibri" w:eastAsia="Calibri" w:hAnsi="Calibri" w:cs="Calibri"/>
+        <w:rFonts w:ascii="Calibri" w:hAnsi="Calibri" w:eastAsia="Calibri" w:cs="Calibri"/>
         <w:noProof/>
       </w:rPr>
       <mc:AlternateContent>
@@ -21351,58 +21319,58 @@
         </mc:Choice>
         <mc:Fallback>
           <w:pict>
-            <v:group w14:anchorId="310ED001" id="Group 45357" o:spid="_x0000_s1026" style="position:absolute;margin-left:24pt;margin-top:766.8pt;width:564.2pt;height:1.45pt;z-index:251658247;mso-position-horizontal-relative:page;mso-position-vertical-relative:page" coordsize="71655,182" o:gfxdata="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">
-              <v:shape id="Shape 47675" o:spid="_x0000_s1027" style="position:absolute;width:91;height:182;visibility:visible;mso-wrap-style:square;v-text-anchor:top" coordsize="9144,18288" o:gfxdata="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" path="m,l9144,r,18288l,18288,,e" fillcolor="black" stroked="f" strokeweight="0">
+            <v:group id="Group 45357" style="position:absolute;margin-left:24pt;margin-top:766.8pt;width:564.2pt;height:1.45pt;z-index:251658247;mso-position-horizontal-relative:page;mso-position-vertical-relative:page" coordsize="71655,182" o:spid="_x0000_s1026" w14:anchorId="310ED001" o:gfxdata="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">
+              <v:shape id="Shape 47675" style="position:absolute;width:91;height:182;visibility:visible;mso-wrap-style:square;v-text-anchor:top" coordsize="9144,18288" o:spid="_x0000_s1027" fillcolor="black" stroked="f" strokeweight="0" path="m,l9144,r,18288l,18288,,e" o:gfxdata="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">
                 <v:stroke miterlimit="83231f" joinstyle="miter"/>
-                <v:path arrowok="t" textboxrect="0,0,9144,18288"/>
+                <v:path textboxrect="0,0,9144,18288" arrowok="t"/>
               </v:shape>
-              <v:shape id="Shape 47676" o:spid="_x0000_s1028" style="position:absolute;top:121;width:182;height:92;visibility:visible;mso-wrap-style:square;v-text-anchor:top" coordsize="18288,9144" o:gfxdata="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" path="m,l18288,r,9144l,9144,,e" fillcolor="black" stroked="f" strokeweight="0">
+              <v:shape id="Shape 47676" style="position:absolute;top:121;width:182;height:92;visibility:visible;mso-wrap-style:square;v-text-anchor:top" coordsize="18288,9144" o:spid="_x0000_s1028" fillcolor="black" stroked="f" strokeweight="0" path="m,l18288,r,9144l,9144,,e" o:gfxdata="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">
                 <v:stroke miterlimit="83231f" joinstyle="miter"/>
-                <v:path arrowok="t" textboxrect="0,0,18288,9144"/>
+                <v:path textboxrect="0,0,18288,9144" arrowok="t"/>
               </v:shape>
-              <v:shape id="Shape 47677" o:spid="_x0000_s1029" style="position:absolute;left:60;width:92;height:121;visibility:visible;mso-wrap-style:square;v-text-anchor:top" coordsize="9144,12192" o:gfxdata="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" path="m,l9144,r,12192l,12192,,e" stroked="f" strokeweight="0">
+              <v:shape id="Shape 47677" style="position:absolute;left:60;width:92;height:121;visibility:visible;mso-wrap-style:square;v-text-anchor:top" coordsize="9144,12192" o:spid="_x0000_s1029" stroked="f" strokeweight="0" path="m,l9144,r,12192l,12192,,e" o:gfxdata="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">
                 <v:stroke miterlimit="83231f" joinstyle="miter"/>
-                <v:path arrowok="t" textboxrect="0,0,9144,12192"/>
+                <v:path textboxrect="0,0,9144,12192" arrowok="t"/>
               </v:shape>
-              <v:shape id="Shape 47678" o:spid="_x0000_s1030" style="position:absolute;left:60;top:60;width:122;height:92;visibility:visible;mso-wrap-style:square;v-text-anchor:top" coordsize="12192,9144" o:gfxdata="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" path="m,l12192,r,9144l,9144,,e" stroked="f" strokeweight="0">
+              <v:shape id="Shape 47678" style="position:absolute;left:60;top:60;width:122;height:92;visibility:visible;mso-wrap-style:square;v-text-anchor:top" coordsize="12192,9144" o:spid="_x0000_s1030" stroked="f" strokeweight="0" path="m,l12192,r,9144l,9144,,e" o:gfxdata="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">
                 <v:stroke miterlimit="83231f" joinstyle="miter"/>
-                <v:path arrowok="t" textboxrect="0,0,12192,9144"/>
+                <v:path textboxrect="0,0,12192,9144" arrowok="t"/>
               </v:shape>
-              <v:shape id="Shape 47679" o:spid="_x0000_s1031" style="position:absolute;left:121;width:92;height:91;visibility:visible;mso-wrap-style:square;v-text-anchor:top" coordsize="9144,9144" o:gfxdata="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" path="m,l9144,r,9144l,9144,,e" fillcolor="black" stroked="f" strokeweight="0">
+              <v:shape id="Shape 47679" style="position:absolute;left:121;width:92;height:91;visibility:visible;mso-wrap-style:square;v-text-anchor:top" coordsize="9144,9144" o:spid="_x0000_s1031" fillcolor="black" stroked="f" strokeweight="0" path="m,l9144,r,9144l,9144,,e" o:gfxdata="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">
                 <v:stroke miterlimit="83231f" joinstyle="miter"/>
-                <v:path arrowok="t" textboxrect="0,0,9144,9144"/>
+                <v:path textboxrect="0,0,9144,9144" arrowok="t"/>
               </v:shape>
-              <v:shape id="Shape 47680" o:spid="_x0000_s1032" style="position:absolute;left:182;top:121;width:71291;height:92;visibility:visible;mso-wrap-style:square;v-text-anchor:top" coordsize="7129019,9144" o:gfxdata="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" path="m,l7129019,r,9144l,9144,,e" fillcolor="black" stroked="f" strokeweight="0">
+              <v:shape id="Shape 47680" style="position:absolute;left:182;top:121;width:71291;height:92;visibility:visible;mso-wrap-style:square;v-text-anchor:top" coordsize="7129019,9144" o:spid="_x0000_s1032" fillcolor="black" stroked="f" strokeweight="0" path="m,l7129019,r,9144l,9144,,e" o:gfxdata="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">
                 <v:stroke miterlimit="83231f" joinstyle="miter"/>
-                <v:path arrowok="t" textboxrect="0,0,7129019,9144"/>
+                <v:path textboxrect="0,0,7129019,9144" arrowok="t"/>
               </v:shape>
-              <v:shape id="Shape 47681" o:spid="_x0000_s1033" style="position:absolute;left:182;top:60;width:71291;height:92;visibility:visible;mso-wrap-style:square;v-text-anchor:top" coordsize="7129019,9144" o:gfxdata="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" path="m,l7129019,r,9144l,9144,,e" stroked="f" strokeweight="0">
+              <v:shape id="Shape 47681" style="position:absolute;left:182;top:60;width:71291;height:92;visibility:visible;mso-wrap-style:square;v-text-anchor:top" coordsize="7129019,9144" o:spid="_x0000_s1033" stroked="f" strokeweight="0" path="m,l7129019,r,9144l,9144,,e" o:gfxdata="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">
                 <v:stroke miterlimit="83231f" joinstyle="miter"/>
-                <v:path arrowok="t" textboxrect="0,0,7129019,9144"/>
+                <v:path textboxrect="0,0,7129019,9144" arrowok="t"/>
               </v:shape>
-              <v:shape id="Shape 47682" o:spid="_x0000_s1034" style="position:absolute;left:182;width:71291;height:91;visibility:visible;mso-wrap-style:square;v-text-anchor:top" coordsize="7129019,9144" o:gfxdata="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" path="m,l7129019,r,9144l,9144,,e" fillcolor="black" stroked="f" strokeweight="0">
+              <v:shape id="Shape 47682" style="position:absolute;left:182;width:71291;height:91;visibility:visible;mso-wrap-style:square;v-text-anchor:top" coordsize="7129019,9144" o:spid="_x0000_s1034" fillcolor="black" stroked="f" strokeweight="0" path="m,l7129019,r,9144l,9144,,e" o:gfxdata="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">
                 <v:stroke miterlimit="83231f" joinstyle="miter"/>
-                <v:path arrowok="t" textboxrect="0,0,7129019,9144"/>
+                <v:path textboxrect="0,0,7129019,9144" arrowok="t"/>
               </v:shape>
-              <v:shape id="Shape 47683" o:spid="_x0000_s1035" style="position:absolute;left:71594;width:92;height:182;visibility:visible;mso-wrap-style:square;v-text-anchor:top" coordsize="9144,18288" o:gfxdata="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" path="m,l9144,r,18288l,18288,,e" fillcolor="black" stroked="f" strokeweight="0">
+              <v:shape id="Shape 47683" style="position:absolute;left:71594;width:92;height:182;visibility:visible;mso-wrap-style:square;v-text-anchor:top" coordsize="9144,18288" o:spid="_x0000_s1035" fillcolor="black" stroked="f" strokeweight="0" path="m,l9144,r,18288l,18288,,e" o:gfxdata="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">
                 <v:stroke miterlimit="83231f" joinstyle="miter"/>
-                <v:path arrowok="t" textboxrect="0,0,9144,18288"/>
+                <v:path textboxrect="0,0,9144,18288" arrowok="t"/>
               </v:shape>
-              <v:shape id="Shape 47684" o:spid="_x0000_s1036" style="position:absolute;left:71473;top:121;width:182;height:92;visibility:visible;mso-wrap-style:square;v-text-anchor:top" coordsize="18288,9144" o:gfxdata="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" path="m,l18288,r,9144l,9144,,e" fillcolor="black" stroked="f" strokeweight="0">
+              <v:shape id="Shape 47684" style="position:absolute;left:71473;top:121;width:182;height:92;visibility:visible;mso-wrap-style:square;v-text-anchor:top" coordsize="18288,9144" o:spid="_x0000_s1036" fillcolor="black" stroked="f" strokeweight="0" path="m,l18288,r,9144l,9144,,e" o:gfxdata="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">
                 <v:stroke miterlimit="83231f" joinstyle="miter"/>
-                <v:path arrowok="t" textboxrect="0,0,18288,9144"/>
+                <v:path textboxrect="0,0,18288,9144" arrowok="t"/>
               </v:shape>
-              <v:shape id="Shape 47685" o:spid="_x0000_s1037" style="position:absolute;left:71534;width:91;height:121;visibility:visible;mso-wrap-style:square;v-text-anchor:top" coordsize="9144,12192" o:gfxdata="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" path="m,l9144,r,12192l,12192,,e" stroked="f" strokeweight="0">
+              <v:shape id="Shape 47685" style="position:absolute;left:71534;width:91;height:121;visibility:visible;mso-wrap-style:square;v-text-anchor:top" coordsize="9144,12192" o:spid="_x0000_s1037" stroked="f" strokeweight="0" path="m,l9144,r,12192l,12192,,e" o:gfxdata="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">
                 <v:stroke miterlimit="83231f" joinstyle="miter"/>
-                <v:path arrowok="t" textboxrect="0,0,9144,12192"/>
+                <v:path textboxrect="0,0,9144,12192" arrowok="t"/>
               </v:shape>
-              <v:shape id="Shape 47686" o:spid="_x0000_s1038" style="position:absolute;left:71473;top:60;width:121;height:92;visibility:visible;mso-wrap-style:square;v-text-anchor:top" coordsize="12192,9144" o:gfxdata="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" path="m,l12192,r,9144l,9144,,e" stroked="f" strokeweight="0">
+              <v:shape id="Shape 47686" style="position:absolute;left:71473;top:60;width:121;height:92;visibility:visible;mso-wrap-style:square;v-text-anchor:top" coordsize="12192,9144" o:spid="_x0000_s1038" stroked="f" strokeweight="0" path="m,l12192,r,9144l,9144,,e" o:gfxdata="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">
                 <v:stroke miterlimit="83231f" joinstyle="miter"/>
-                <v:path arrowok="t" textboxrect="0,0,12192,9144"/>
+                <v:path textboxrect="0,0,12192,9144" arrowok="t"/>
               </v:shape>
-              <v:shape id="Shape 47687" o:spid="_x0000_s1039" style="position:absolute;left:71473;width:91;height:91;visibility:visible;mso-wrap-style:square;v-text-anchor:top" coordsize="9144,9144" o:gfxdata="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" path="m,l9144,r,9144l,9144,,e" fillcolor="black" stroked="f" strokeweight="0">
+              <v:shape id="Shape 47687" style="position:absolute;left:71473;width:91;height:91;visibility:visible;mso-wrap-style:square;v-text-anchor:top" coordsize="9144,9144" o:spid="_x0000_s1039" fillcolor="black" stroked="f" strokeweight="0" path="m,l9144,r,9144l,9144,,e" o:gfxdata="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">
                 <v:stroke miterlimit="83231f" joinstyle="miter"/>
-                <v:path arrowok="t" textboxrect="0,0,9144,9144"/>
+                <v:path textboxrect="0,0,9144,9144" arrowok="t"/>
               </v:shape>
               <w10:wrap type="square" anchorx="page" anchory="page"/>
             </v:group>
@@ -21415,7 +21383,7 @@
 </file>
 
 <file path=word/footer3.xml><?xml version="1.0" encoding="utf-8"?>
-<w:ftr xmlns:wpc="http://schemas.microsoft.com/office/word/2010/wordprocessingCanvas" xmlns:cx="http://schemas.microsoft.com/office/drawing/2014/chartex" xmlns:cx1="http://schemas.microsoft.com/office/drawing/2015/9/8/chartex" xmlns:cx2="http://schemas.microsoft.com/office/drawing/2015/10/21/chartex" xmlns:cx3="http://schemas.microsoft.com/office/drawing/2016/5/9/chartex" xmlns:cx4="http://schemas.microsoft.com/office/drawing/2016/5/10/chartex" xmlns:cx5="http://schemas.microsoft.com/office/drawing/2016/5/11/chartex" xmlns:cx6="http://schemas.microsoft.com/office/drawing/2016/5/12/chartex" xmlns:cx7="http://schemas.microsoft.com/office/drawing/2016/5/13/chartex" xmlns:cx8="http://schemas.microsoft.com/office/drawing/2016/5/14/chartex" xmlns:mc="http://schemas.openxmlformats.org/markup-compatibility/2006" xmlns:aink="http://schemas.microsoft.com/office/drawing/2016/ink" xmlns:am3d="http://schemas.microsoft.com/office/drawing/2017/model3d" xmlns:o="urn:schemas-microsoft-com:office:office" xmlns:oel="http://schemas.microsoft.com/office/2019/extlst" xmlns:r="http://schemas.openxmlformats.org/officeDocument/2006/relationships" xmlns:m="http://schemas.openxmlformats.org/officeDocument/2006/math" xmlns:v="urn:schemas-microsoft-com:vml" xmlns:wp14="http://schemas.microsoft.com/office/word/2010/wordprocessingDrawing" xmlns:wp="http://schemas.openxmlformats.org/drawingml/2006/wordprocessingDrawing" xmlns:w10="urn:schemas-microsoft-com:office:word" xmlns:w="http://schemas.openxmlformats.org/wordprocessingml/2006/main" xmlns:w14="http://schemas.microsoft.com/office/word/2010/wordml" xmlns:w15="http://schemas.microsoft.com/office/word/2012/wordml" xmlns:w16cex="http://schemas.microsoft.com/office/word/2018/wordml/cex" xmlns:w16cid="http://schemas.microsoft.com/office/word/2016/wordml/cid" xmlns:w16="http://schemas.microsoft.com/office/word/2018/wordml" xmlns:w16sdtdh="http://schemas.microsoft.com/office/word/2020/wordml/sdtdatahash" xmlns:w16se="http://schemas.microsoft.com/office/word/2015/wordml/symex" xmlns:wpg="http://schemas.microsoft.com/office/word/2010/wordprocessingGroup" xmlns:wpi="http://schemas.microsoft.com/office/word/2010/wordprocessingInk" xmlns:wne="http://schemas.microsoft.com/office/word/2006/wordml" xmlns:wps="http://schemas.microsoft.com/office/word/2010/wordprocessingShape" mc:Ignorable="w14 w15 w16se w16cid w16 w16cex w16sdtdh wp14">
+<w:ftr xmlns:wpc="http://schemas.microsoft.com/office/word/2010/wordprocessingCanvas" xmlns:cx="http://schemas.microsoft.com/office/drawing/2014/chartex" xmlns:cx1="http://schemas.microsoft.com/office/drawing/2015/9/8/chartex" xmlns:cx2="http://schemas.microsoft.com/office/drawing/2015/10/21/chartex" xmlns:cx3="http://schemas.microsoft.com/office/drawing/2016/5/9/chartex" xmlns:cx4="http://schemas.microsoft.com/office/drawing/2016/5/10/chartex" xmlns:cx5="http://schemas.microsoft.com/office/drawing/2016/5/11/chartex" xmlns:cx6="http://schemas.microsoft.com/office/drawing/2016/5/12/chartex" xmlns:cx7="http://schemas.microsoft.com/office/drawing/2016/5/13/chartex" xmlns:cx8="http://schemas.microsoft.com/office/drawing/2016/5/14/chartex" xmlns:mc="http://schemas.openxmlformats.org/markup-compatibility/2006" xmlns:aink="http://schemas.microsoft.com/office/drawing/2016/ink" xmlns:am3d="http://schemas.microsoft.com/office/drawing/2017/model3d" xmlns:o="urn:schemas-microsoft-com:office:office" xmlns:oel="http://schemas.microsoft.com/office/2019/extlst" xmlns:r="http://schemas.openxmlformats.org/officeDocument/2006/relationships" xmlns:m="http://schemas.openxmlformats.org/officeDocument/2006/math" xmlns:v="urn:schemas-microsoft-com:vml" xmlns:wp14="http://schemas.microsoft.com/office/word/2010/wordprocessingDrawing" xmlns:wp="http://schemas.openxmlformats.org/drawingml/2006/wordprocessingDrawing" xmlns:w10="urn:schemas-microsoft-com:office:word" xmlns:w="http://schemas.openxmlformats.org/wordprocessingml/2006/main" xmlns:w14="http://schemas.microsoft.com/office/word/2010/wordml" xmlns:w15="http://schemas.microsoft.com/office/word/2012/wordml" xmlns:w16cex="http://schemas.microsoft.com/office/word/2018/wordml/cex" xmlns:w16cid="http://schemas.microsoft.com/office/word/2016/wordml/cid" xmlns:w16="http://schemas.microsoft.com/office/word/2018/wordml" xmlns:w16sdtdh="http://schemas.microsoft.com/office/word/2020/wordml/sdtdatahash" xmlns:w16se="http://schemas.microsoft.com/office/word/2015/wordml/symex" xmlns:wpg="http://schemas.microsoft.com/office/word/2010/wordprocessingGroup" xmlns:wpi="http://schemas.microsoft.com/office/word/2010/wordprocessingInk" xmlns:wne="http://schemas.microsoft.com/office/word/2006/wordml" xmlns:wps="http://schemas.microsoft.com/office/word/2010/wordprocessingShape" xmlns:a="http://schemas.openxmlformats.org/drawingml/2006/main" mc:Ignorable="w14 w15 w16se w16cid w16 w16cex w16sdtdh wp14">
   <w:p>
     <w:pPr>
       <w:spacing w:after="0" w:line="259" w:lineRule="auto"/>
@@ -21424,7 +21392,7 @@
     </w:pPr>
     <w:r>
       <w:rPr>
-        <w:rFonts w:ascii="Calibri" w:eastAsia="Calibri" w:hAnsi="Calibri" w:cs="Calibri"/>
+        <w:rFonts w:ascii="Calibri" w:hAnsi="Calibri" w:eastAsia="Calibri" w:cs="Calibri"/>
         <w:noProof/>
       </w:rPr>
       <mc:AlternateContent>
@@ -22165,58 +22133,58 @@
         </mc:Choice>
         <mc:Fallback>
           <w:pict>
-            <v:group w14:anchorId="050E3DA6" id="Group 45315" o:spid="_x0000_s1026" style="position:absolute;margin-left:24pt;margin-top:766.8pt;width:564.2pt;height:1.45pt;z-index:251658248;mso-position-horizontal-relative:page;mso-position-vertical-relative:page" coordsize="71655,182" o:gfxdata="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">
-              <v:shape id="Shape 47649" o:spid="_x0000_s1027" style="position:absolute;width:91;height:182;visibility:visible;mso-wrap-style:square;v-text-anchor:top" coordsize="9144,18288" o:gfxdata="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" path="m,l9144,r,18288l,18288,,e" fillcolor="black" stroked="f" strokeweight="0">
+            <v:group id="Group 45315" style="position:absolute;margin-left:24pt;margin-top:766.8pt;width:564.2pt;height:1.45pt;z-index:251658248;mso-position-horizontal-relative:page;mso-position-vertical-relative:page" coordsize="71655,182" o:spid="_x0000_s1026" w14:anchorId="050E3DA6" o:gfxdata="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">
+              <v:shape id="Shape 47649" style="position:absolute;width:91;height:182;visibility:visible;mso-wrap-style:square;v-text-anchor:top" coordsize="9144,18288" o:spid="_x0000_s1027" fillcolor="black" stroked="f" strokeweight="0" path="m,l9144,r,18288l,18288,,e" o:gfxdata="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">
                 <v:stroke miterlimit="83231f" joinstyle="miter"/>
-                <v:path arrowok="t" textboxrect="0,0,9144,18288"/>
+                <v:path textboxrect="0,0,9144,18288" arrowok="t"/>
               </v:shape>
-              <v:shape id="Shape 47650" o:spid="_x0000_s1028" style="position:absolute;top:121;width:182;height:92;visibility:visible;mso-wrap-style:square;v-text-anchor:top" coordsize="18288,9144" o:gfxdata="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" path="m,l18288,r,9144l,9144,,e" fillcolor="black" stroked="f" strokeweight="0">
+              <v:shape id="Shape 47650" style="position:absolute;top:121;width:182;height:92;visibility:visible;mso-wrap-style:square;v-text-anchor:top" coordsize="18288,9144" o:spid="_x0000_s1028" fillcolor="black" stroked="f" strokeweight="0" path="m,l18288,r,9144l,9144,,e" o:gfxdata="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">
                 <v:stroke miterlimit="83231f" joinstyle="miter"/>
-                <v:path arrowok="t" textboxrect="0,0,18288,9144"/>
+                <v:path textboxrect="0,0,18288,9144" arrowok="t"/>
               </v:shape>
-              <v:shape id="Shape 47651" o:spid="_x0000_s1029" style="position:absolute;left:60;width:92;height:121;visibility:visible;mso-wrap-style:square;v-text-anchor:top" coordsize="9144,12192" o:gfxdata="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" path="m,l9144,r,12192l,12192,,e" stroked="f" strokeweight="0">
+              <v:shape id="Shape 47651" style="position:absolute;left:60;width:92;height:121;visibility:visible;mso-wrap-style:square;v-text-anchor:top" coordsize="9144,12192" o:spid="_x0000_s1029" stroked="f" strokeweight="0" path="m,l9144,r,12192l,12192,,e" o:gfxdata="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">
                 <v:stroke miterlimit="83231f" joinstyle="miter"/>
-                <v:path arrowok="t" textboxrect="0,0,9144,12192"/>
+                <v:path textboxrect="0,0,9144,12192" arrowok="t"/>
               </v:shape>
-              <v:shape id="Shape 47652" o:spid="_x0000_s1030" style="position:absolute;left:60;top:60;width:122;height:92;visibility:visible;mso-wrap-style:square;v-text-anchor:top" coordsize="12192,9144" o:gfxdata="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" path="m,l12192,r,9144l,9144,,e" stroked="f" strokeweight="0">
+              <v:shape id="Shape 47652" style="position:absolute;left:60;top:60;width:122;height:92;visibility:visible;mso-wrap-style:square;v-text-anchor:top" coordsize="12192,9144" o:spid="_x0000_s1030" stroked="f" strokeweight="0" path="m,l12192,r,9144l,9144,,e" o:gfxdata="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">
                 <v:stroke miterlimit="83231f" joinstyle="miter"/>
-                <v:path arrowok="t" textboxrect="0,0,12192,9144"/>
+                <v:path textboxrect="0,0,12192,9144" arrowok="t"/>
               </v:shape>
-              <v:shape id="Shape 47653" o:spid="_x0000_s1031" style="position:absolute;left:121;width:92;height:91;visibility:visible;mso-wrap-style:square;v-text-anchor:top" coordsize="9144,9144" o:gfxdata="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" path="m,l9144,r,9144l,9144,,e" fillcolor="black" stroked="f" strokeweight="0">
+              <v:shape id="Shape 47653" style="position:absolute;left:121;width:92;height:91;visibility:visible;mso-wrap-style:square;v-text-anchor:top" coordsize="9144,9144" o:spid="_x0000_s1031" fillcolor="black" stroked="f" strokeweight="0" path="m,l9144,r,9144l,9144,,e" o:gfxdata="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">
                 <v:stroke miterlimit="83231f" joinstyle="miter"/>
-                <v:path arrowok="t" textboxrect="0,0,9144,9144"/>
+                <v:path textboxrect="0,0,9144,9144" arrowok="t"/>
               </v:shape>
-              <v:shape id="Shape 47654" o:spid="_x0000_s1032" style="position:absolute;left:182;top:121;width:71291;height:92;visibility:visible;mso-wrap-style:square;v-text-anchor:top" coordsize="7129019,9144" o:gfxdata="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" path="m,l7129019,r,9144l,9144,,e" fillcolor="black" stroked="f" strokeweight="0">
+              <v:shape id="Shape 47654" style="position:absolute;left:182;top:121;width:71291;height:92;visibility:visible;mso-wrap-style:square;v-text-anchor:top" coordsize="7129019,9144" o:spid="_x0000_s1032" fillcolor="black" stroked="f" strokeweight="0" path="m,l7129019,r,9144l,9144,,e" o:gfxdata="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">
                 <v:stroke miterlimit="83231f" joinstyle="miter"/>
-                <v:path arrowok="t" textboxrect="0,0,7129019,9144"/>
+                <v:path textboxrect="0,0,7129019,9144" arrowok="t"/>
               </v:shape>
-              <v:shape id="Shape 47655" o:spid="_x0000_s1033" style="position:absolute;left:182;top:60;width:71291;height:92;visibility:visible;mso-wrap-style:square;v-text-anchor:top" coordsize="7129019,9144" o:gfxdata="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" path="m,l7129019,r,9144l,9144,,e" stroked="f" strokeweight="0">
+              <v:shape id="Shape 47655" style="position:absolute;left:182;top:60;width:71291;height:92;visibility:visible;mso-wrap-style:square;v-text-anchor:top" coordsize="7129019,9144" o:spid="_x0000_s1033" stroked="f" strokeweight="0" path="m,l7129019,r,9144l,9144,,e" o:gfxdata="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">
                 <v:stroke miterlimit="83231f" joinstyle="miter"/>
-                <v:path arrowok="t" textboxrect="0,0,7129019,9144"/>
+                <v:path textboxrect="0,0,7129019,9144" arrowok="t"/>
               </v:shape>
-              <v:shape id="Shape 47656" o:spid="_x0000_s1034" style="position:absolute;left:182;width:71291;height:91;visibility:visible;mso-wrap-style:square;v-text-anchor:top" coordsize="7129019,9144" o:gfxdata="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" path="m,l7129019,r,9144l,9144,,e" fillcolor="black" stroked="f" strokeweight="0">
+              <v:shape id="Shape 47656" style="position:absolute;left:182;width:71291;height:91;visibility:visible;mso-wrap-style:square;v-text-anchor:top" coordsize="7129019,9144" o:spid="_x0000_s1034" fillcolor="black" stroked="f" strokeweight="0" path="m,l7129019,r,9144l,9144,,e" o:gfxdata="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">
                 <v:stroke miterlimit="83231f" joinstyle="miter"/>
-                <v:path arrowok="t" textboxrect="0,0,7129019,9144"/>
+                <v:path textboxrect="0,0,7129019,9144" arrowok="t"/>
               </v:shape>
-              <v:shape id="Shape 47657" o:spid="_x0000_s1035" style="position:absolute;left:71594;width:92;height:182;visibility:visible;mso-wrap-style:square;v-text-anchor:top" coordsize="9144,18288" o:gfxdata="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" path="m,l9144,r,18288l,18288,,e" fillcolor="black" stroked="f" strokeweight="0">
+              <v:shape id="Shape 47657" style="position:absolute;left:71594;width:92;height:182;visibility:visible;mso-wrap-style:square;v-text-anchor:top" coordsize="9144,18288" o:spid="_x0000_s1035" fillcolor="black" stroked="f" strokeweight="0" path="m,l9144,r,18288l,18288,,e" o:gfxdata="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">
                 <v:stroke miterlimit="83231f" joinstyle="miter"/>
-                <v:path arrowok="t" textboxrect="0,0,9144,18288"/>
+                <v:path textboxrect="0,0,9144,18288" arrowok="t"/>
               </v:shape>
-              <v:shape id="Shape 47658" o:spid="_x0000_s1036" style="position:absolute;left:71473;top:121;width:182;height:92;visibility:visible;mso-wrap-style:square;v-text-anchor:top" coordsize="18288,9144" o:gfxdata="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" path="m,l18288,r,9144l,9144,,e" fillcolor="black" stroked="f" strokeweight="0">
+              <v:shape id="Shape 47658" style="position:absolute;left:71473;top:121;width:182;height:92;visibility:visible;mso-wrap-style:square;v-text-anchor:top" coordsize="18288,9144" o:spid="_x0000_s1036" fillcolor="black" stroked="f" strokeweight="0" path="m,l18288,r,9144l,9144,,e" o:gfxdata="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">
                 <v:stroke miterlimit="83231f" joinstyle="miter"/>
-                <v:path arrowok="t" textboxrect="0,0,18288,9144"/>
+                <v:path textboxrect="0,0,18288,9144" arrowok="t"/>
               </v:shape>
-              <v:shape id="Shape 47659" o:spid="_x0000_s1037" style="position:absolute;left:71534;width:91;height:121;visibility:visible;mso-wrap-style:square;v-text-anchor:top" coordsize="9144,12192" o:gfxdata="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" path="m,l9144,r,12192l,12192,,e" stroked="f" strokeweight="0">
+              <v:shape id="Shape 47659" style="position:absolute;left:71534;width:91;height:121;visibility:visible;mso-wrap-style:square;v-text-anchor:top" coordsize="9144,12192" o:spid="_x0000_s1037" stroked="f" strokeweight="0" path="m,l9144,r,12192l,12192,,e" o:gfxdata="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">
                 <v:stroke miterlimit="83231f" joinstyle="miter"/>
-                <v:path arrowok="t" textboxrect="0,0,9144,12192"/>
+                <v:path textboxrect="0,0,9144,12192" arrowok="t"/>
               </v:shape>
-              <v:shape id="Shape 47660" o:spid="_x0000_s1038" style="position:absolute;left:71473;top:60;width:121;height:92;visibility:visible;mso-wrap-style:square;v-text-anchor:top" coordsize="12192,9144" o:gfxdata="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" path="m,l12192,r,9144l,9144,,e" stroked="f" strokeweight="0">
+              <v:shape id="Shape 47660" style="position:absolute;left:71473;top:60;width:121;height:92;visibility:visible;mso-wrap-style:square;v-text-anchor:top" coordsize="12192,9144" o:spid="_x0000_s1038" stroked="f" strokeweight="0" path="m,l12192,r,9144l,9144,,e" o:gfxdata="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">
                 <v:stroke miterlimit="83231f" joinstyle="miter"/>
-                <v:path arrowok="t" textboxrect="0,0,12192,9144"/>
+                <v:path textboxrect="0,0,12192,9144" arrowok="t"/>
               </v:shape>
-              <v:shape id="Shape 47661" o:spid="_x0000_s1039" style="position:absolute;left:71473;width:91;height:91;visibility:visible;mso-wrap-style:square;v-text-anchor:top" coordsize="9144,9144" o:gfxdata="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" path="m,l9144,r,9144l,9144,,e" fillcolor="black" stroked="f" strokeweight="0">
+              <v:shape id="Shape 47661" style="position:absolute;left:71473;width:91;height:91;visibility:visible;mso-wrap-style:square;v-text-anchor:top" coordsize="9144,9144" o:spid="_x0000_s1039" fillcolor="black" stroked="f" strokeweight="0" path="m,l9144,r,9144l,9144,,e" o:gfxdata="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">
                 <v:stroke miterlimit="83231f" joinstyle="miter"/>
-                <v:path arrowok="t" textboxrect="0,0,9144,9144"/>
+                <v:path textboxrect="0,0,9144,9144" arrowok="t"/>
               </v:shape>
               <w10:wrap type="square" anchorx="page" anchory="page"/>
             </v:group>
@@ -22261,7 +22229,7 @@
 </file>
 
 <file path=word/header1.xml><?xml version="1.0" encoding="utf-8"?>
-<w:hdr xmlns:wpc="http://schemas.microsoft.com/office/word/2010/wordprocessingCanvas" xmlns:cx="http://schemas.microsoft.com/office/drawing/2014/chartex" xmlns:cx1="http://schemas.microsoft.com/office/drawing/2015/9/8/chartex" xmlns:cx2="http://schemas.microsoft.com/office/drawing/2015/10/21/chartex" xmlns:cx3="http://schemas.microsoft.com/office/drawing/2016/5/9/chartex" xmlns:cx4="http://schemas.microsoft.com/office/drawing/2016/5/10/chartex" xmlns:cx5="http://schemas.microsoft.com/office/drawing/2016/5/11/chartex" xmlns:cx6="http://schemas.microsoft.com/office/drawing/2016/5/12/chartex" xmlns:cx7="http://schemas.microsoft.com/office/drawing/2016/5/13/chartex" xmlns:cx8="http://schemas.microsoft.com/office/drawing/2016/5/14/chartex" xmlns:mc="http://schemas.openxmlformats.org/markup-compatibility/2006" xmlns:aink="http://schemas.microsoft.com/office/drawing/2016/ink" xmlns:am3d="http://schemas.microsoft.com/office/drawing/2017/model3d" xmlns:o="urn:schemas-microsoft-com:office:office" xmlns:oel="http://schemas.microsoft.com/office/2019/extlst" xmlns:r="http://schemas.openxmlformats.org/officeDocument/2006/relationships" xmlns:m="http://schemas.openxmlformats.org/officeDocument/2006/math" xmlns:v="urn:schemas-microsoft-com:vml" xmlns:wp14="http://schemas.microsoft.com/office/word/2010/wordprocessingDrawing" xmlns:wp="http://schemas.openxmlformats.org/drawingml/2006/wordprocessingDrawing" xmlns:w10="urn:schemas-microsoft-com:office:word" xmlns:w="http://schemas.openxmlformats.org/wordprocessingml/2006/main" xmlns:w14="http://schemas.microsoft.com/office/word/2010/wordml" xmlns:w15="http://schemas.microsoft.com/office/word/2012/wordml" xmlns:w16cex="http://schemas.microsoft.com/office/word/2018/wordml/cex" xmlns:w16cid="http://schemas.microsoft.com/office/word/2016/wordml/cid" xmlns:w16="http://schemas.microsoft.com/office/word/2018/wordml" xmlns:w16sdtdh="http://schemas.microsoft.com/office/word/2020/wordml/sdtdatahash" xmlns:w16se="http://schemas.microsoft.com/office/word/2015/wordml/symex" xmlns:wpg="http://schemas.microsoft.com/office/word/2010/wordprocessingGroup" xmlns:wpi="http://schemas.microsoft.com/office/word/2010/wordprocessingInk" xmlns:wne="http://schemas.microsoft.com/office/word/2006/wordml" xmlns:wps="http://schemas.microsoft.com/office/word/2010/wordprocessingShape" mc:Ignorable="w14 w15 w16se w16cid w16 w16cex w16sdtdh wp14">
+<w:hdr xmlns:wpc="http://schemas.microsoft.com/office/word/2010/wordprocessingCanvas" xmlns:cx="http://schemas.microsoft.com/office/drawing/2014/chartex" xmlns:cx1="http://schemas.microsoft.com/office/drawing/2015/9/8/chartex" xmlns:cx2="http://schemas.microsoft.com/office/drawing/2015/10/21/chartex" xmlns:cx3="http://schemas.microsoft.com/office/drawing/2016/5/9/chartex" xmlns:cx4="http://schemas.microsoft.com/office/drawing/2016/5/10/chartex" xmlns:cx5="http://schemas.microsoft.com/office/drawing/2016/5/11/chartex" xmlns:cx6="http://schemas.microsoft.com/office/drawing/2016/5/12/chartex" xmlns:cx7="http://schemas.microsoft.com/office/drawing/2016/5/13/chartex" xmlns:cx8="http://schemas.microsoft.com/office/drawing/2016/5/14/chartex" xmlns:mc="http://schemas.openxmlformats.org/markup-compatibility/2006" xmlns:aink="http://schemas.microsoft.com/office/drawing/2016/ink" xmlns:am3d="http://schemas.microsoft.com/office/drawing/2017/model3d" xmlns:o="urn:schemas-microsoft-com:office:office" xmlns:oel="http://schemas.microsoft.com/office/2019/extlst" xmlns:r="http://schemas.openxmlformats.org/officeDocument/2006/relationships" xmlns:m="http://schemas.openxmlformats.org/officeDocument/2006/math" xmlns:v="urn:schemas-microsoft-com:vml" xmlns:wp14="http://schemas.microsoft.com/office/word/2010/wordprocessingDrawing" xmlns:wp="http://schemas.openxmlformats.org/drawingml/2006/wordprocessingDrawing" xmlns:w10="urn:schemas-microsoft-com:office:word" xmlns:w="http://schemas.openxmlformats.org/wordprocessingml/2006/main" xmlns:w14="http://schemas.microsoft.com/office/word/2010/wordml" xmlns:w15="http://schemas.microsoft.com/office/word/2012/wordml" xmlns:w16cex="http://schemas.microsoft.com/office/word/2018/wordml/cex" xmlns:w16cid="http://schemas.microsoft.com/office/word/2016/wordml/cid" xmlns:w16="http://schemas.microsoft.com/office/word/2018/wordml" xmlns:w16sdtdh="http://schemas.microsoft.com/office/word/2020/wordml/sdtdatahash" xmlns:w16se="http://schemas.microsoft.com/office/word/2015/wordml/symex" xmlns:wpg="http://schemas.microsoft.com/office/word/2010/wordprocessingGroup" xmlns:wpi="http://schemas.microsoft.com/office/word/2010/wordprocessingInk" xmlns:wne="http://schemas.microsoft.com/office/word/2006/wordml" xmlns:wps="http://schemas.microsoft.com/office/word/2010/wordprocessingShape" xmlns:a="http://schemas.openxmlformats.org/drawingml/2006/main" mc:Ignorable="w14 w15 w16se w16cid w16 w16cex w16sdtdh wp14">
   <w:p>
     <w:pPr>
       <w:spacing w:after="0" w:line="259" w:lineRule="auto"/>
@@ -22270,7 +22238,7 @@
     </w:pPr>
     <w:r>
       <w:rPr>
-        <w:rFonts w:ascii="Calibri" w:eastAsia="Calibri" w:hAnsi="Calibri" w:cs="Calibri"/>
+        <w:rFonts w:ascii="Calibri" w:hAnsi="Calibri" w:eastAsia="Calibri" w:cs="Calibri"/>
         <w:noProof/>
       </w:rPr>
       <mc:AlternateContent>
@@ -22957,54 +22925,54 @@
         </mc:Choice>
         <mc:Fallback>
           <w:pict>
-            <v:group w14:anchorId="2C3573F8" id="Group 45375" o:spid="_x0000_s1026" style="position:absolute;margin-left:24pt;margin-top:24pt;width:564.2pt;height:1.45pt;z-index:251658240;mso-position-horizontal-relative:page;mso-position-vertical-relative:page" coordsize="71655,182" o:gfxdata="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">
-              <v:shape id="Shape 47613" o:spid="_x0000_s1027" style="position:absolute;width:91;height:182;visibility:visible;mso-wrap-style:square;v-text-anchor:top" coordsize="9144,18288" o:gfxdata="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" path="m,l9144,r,18288l,18288,,e" fillcolor="black" stroked="f" strokeweight="0">
+            <v:group id="Group 45375" style="position:absolute;margin-left:24pt;margin-top:24pt;width:564.2pt;height:1.45pt;z-index:251658240;mso-position-horizontal-relative:page;mso-position-vertical-relative:page" coordsize="71655,182" o:spid="_x0000_s1026" w14:anchorId="2C3573F8" o:gfxdata="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">
+              <v:shape id="Shape 47613" style="position:absolute;width:91;height:182;visibility:visible;mso-wrap-style:square;v-text-anchor:top" coordsize="9144,18288" o:spid="_x0000_s1027" fillcolor="black" stroked="f" strokeweight="0" path="m,l9144,r,18288l,18288,,e" o:gfxdata="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">
                 <v:stroke miterlimit="83231f" joinstyle="miter"/>
-                <v:path arrowok="t" textboxrect="0,0,9144,18288"/>
+                <v:path textboxrect="0,0,9144,18288" arrowok="t"/>
               </v:shape>
-              <v:shape id="Shape 47614" o:spid="_x0000_s1028" style="position:absolute;width:182;height:91;visibility:visible;mso-wrap-style:square;v-text-anchor:top" coordsize="18288,9144" o:gfxdata="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" path="m,l18288,r,9144l,9144,,e" fillcolor="black" stroked="f" strokeweight="0">
+              <v:shape id="Shape 47614" style="position:absolute;width:182;height:91;visibility:visible;mso-wrap-style:square;v-text-anchor:top" coordsize="18288,9144" o:spid="_x0000_s1028" fillcolor="black" stroked="f" strokeweight="0" path="m,l18288,r,9144l,9144,,e" o:gfxdata="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">
                 <v:stroke miterlimit="83231f" joinstyle="miter"/>
-                <v:path arrowok="t" textboxrect="0,0,18288,9144"/>
+                <v:path textboxrect="0,0,18288,9144" arrowok="t"/>
               </v:shape>
-              <v:shape id="Shape 47615" o:spid="_x0000_s1029" style="position:absolute;left:60;top:60;width:92;height:122;visibility:visible;mso-wrap-style:square;v-text-anchor:top" coordsize="9144,12192" o:gfxdata="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" path="m,l9144,r,12192l,12192,,e" stroked="f" strokeweight="0">
+              <v:shape id="Shape 47615" style="position:absolute;left:60;top:60;width:92;height:122;visibility:visible;mso-wrap-style:square;v-text-anchor:top" coordsize="9144,12192" o:spid="_x0000_s1029" stroked="f" strokeweight="0" path="m,l9144,r,12192l,12192,,e" o:gfxdata="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">
                 <v:stroke miterlimit="83231f" joinstyle="miter"/>
-                <v:path arrowok="t" textboxrect="0,0,9144,12192"/>
+                <v:path textboxrect="0,0,9144,12192" arrowok="t"/>
               </v:shape>
-              <v:shape id="Shape 47616" o:spid="_x0000_s1030" style="position:absolute;left:60;top:60;width:122;height:92;visibility:visible;mso-wrap-style:square;v-text-anchor:top" coordsize="12192,9144" o:gfxdata="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" path="m,l12192,r,9144l,9144,,e" stroked="f" strokeweight="0">
+              <v:shape id="Shape 47616" style="position:absolute;left:60;top:60;width:122;height:92;visibility:visible;mso-wrap-style:square;v-text-anchor:top" coordsize="12192,9144" o:spid="_x0000_s1030" stroked="f" strokeweight="0" path="m,l12192,r,9144l,9144,,e" o:gfxdata="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">
                 <v:stroke miterlimit="83231f" joinstyle="miter"/>
-                <v:path arrowok="t" textboxrect="0,0,12192,9144"/>
+                <v:path textboxrect="0,0,12192,9144" arrowok="t"/>
               </v:shape>
-              <v:shape id="Shape 47617" o:spid="_x0000_s1031" style="position:absolute;left:121;top:121;width:92;height:92;visibility:visible;mso-wrap-style:square;v-text-anchor:top" coordsize="9144,9144" o:gfxdata="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" path="m,l9144,r,9144l,9144,,e" fillcolor="black" stroked="f" strokeweight="0">
+              <v:shape id="Shape 47617" style="position:absolute;left:121;top:121;width:92;height:92;visibility:visible;mso-wrap-style:square;v-text-anchor:top" coordsize="9144,9144" o:spid="_x0000_s1031" fillcolor="black" stroked="f" strokeweight="0" path="m,l9144,r,9144l,9144,,e" o:gfxdata="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">
                 <v:stroke miterlimit="83231f" joinstyle="miter"/>
-                <v:path arrowok="t" textboxrect="0,0,9144,9144"/>
+                <v:path textboxrect="0,0,9144,9144" arrowok="t"/>
               </v:shape>
-              <v:shape id="Shape 47618" o:spid="_x0000_s1032" style="position:absolute;left:182;width:71291;height:91;visibility:visible;mso-wrap-style:square;v-text-anchor:top" coordsize="7129019,9144" o:gfxdata="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" path="m,l7129019,r,9144l,9144,,e" fillcolor="black" stroked="f" strokeweight="0">
+              <v:shape id="Shape 47618" style="position:absolute;left:182;width:71291;height:91;visibility:visible;mso-wrap-style:square;v-text-anchor:top" coordsize="7129019,9144" o:spid="_x0000_s1032" fillcolor="black" stroked="f" strokeweight="0" path="m,l7129019,r,9144l,9144,,e" o:gfxdata="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">
                 <v:stroke miterlimit="83231f" joinstyle="miter"/>
-                <v:path arrowok="t" textboxrect="0,0,7129019,9144"/>
+                <v:path textboxrect="0,0,7129019,9144" arrowok="t"/>
               </v:shape>
-              <v:shape id="Shape 47619" o:spid="_x0000_s1033" style="position:absolute;left:182;top:121;width:71291;height:92;visibility:visible;mso-wrap-style:square;v-text-anchor:top" coordsize="7129019,9144" o:gfxdata="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" path="m,l7129019,r,9144l,9144,,e" fillcolor="black" stroked="f" strokeweight="0">
+              <v:shape id="Shape 47619" style="position:absolute;left:182;top:121;width:71291;height:92;visibility:visible;mso-wrap-style:square;v-text-anchor:top" coordsize="7129019,9144" o:spid="_x0000_s1033" fillcolor="black" stroked="f" strokeweight="0" path="m,l7129019,r,9144l,9144,,e" o:gfxdata="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">
                 <v:stroke miterlimit="83231f" joinstyle="miter"/>
-                <v:path arrowok="t" textboxrect="0,0,7129019,9144"/>
+                <v:path textboxrect="0,0,7129019,9144" arrowok="t"/>
               </v:shape>
-              <v:shape id="Shape 47620" o:spid="_x0000_s1034" style="position:absolute;left:71594;width:92;height:182;visibility:visible;mso-wrap-style:square;v-text-anchor:top" coordsize="9144,18288" o:gfxdata="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" path="m,l9144,r,18288l,18288,,e" fillcolor="black" stroked="f" strokeweight="0">
+              <v:shape id="Shape 47620" style="position:absolute;left:71594;width:92;height:182;visibility:visible;mso-wrap-style:square;v-text-anchor:top" coordsize="9144,18288" o:spid="_x0000_s1034" fillcolor="black" stroked="f" strokeweight="0" path="m,l9144,r,18288l,18288,,e" o:gfxdata="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">
                 <v:stroke miterlimit="83231f" joinstyle="miter"/>
-                <v:path arrowok="t" textboxrect="0,0,9144,18288"/>
+                <v:path textboxrect="0,0,9144,18288" arrowok="t"/>
               </v:shape>
-              <v:shape id="Shape 47621" o:spid="_x0000_s1035" style="position:absolute;left:71473;width:182;height:91;visibility:visible;mso-wrap-style:square;v-text-anchor:top" coordsize="18288,9144" o:gfxdata="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" path="m,l18288,r,9144l,9144,,e" fillcolor="black" stroked="f" strokeweight="0">
+              <v:shape id="Shape 47621" style="position:absolute;left:71473;width:182;height:91;visibility:visible;mso-wrap-style:square;v-text-anchor:top" coordsize="18288,9144" o:spid="_x0000_s1035" fillcolor="black" stroked="f" strokeweight="0" path="m,l18288,r,9144l,9144,,e" o:gfxdata="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">
                 <v:stroke miterlimit="83231f" joinstyle="miter"/>
-                <v:path arrowok="t" textboxrect="0,0,18288,9144"/>
+                <v:path textboxrect="0,0,18288,9144" arrowok="t"/>
               </v:shape>
-              <v:shape id="Shape 47622" o:spid="_x0000_s1036" style="position:absolute;left:71534;top:60;width:91;height:122;visibility:visible;mso-wrap-style:square;v-text-anchor:top" coordsize="9144,12192" o:gfxdata="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" path="m,l9144,r,12192l,12192,,e" stroked="f" strokeweight="0">
+              <v:shape id="Shape 47622" style="position:absolute;left:71534;top:60;width:91;height:122;visibility:visible;mso-wrap-style:square;v-text-anchor:top" coordsize="9144,12192" o:spid="_x0000_s1036" stroked="f" strokeweight="0" path="m,l9144,r,12192l,12192,,e" o:gfxdata="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">
                 <v:stroke miterlimit="83231f" joinstyle="miter"/>
-                <v:path arrowok="t" textboxrect="0,0,9144,12192"/>
+                <v:path textboxrect="0,0,9144,12192" arrowok="t"/>
               </v:shape>
-              <v:shape id="Shape 47623" o:spid="_x0000_s1037" style="position:absolute;left:71473;top:60;width:121;height:92;visibility:visible;mso-wrap-style:square;v-text-anchor:top" coordsize="12192,9144" o:gfxdata="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" path="m,l12192,r,9144l,9144,,e" stroked="f" strokeweight="0">
+              <v:shape id="Shape 47623" style="position:absolute;left:71473;top:60;width:121;height:92;visibility:visible;mso-wrap-style:square;v-text-anchor:top" coordsize="12192,9144" o:spid="_x0000_s1037" stroked="f" strokeweight="0" path="m,l12192,r,9144l,9144,,e" o:gfxdata="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">
                 <v:stroke miterlimit="83231f" joinstyle="miter"/>
-                <v:path arrowok="t" textboxrect="0,0,12192,9144"/>
+                <v:path textboxrect="0,0,12192,9144" arrowok="t"/>
               </v:shape>
-              <v:shape id="Shape 47624" o:spid="_x0000_s1038" style="position:absolute;left:71473;top:121;width:91;height:92;visibility:visible;mso-wrap-style:square;v-text-anchor:top" coordsize="9144,9144" o:gfxdata="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" path="m,l9144,r,9144l,9144,,e" fillcolor="black" stroked="f" strokeweight="0">
+              <v:shape id="Shape 47624" style="position:absolute;left:71473;top:121;width:91;height:92;visibility:visible;mso-wrap-style:square;v-text-anchor:top" coordsize="9144,9144" o:spid="_x0000_s1038" fillcolor="black" stroked="f" strokeweight="0" path="m,l9144,r,9144l,9144,,e" o:gfxdata="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">
                 <v:stroke miterlimit="83231f" joinstyle="miter"/>
-                <v:path arrowok="t" textboxrect="0,0,9144,9144"/>
+                <v:path textboxrect="0,0,9144,9144" arrowok="t"/>
               </v:shape>
               <w10:wrap type="square" anchorx="page" anchory="page"/>
             </v:group>
@@ -23016,7 +22984,7 @@
   <w:p>
     <w:r>
       <w:rPr>
-        <w:rFonts w:ascii="Calibri" w:eastAsia="Calibri" w:hAnsi="Calibri" w:cs="Calibri"/>
+        <w:rFonts w:ascii="Calibri" w:hAnsi="Calibri" w:eastAsia="Calibri" w:cs="Calibri"/>
         <w:noProof/>
       </w:rPr>
       <mc:AlternateContent>
@@ -23379,30 +23347,30 @@
         </mc:Choice>
         <mc:Fallback>
           <w:pict>
-            <v:group w14:anchorId="632AA941" id="Group 45388" o:spid="_x0000_s1026" style="position:absolute;margin-left:24pt;margin-top:25.45pt;width:564.2pt;height:741.35pt;z-index:-251658239;mso-position-horizontal-relative:page;mso-position-vertical-relative:page" coordsize="71655,94150" o:gfxdata="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">
-              <v:shape id="Shape 47637" o:spid="_x0000_s1027" style="position:absolute;width:91;height:94150;visibility:visible;mso-wrap-style:square;v-text-anchor:top" coordsize="9144,9415018" o:gfxdata="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" path="m,l9144,r,9415018l,9415018,,e" fillcolor="black" stroked="f" strokeweight="0">
+            <v:group id="Group 45388" style="position:absolute;margin-left:24pt;margin-top:25.45pt;width:564.2pt;height:741.35pt;z-index:-251658239;mso-position-horizontal-relative:page;mso-position-vertical-relative:page" coordsize="71655,94150" o:spid="_x0000_s1026" w14:anchorId="632AA941" o:gfxdata="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">
+              <v:shape id="Shape 47637" style="position:absolute;width:91;height:94150;visibility:visible;mso-wrap-style:square;v-text-anchor:top" coordsize="9144,9415018" o:spid="_x0000_s1027" fillcolor="black" stroked="f" strokeweight="0" path="m,l9144,r,9415018l,9415018,,e" o:gfxdata="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">
                 <v:stroke miterlimit="83231f" joinstyle="miter"/>
-                <v:path arrowok="t" textboxrect="0,0,9144,9415018"/>
+                <v:path textboxrect="0,0,9144,9415018" arrowok="t"/>
               </v:shape>
-              <v:shape id="Shape 47638" o:spid="_x0000_s1028" style="position:absolute;left:60;width:92;height:94150;visibility:visible;mso-wrap-style:square;v-text-anchor:top" coordsize="9144,9415018" o:gfxdata="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" path="m,l9144,r,9415018l,9415018,,e" stroked="f" strokeweight="0">
+              <v:shape id="Shape 47638" style="position:absolute;left:60;width:92;height:94150;visibility:visible;mso-wrap-style:square;v-text-anchor:top" coordsize="9144,9415018" o:spid="_x0000_s1028" stroked="f" strokeweight="0" path="m,l9144,r,9415018l,9415018,,e" o:gfxdata="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">
                 <v:stroke miterlimit="83231f" joinstyle="miter"/>
-                <v:path arrowok="t" textboxrect="0,0,9144,9415018"/>
+                <v:path textboxrect="0,0,9144,9415018" arrowok="t"/>
               </v:shape>
-              <v:shape id="Shape 47639" o:spid="_x0000_s1029" style="position:absolute;left:121;width:92;height:94150;visibility:visible;mso-wrap-style:square;v-text-anchor:top" coordsize="9144,9415018" o:gfxdata="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" path="m,l9144,r,9415018l,9415018,,e" fillcolor="black" stroked="f" strokeweight="0">
+              <v:shape id="Shape 47639" style="position:absolute;left:121;width:92;height:94150;visibility:visible;mso-wrap-style:square;v-text-anchor:top" coordsize="9144,9415018" o:spid="_x0000_s1029" fillcolor="black" stroked="f" strokeweight="0" path="m,l9144,r,9415018l,9415018,,e" o:gfxdata="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">
                 <v:stroke miterlimit="83231f" joinstyle="miter"/>
-                <v:path arrowok="t" textboxrect="0,0,9144,9415018"/>
+                <v:path textboxrect="0,0,9144,9415018" arrowok="t"/>
               </v:shape>
-              <v:shape id="Shape 47640" o:spid="_x0000_s1030" style="position:absolute;left:71594;width:92;height:94150;visibility:visible;mso-wrap-style:square;v-text-anchor:top" coordsize="9144,9415018" o:gfxdata="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" path="m,l9144,r,9415018l,9415018,,e" fillcolor="black" stroked="f" strokeweight="0">
+              <v:shape id="Shape 47640" style="position:absolute;left:71594;width:92;height:94150;visibility:visible;mso-wrap-style:square;v-text-anchor:top" coordsize="9144,9415018" o:spid="_x0000_s1030" fillcolor="black" stroked="f" strokeweight="0" path="m,l9144,r,9415018l,9415018,,e" o:gfxdata="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">
                 <v:stroke miterlimit="83231f" joinstyle="miter"/>
-                <v:path arrowok="t" textboxrect="0,0,9144,9415018"/>
+                <v:path textboxrect="0,0,9144,9415018" arrowok="t"/>
               </v:shape>
-              <v:shape id="Shape 47641" o:spid="_x0000_s1031" style="position:absolute;left:71534;width:91;height:94150;visibility:visible;mso-wrap-style:square;v-text-anchor:top" coordsize="9144,9415018" o:gfxdata="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" path="m,l9144,r,9415018l,9415018,,e" stroked="f" strokeweight="0">
+              <v:shape id="Shape 47641" style="position:absolute;left:71534;width:91;height:94150;visibility:visible;mso-wrap-style:square;v-text-anchor:top" coordsize="9144,9415018" o:spid="_x0000_s1031" stroked="f" strokeweight="0" path="m,l9144,r,9415018l,9415018,,e" o:gfxdata="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">
                 <v:stroke miterlimit="83231f" joinstyle="miter"/>
-                <v:path arrowok="t" textboxrect="0,0,9144,9415018"/>
+                <v:path textboxrect="0,0,9144,9415018" arrowok="t"/>
               </v:shape>
-              <v:shape id="Shape 47642" o:spid="_x0000_s1032" style="position:absolute;left:71473;width:91;height:94150;visibility:visible;mso-wrap-style:square;v-text-anchor:top" coordsize="9144,9415018" o:gfxdata="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" path="m,l9144,r,9415018l,9415018,,e" fillcolor="black" stroked="f" strokeweight="0">
+              <v:shape id="Shape 47642" style="position:absolute;left:71473;width:91;height:94150;visibility:visible;mso-wrap-style:square;v-text-anchor:top" coordsize="9144,9415018" o:spid="_x0000_s1032" fillcolor="black" stroked="f" strokeweight="0" path="m,l9144,r,9415018l,9415018,,e" o:gfxdata="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">
                 <v:stroke miterlimit="83231f" joinstyle="miter"/>
-                <v:path arrowok="t" textboxrect="0,0,9144,9415018"/>
+                <v:path textboxrect="0,0,9144,9415018" arrowok="t"/>
               </v:shape>
               <w10:wrap anchorx="page" anchory="page"/>
             </v:group>
@@ -23415,7 +23383,7 @@
 </file>
 
 <file path=word/header2.xml><?xml version="1.0" encoding="utf-8"?>
-<w:hdr xmlns:wpc="http://schemas.microsoft.com/office/word/2010/wordprocessingCanvas" xmlns:cx="http://schemas.microsoft.com/office/drawing/2014/chartex" xmlns:cx1="http://schemas.microsoft.com/office/drawing/2015/9/8/chartex" xmlns:cx2="http://schemas.microsoft.com/office/drawing/2015/10/21/chartex" xmlns:cx3="http://schemas.microsoft.com/office/drawing/2016/5/9/chartex" xmlns:cx4="http://schemas.microsoft.com/office/drawing/2016/5/10/chartex" xmlns:cx5="http://schemas.microsoft.com/office/drawing/2016/5/11/chartex" xmlns:cx6="http://schemas.microsoft.com/office/drawing/2016/5/12/chartex" xmlns:cx7="http://schemas.microsoft.com/office/drawing/2016/5/13/chartex" xmlns:cx8="http://schemas.microsoft.com/office/drawing/2016/5/14/chartex" xmlns:mc="http://schemas.openxmlformats.org/markup-compatibility/2006" xmlns:aink="http://schemas.microsoft.com/office/drawing/2016/ink" xmlns:am3d="http://schemas.microsoft.com/office/drawing/2017/model3d" xmlns:o="urn:schemas-microsoft-com:office:office" xmlns:oel="http://schemas.microsoft.com/office/2019/extlst" xmlns:r="http://schemas.openxmlformats.org/officeDocument/2006/relationships" xmlns:m="http://schemas.openxmlformats.org/officeDocument/2006/math" xmlns:v="urn:schemas-microsoft-com:vml" xmlns:wp14="http://schemas.microsoft.com/office/word/2010/wordprocessingDrawing" xmlns:wp="http://schemas.openxmlformats.org/drawingml/2006/wordprocessingDrawing" xmlns:w10="urn:schemas-microsoft-com:office:word" xmlns:w="http://schemas.openxmlformats.org/wordprocessingml/2006/main" xmlns:w14="http://schemas.microsoft.com/office/word/2010/wordml" xmlns:w15="http://schemas.microsoft.com/office/word/2012/wordml" xmlns:w16cex="http://schemas.microsoft.com/office/word/2018/wordml/cex" xmlns:w16cid="http://schemas.microsoft.com/office/word/2016/wordml/cid" xmlns:w16="http://schemas.microsoft.com/office/word/2018/wordml" xmlns:w16sdtdh="http://schemas.microsoft.com/office/word/2020/wordml/sdtdatahash" xmlns:w16se="http://schemas.microsoft.com/office/word/2015/wordml/symex" xmlns:wpg="http://schemas.microsoft.com/office/word/2010/wordprocessingGroup" xmlns:wpi="http://schemas.microsoft.com/office/word/2010/wordprocessingInk" xmlns:wne="http://schemas.microsoft.com/office/word/2006/wordml" xmlns:wps="http://schemas.microsoft.com/office/word/2010/wordprocessingShape" mc:Ignorable="w14 w15 w16se w16cid w16 w16cex w16sdtdh wp14">
+<w:hdr xmlns:wpc="http://schemas.microsoft.com/office/word/2010/wordprocessingCanvas" xmlns:cx="http://schemas.microsoft.com/office/drawing/2014/chartex" xmlns:cx1="http://schemas.microsoft.com/office/drawing/2015/9/8/chartex" xmlns:cx2="http://schemas.microsoft.com/office/drawing/2015/10/21/chartex" xmlns:cx3="http://schemas.microsoft.com/office/drawing/2016/5/9/chartex" xmlns:cx4="http://schemas.microsoft.com/office/drawing/2016/5/10/chartex" xmlns:cx5="http://schemas.microsoft.com/office/drawing/2016/5/11/chartex" xmlns:cx6="http://schemas.microsoft.com/office/drawing/2016/5/12/chartex" xmlns:cx7="http://schemas.microsoft.com/office/drawing/2016/5/13/chartex" xmlns:cx8="http://schemas.microsoft.com/office/drawing/2016/5/14/chartex" xmlns:mc="http://schemas.openxmlformats.org/markup-compatibility/2006" xmlns:aink="http://schemas.microsoft.com/office/drawing/2016/ink" xmlns:am3d="http://schemas.microsoft.com/office/drawing/2017/model3d" xmlns:o="urn:schemas-microsoft-com:office:office" xmlns:oel="http://schemas.microsoft.com/office/2019/extlst" xmlns:r="http://schemas.openxmlformats.org/officeDocument/2006/relationships" xmlns:m="http://schemas.openxmlformats.org/officeDocument/2006/math" xmlns:v="urn:schemas-microsoft-com:vml" xmlns:wp14="http://schemas.microsoft.com/office/word/2010/wordprocessingDrawing" xmlns:wp="http://schemas.openxmlformats.org/drawingml/2006/wordprocessingDrawing" xmlns:w10="urn:schemas-microsoft-com:office:word" xmlns:w="http://schemas.openxmlformats.org/wordprocessingml/2006/main" xmlns:w14="http://schemas.microsoft.com/office/word/2010/wordml" xmlns:w15="http://schemas.microsoft.com/office/word/2012/wordml" xmlns:w16cex="http://schemas.microsoft.com/office/word/2018/wordml/cex" xmlns:w16cid="http://schemas.microsoft.com/office/word/2016/wordml/cid" xmlns:w16="http://schemas.microsoft.com/office/word/2018/wordml" xmlns:w16sdtdh="http://schemas.microsoft.com/office/word/2020/wordml/sdtdatahash" xmlns:w16se="http://schemas.microsoft.com/office/word/2015/wordml/symex" xmlns:wpg="http://schemas.microsoft.com/office/word/2010/wordprocessingGroup" xmlns:wpi="http://schemas.microsoft.com/office/word/2010/wordprocessingInk" xmlns:wne="http://schemas.microsoft.com/office/word/2006/wordml" xmlns:wps="http://schemas.microsoft.com/office/word/2010/wordprocessingShape" xmlns:a="http://schemas.openxmlformats.org/drawingml/2006/main" mc:Ignorable="w14 w15 w16se w16cid w16 w16cex w16sdtdh wp14">
   <w:p>
     <w:pPr>
       <w:spacing w:after="0" w:line="259" w:lineRule="auto"/>
@@ -23424,7 +23392,7 @@
     </w:pPr>
     <w:r>
       <w:rPr>
-        <w:rFonts w:ascii="Calibri" w:eastAsia="Calibri" w:hAnsi="Calibri" w:cs="Calibri"/>
+        <w:rFonts w:ascii="Calibri" w:hAnsi="Calibri" w:eastAsia="Calibri" w:cs="Calibri"/>
         <w:noProof/>
       </w:rPr>
       <mc:AlternateContent>
@@ -24111,54 +24079,54 @@
         </mc:Choice>
         <mc:Fallback>
           <w:pict>
-            <v:group w14:anchorId="56B0749E" id="Group 45333" o:spid="_x0000_s1026" style="position:absolute;margin-left:24pt;margin-top:24pt;width:564.2pt;height:1.45pt;z-index:251658242;mso-position-horizontal-relative:page;mso-position-vertical-relative:page" coordsize="71655,182" o:gfxdata="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">
-              <v:shape id="Shape 47577" o:spid="_x0000_s1027" style="position:absolute;width:91;height:182;visibility:visible;mso-wrap-style:square;v-text-anchor:top" coordsize="9144,18288" o:gfxdata="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" path="m,l9144,r,18288l,18288,,e" fillcolor="black" stroked="f" strokeweight="0">
+            <v:group id="Group 45333" style="position:absolute;margin-left:24pt;margin-top:24pt;width:564.2pt;height:1.45pt;z-index:251658242;mso-position-horizontal-relative:page;mso-position-vertical-relative:page" coordsize="71655,182" o:spid="_x0000_s1026" w14:anchorId="56B0749E" o:gfxdata="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">
+              <v:shape id="Shape 47577" style="position:absolute;width:91;height:182;visibility:visible;mso-wrap-style:square;v-text-anchor:top" coordsize="9144,18288" o:spid="_x0000_s1027" fillcolor="black" stroked="f" strokeweight="0" path="m,l9144,r,18288l,18288,,e" o:gfxdata="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">
                 <v:stroke miterlimit="83231f" joinstyle="miter"/>
-                <v:path arrowok="t" textboxrect="0,0,9144,18288"/>
+                <v:path textboxrect="0,0,9144,18288" arrowok="t"/>
               </v:shape>
-              <v:shape id="Shape 47578" o:spid="_x0000_s1028" style="position:absolute;width:182;height:91;visibility:visible;mso-wrap-style:square;v-text-anchor:top" coordsize="18288,9144" o:gfxdata="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" path="m,l18288,r,9144l,9144,,e" fillcolor="black" stroked="f" strokeweight="0">
+              <v:shape id="Shape 47578" style="position:absolute;width:182;height:91;visibility:visible;mso-wrap-style:square;v-text-anchor:top" coordsize="18288,9144" o:spid="_x0000_s1028" fillcolor="black" stroked="f" strokeweight="0" path="m,l18288,r,9144l,9144,,e" o:gfxdata="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">
                 <v:stroke miterlimit="83231f" joinstyle="miter"/>
-                <v:path arrowok="t" textboxrect="0,0,18288,9144"/>
+                <v:path textboxrect="0,0,18288,9144" arrowok="t"/>
               </v:shape>
-              <v:shape id="Shape 47579" o:spid="_x0000_s1029" style="position:absolute;left:60;top:60;width:92;height:122;visibility:visible;mso-wrap-style:square;v-text-anchor:top" coordsize="9144,12192" o:gfxdata="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" path="m,l9144,r,12192l,12192,,e" stroked="f" strokeweight="0">
+              <v:shape id="Shape 47579" style="position:absolute;left:60;top:60;width:92;height:122;visibility:visible;mso-wrap-style:square;v-text-anchor:top" coordsize="9144,12192" o:spid="_x0000_s1029" stroked="f" strokeweight="0" path="m,l9144,r,12192l,12192,,e" o:gfxdata="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">
                 <v:stroke miterlimit="83231f" joinstyle="miter"/>
-                <v:path arrowok="t" textboxrect="0,0,9144,12192"/>
+                <v:path textboxrect="0,0,9144,12192" arrowok="t"/>
               </v:shape>
-              <v:shape id="Shape 47580" o:spid="_x0000_s1030" style="position:absolute;left:60;top:60;width:122;height:92;visibility:visible;mso-wrap-style:square;v-text-anchor:top" coordsize="12192,9144" o:gfxdata="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" path="m,l12192,r,9144l,9144,,e" stroked="f" strokeweight="0">
+              <v:shape id="Shape 47580" style="position:absolute;left:60;top:60;width:122;height:92;visibility:visible;mso-wrap-style:square;v-text-anchor:top" coordsize="12192,9144" o:spid="_x0000_s1030" stroked="f" strokeweight="0" path="m,l12192,r,9144l,9144,,e" o:gfxdata="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">
                 <v:stroke miterlimit="83231f" joinstyle="miter"/>
-                <v:path arrowok="t" textboxrect="0,0,12192,9144"/>
+                <v:path textboxrect="0,0,12192,9144" arrowok="t"/>
               </v:shape>
-              <v:shape id="Shape 47581" o:spid="_x0000_s1031" style="position:absolute;left:121;top:121;width:92;height:92;visibility:visible;mso-wrap-style:square;v-text-anchor:top" coordsize="9144,9144" o:gfxdata="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" path="m,l9144,r,9144l,9144,,e" fillcolor="black" stroked="f" strokeweight="0">
+              <v:shape id="Shape 47581" style="position:absolute;left:121;top:121;width:92;height:92;visibility:visible;mso-wrap-style:square;v-text-anchor:top" coordsize="9144,9144" o:spid="_x0000_s1031" fillcolor="black" stroked="f" strokeweight="0" path="m,l9144,r,9144l,9144,,e" o:gfxdata="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">
                 <v:stroke miterlimit="83231f" joinstyle="miter"/>
-                <v:path arrowok="t" textboxrect="0,0,9144,9144"/>
+                <v:path textboxrect="0,0,9144,9144" arrowok="t"/>
               </v:shape>
-              <v:shape id="Shape 47582" o:spid="_x0000_s1032" style="position:absolute;left:182;width:71291;height:91;visibility:visible;mso-wrap-style:square;v-text-anchor:top" coordsize="7129019,9144" o:gfxdata="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" path="m,l7129019,r,9144l,9144,,e" fillcolor="black" stroked="f" strokeweight="0">
+              <v:shape id="Shape 47582" style="position:absolute;left:182;width:71291;height:91;visibility:visible;mso-wrap-style:square;v-text-anchor:top" coordsize="7129019,9144" o:spid="_x0000_s1032" fillcolor="black" stroked="f" strokeweight="0" path="m,l7129019,r,9144l,9144,,e" o:gfxdata="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">
                 <v:stroke miterlimit="83231f" joinstyle="miter"/>
-                <v:path arrowok="t" textboxrect="0,0,7129019,9144"/>
+                <v:path textboxrect="0,0,7129019,9144" arrowok="t"/>
               </v:shape>
-              <v:shape id="Shape 47583" o:spid="_x0000_s1033" style="position:absolute;left:182;top:121;width:71291;height:92;visibility:visible;mso-wrap-style:square;v-text-anchor:top" coordsize="7129019,9144" o:gfxdata="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" path="m,l7129019,r,9144l,9144,,e" fillcolor="black" stroked="f" strokeweight="0">
+              <v:shape id="Shape 47583" style="position:absolute;left:182;top:121;width:71291;height:92;visibility:visible;mso-wrap-style:square;v-text-anchor:top" coordsize="7129019,9144" o:spid="_x0000_s1033" fillcolor="black" stroked="f" strokeweight="0" path="m,l7129019,r,9144l,9144,,e" o:gfxdata="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">
                 <v:stroke miterlimit="83231f" joinstyle="miter"/>
-                <v:path arrowok="t" textboxrect="0,0,7129019,9144"/>
+                <v:path textboxrect="0,0,7129019,9144" arrowok="t"/>
               </v:shape>
-              <v:shape id="Shape 47584" o:spid="_x0000_s1034" style="position:absolute;left:71594;width:92;height:182;visibility:visible;mso-wrap-style:square;v-text-anchor:top" coordsize="9144,18288" o:gfxdata="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" path="m,l9144,r,18288l,18288,,e" fillcolor="black" stroked="f" strokeweight="0">
+              <v:shape id="Shape 47584" style="position:absolute;left:71594;width:92;height:182;visibility:visible;mso-wrap-style:square;v-text-anchor:top" coordsize="9144,18288" o:spid="_x0000_s1034" fillcolor="black" stroked="f" strokeweight="0" path="m,l9144,r,18288l,18288,,e" o:gfxdata="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">
                 <v:stroke miterlimit="83231f" joinstyle="miter"/>
-                <v:path arrowok="t" textboxrect="0,0,9144,18288"/>
+                <v:path textboxrect="0,0,9144,18288" arrowok="t"/>
               </v:shape>
-              <v:shape id="Shape 47585" o:spid="_x0000_s1035" style="position:absolute;left:71473;width:182;height:91;visibility:visible;mso-wrap-style:square;v-text-anchor:top" coordsize="18288,9144" o:gfxdata="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" path="m,l18288,r,9144l,9144,,e" fillcolor="black" stroked="f" strokeweight="0">
+              <v:shape id="Shape 47585" style="position:absolute;left:71473;width:182;height:91;visibility:visible;mso-wrap-style:square;v-text-anchor:top" coordsize="18288,9144" o:spid="_x0000_s1035" fillcolor="black" stroked="f" strokeweight="0" path="m,l18288,r,9144l,9144,,e" o:gfxdata="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">
                 <v:stroke miterlimit="83231f" joinstyle="miter"/>
-                <v:path arrowok="t" textboxrect="0,0,18288,9144"/>
+                <v:path textboxrect="0,0,18288,9144" arrowok="t"/>
               </v:shape>
-              <v:shape id="Shape 47586" o:spid="_x0000_s1036" style="position:absolute;left:71534;top:60;width:91;height:122;visibility:visible;mso-wrap-style:square;v-text-anchor:top" coordsize="9144,12192" o:gfxdata="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" path="m,l9144,r,12192l,12192,,e" stroked="f" strokeweight="0">
+              <v:shape id="Shape 47586" style="position:absolute;left:71534;top:60;width:91;height:122;visibility:visible;mso-wrap-style:square;v-text-anchor:top" coordsize="9144,12192" o:spid="_x0000_s1036" stroked="f" strokeweight="0" path="m,l9144,r,12192l,12192,,e" o:gfxdata="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">
                 <v:stroke miterlimit="83231f" joinstyle="miter"/>
-                <v:path arrowok="t" textboxrect="0,0,9144,12192"/>
+                <v:path textboxrect="0,0,9144,12192" arrowok="t"/>
               </v:shape>
-              <v:shape id="Shape 47587" o:spid="_x0000_s1037" style="position:absolute;left:71473;top:60;width:121;height:92;visibility:visible;mso-wrap-style:square;v-text-anchor:top" coordsize="12192,9144" o:gfxdata="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" path="m,l12192,r,9144l,9144,,e" stroked="f" strokeweight="0">
+              <v:shape id="Shape 47587" style="position:absolute;left:71473;top:60;width:121;height:92;visibility:visible;mso-wrap-style:square;v-text-anchor:top" coordsize="12192,9144" o:spid="_x0000_s1037" stroked="f" strokeweight="0" path="m,l12192,r,9144l,9144,,e" o:gfxdata="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">
                 <v:stroke miterlimit="83231f" joinstyle="miter"/>
-                <v:path arrowok="t" textboxrect="0,0,12192,9144"/>
+                <v:path textboxrect="0,0,12192,9144" arrowok="t"/>
               </v:shape>
-              <v:shape id="Shape 47588" o:spid="_x0000_s1038" style="position:absolute;left:71473;top:121;width:91;height:92;visibility:visible;mso-wrap-style:square;v-text-anchor:top" coordsize="9144,9144" o:gfxdata="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" path="m,l9144,r,9144l,9144,,e" fillcolor="black" stroked="f" strokeweight="0">
+              <v:shape id="Shape 47588" style="position:absolute;left:71473;top:121;width:91;height:92;visibility:visible;mso-wrap-style:square;v-text-anchor:top" coordsize="9144,9144" o:spid="_x0000_s1038" fillcolor="black" stroked="f" strokeweight="0" path="m,l9144,r,9144l,9144,,e" o:gfxdata="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">
                 <v:stroke miterlimit="83231f" joinstyle="miter"/>
-                <v:path arrowok="t" textboxrect="0,0,9144,9144"/>
+                <v:path textboxrect="0,0,9144,9144" arrowok="t"/>
               </v:shape>
               <w10:wrap type="square" anchorx="page" anchory="page"/>
             </v:group>
@@ -24177,7 +24145,7 @@
   <w:p>
     <w:r>
       <w:rPr>
-        <w:rFonts w:ascii="Calibri" w:eastAsia="Calibri" w:hAnsi="Calibri" w:cs="Calibri"/>
+        <w:rFonts w:ascii="Calibri" w:hAnsi="Calibri" w:eastAsia="Calibri" w:cs="Calibri"/>
         <w:noProof/>
       </w:rPr>
       <mc:AlternateContent>
@@ -24540,30 +24508,30 @@
         </mc:Choice>
         <mc:Fallback>
           <w:pict>
-            <v:group w14:anchorId="46598145" id="Group 45346" o:spid="_x0000_s1026" style="position:absolute;margin-left:24pt;margin-top:25.45pt;width:564.2pt;height:741.35pt;z-index:-251658237;mso-position-horizontal-relative:page;mso-position-vertical-relative:page" coordsize="71655,94150" o:gfxdata="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">
-              <v:shape id="Shape 47601" o:spid="_x0000_s1027" style="position:absolute;width:91;height:94150;visibility:visible;mso-wrap-style:square;v-text-anchor:top" coordsize="9144,9415018" o:gfxdata="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" path="m,l9144,r,9415018l,9415018,,e" fillcolor="black" stroked="f" strokeweight="0">
+            <v:group id="Group 45346" style="position:absolute;margin-left:24pt;margin-top:25.45pt;width:564.2pt;height:741.35pt;z-index:-251658237;mso-position-horizontal-relative:page;mso-position-vertical-relative:page" coordsize="71655,94150" o:spid="_x0000_s1026" w14:anchorId="46598145" o:gfxdata="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">
+              <v:shape id="Shape 47601" style="position:absolute;width:91;height:94150;visibility:visible;mso-wrap-style:square;v-text-anchor:top" coordsize="9144,9415018" o:spid="_x0000_s1027" fillcolor="black" stroked="f" strokeweight="0" path="m,l9144,r,9415018l,9415018,,e" o:gfxdata="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">
                 <v:stroke miterlimit="83231f" joinstyle="miter"/>
-                <v:path arrowok="t" textboxrect="0,0,9144,9415018"/>
+                <v:path textboxrect="0,0,9144,9415018" arrowok="t"/>
               </v:shape>
-              <v:shape id="Shape 47602" o:spid="_x0000_s1028" style="position:absolute;left:60;width:92;height:94150;visibility:visible;mso-wrap-style:square;v-text-anchor:top" coordsize="9144,9415018" o:gfxdata="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" path="m,l9144,r,9415018l,9415018,,e" stroked="f" strokeweight="0">
+              <v:shape id="Shape 47602" style="position:absolute;left:60;width:92;height:94150;visibility:visible;mso-wrap-style:square;v-text-anchor:top" coordsize="9144,9415018" o:spid="_x0000_s1028" stroked="f" strokeweight="0" path="m,l9144,r,9415018l,9415018,,e" o:gfxdata="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">
                 <v:stroke miterlimit="83231f" joinstyle="miter"/>
-                <v:path arrowok="t" textboxrect="0,0,9144,9415018"/>
+                <v:path textboxrect="0,0,9144,9415018" arrowok="t"/>
               </v:shape>
-              <v:shape id="Shape 47603" o:spid="_x0000_s1029" style="position:absolute;left:121;width:92;height:94150;visibility:visible;mso-wrap-style:square;v-text-anchor:top" coordsize="9144,9415018" o:gfxdata="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" path="m,l9144,r,9415018l,9415018,,e" fillcolor="black" stroked="f" strokeweight="0">
+              <v:shape id="Shape 47603" style="position:absolute;left:121;width:92;height:94150;visibility:visible;mso-wrap-style:square;v-text-anchor:top" coordsize="9144,9415018" o:spid="_x0000_s1029" fillcolor="black" stroked="f" strokeweight="0" path="m,l9144,r,9415018l,9415018,,e" o:gfxdata="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">
                 <v:stroke miterlimit="83231f" joinstyle="miter"/>
-                <v:path arrowok="t" textboxrect="0,0,9144,9415018"/>
+                <v:path textboxrect="0,0,9144,9415018" arrowok="t"/>
               </v:shape>
-              <v:shape id="Shape 47604" o:spid="_x0000_s1030" style="position:absolute;left:71594;width:92;height:94150;visibility:visible;mso-wrap-style:square;v-text-anchor:top" coordsize="9144,9415018" o:gfxdata="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" path="m,l9144,r,9415018l,9415018,,e" fillcolor="black" stroked="f" strokeweight="0">
+              <v:shape id="Shape 47604" style="position:absolute;left:71594;width:92;height:94150;visibility:visible;mso-wrap-style:square;v-text-anchor:top" coordsize="9144,9415018" o:spid="_x0000_s1030" fillcolor="black" stroked="f" strokeweight="0" path="m,l9144,r,9415018l,9415018,,e" o:gfxdata="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">
                 <v:stroke miterlimit="83231f" joinstyle="miter"/>
-                <v:path arrowok="t" textboxrect="0,0,9144,9415018"/>
+                <v:path textboxrect="0,0,9144,9415018" arrowok="t"/>
               </v:shape>
-              <v:shape id="Shape 47605" o:spid="_x0000_s1031" style="position:absolute;left:71534;width:91;height:94150;visibility:visible;mso-wrap-style:square;v-text-anchor:top" coordsize="9144,9415018" o:gfxdata="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" path="m,l9144,r,9415018l,9415018,,e" stroked="f" strokeweight="0">
+              <v:shape id="Shape 47605" style="position:absolute;left:71534;width:91;height:94150;visibility:visible;mso-wrap-style:square;v-text-anchor:top" coordsize="9144,9415018" o:spid="_x0000_s1031" stroked="f" strokeweight="0" path="m,l9144,r,9415018l,9415018,,e" o:gfxdata="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">
                 <v:stroke miterlimit="83231f" joinstyle="miter"/>
-                <v:path arrowok="t" textboxrect="0,0,9144,9415018"/>
+                <v:path textboxrect="0,0,9144,9415018" arrowok="t"/>
               </v:shape>
-              <v:shape id="Shape 47606" o:spid="_x0000_s1032" style="position:absolute;left:71473;width:91;height:94150;visibility:visible;mso-wrap-style:square;v-text-anchor:top" coordsize="9144,9415018" o:gfxdata="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" path="m,l9144,r,9415018l,9415018,,e" fillcolor="black" stroked="f" strokeweight="0">
+              <v:shape id="Shape 47606" style="position:absolute;left:71473;width:91;height:94150;visibility:visible;mso-wrap-style:square;v-text-anchor:top" coordsize="9144,9415018" o:spid="_x0000_s1032" fillcolor="black" stroked="f" strokeweight="0" path="m,l9144,r,9415018l,9415018,,e" o:gfxdata="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">
                 <v:stroke miterlimit="83231f" joinstyle="miter"/>
-                <v:path arrowok="t" textboxrect="0,0,9144,9415018"/>
+                <v:path textboxrect="0,0,9144,9415018" arrowok="t"/>
               </v:shape>
               <w10:wrap anchorx="page" anchory="page"/>
             </v:group>
@@ -24576,7 +24544,7 @@
 </file>
 
 <file path=word/header3.xml><?xml version="1.0" encoding="utf-8"?>
-<w:hdr xmlns:wpc="http://schemas.microsoft.com/office/word/2010/wordprocessingCanvas" xmlns:cx="http://schemas.microsoft.com/office/drawing/2014/chartex" xmlns:cx1="http://schemas.microsoft.com/office/drawing/2015/9/8/chartex" xmlns:cx2="http://schemas.microsoft.com/office/drawing/2015/10/21/chartex" xmlns:cx3="http://schemas.microsoft.com/office/drawing/2016/5/9/chartex" xmlns:cx4="http://schemas.microsoft.com/office/drawing/2016/5/10/chartex" xmlns:cx5="http://schemas.microsoft.com/office/drawing/2016/5/11/chartex" xmlns:cx6="http://schemas.microsoft.com/office/drawing/2016/5/12/chartex" xmlns:cx7="http://schemas.microsoft.com/office/drawing/2016/5/13/chartex" xmlns:cx8="http://schemas.microsoft.com/office/drawing/2016/5/14/chartex" xmlns:mc="http://schemas.openxmlformats.org/markup-compatibility/2006" xmlns:aink="http://schemas.microsoft.com/office/drawing/2016/ink" xmlns:am3d="http://schemas.microsoft.com/office/drawing/2017/model3d" xmlns:o="urn:schemas-microsoft-com:office:office" xmlns:oel="http://schemas.microsoft.com/office/2019/extlst" xmlns:r="http://schemas.openxmlformats.org/officeDocument/2006/relationships" xmlns:m="http://schemas.openxmlformats.org/officeDocument/2006/math" xmlns:v="urn:schemas-microsoft-com:vml" xmlns:wp14="http://schemas.microsoft.com/office/word/2010/wordprocessingDrawing" xmlns:wp="http://schemas.openxmlformats.org/drawingml/2006/wordprocessingDrawing" xmlns:w10="urn:schemas-microsoft-com:office:word" xmlns:w="http://schemas.openxmlformats.org/wordprocessingml/2006/main" xmlns:w14="http://schemas.microsoft.com/office/word/2010/wordml" xmlns:w15="http://schemas.microsoft.com/office/word/2012/wordml" xmlns:w16cex="http://schemas.microsoft.com/office/word/2018/wordml/cex" xmlns:w16cid="http://schemas.microsoft.com/office/word/2016/wordml/cid" xmlns:w16="http://schemas.microsoft.com/office/word/2018/wordml" xmlns:w16sdtdh="http://schemas.microsoft.com/office/word/2020/wordml/sdtdatahash" xmlns:w16se="http://schemas.microsoft.com/office/word/2015/wordml/symex" xmlns:wpg="http://schemas.microsoft.com/office/word/2010/wordprocessingGroup" xmlns:wpi="http://schemas.microsoft.com/office/word/2010/wordprocessingInk" xmlns:wne="http://schemas.microsoft.com/office/word/2006/wordml" xmlns:wps="http://schemas.microsoft.com/office/word/2010/wordprocessingShape" mc:Ignorable="w14 w15 w16se w16cid w16 w16cex w16sdtdh wp14">
+<w:hdr xmlns:wpc="http://schemas.microsoft.com/office/word/2010/wordprocessingCanvas" xmlns:cx="http://schemas.microsoft.com/office/drawing/2014/chartex" xmlns:cx1="http://schemas.microsoft.com/office/drawing/2015/9/8/chartex" xmlns:cx2="http://schemas.microsoft.com/office/drawing/2015/10/21/chartex" xmlns:cx3="http://schemas.microsoft.com/office/drawing/2016/5/9/chartex" xmlns:cx4="http://schemas.microsoft.com/office/drawing/2016/5/10/chartex" xmlns:cx5="http://schemas.microsoft.com/office/drawing/2016/5/11/chartex" xmlns:cx6="http://schemas.microsoft.com/office/drawing/2016/5/12/chartex" xmlns:cx7="http://schemas.microsoft.com/office/drawing/2016/5/13/chartex" xmlns:cx8="http://schemas.microsoft.com/office/drawing/2016/5/14/chartex" xmlns:mc="http://schemas.openxmlformats.org/markup-compatibility/2006" xmlns:aink="http://schemas.microsoft.com/office/drawing/2016/ink" xmlns:am3d="http://schemas.microsoft.com/office/drawing/2017/model3d" xmlns:o="urn:schemas-microsoft-com:office:office" xmlns:oel="http://schemas.microsoft.com/office/2019/extlst" xmlns:r="http://schemas.openxmlformats.org/officeDocument/2006/relationships" xmlns:m="http://schemas.openxmlformats.org/officeDocument/2006/math" xmlns:v="urn:schemas-microsoft-com:vml" xmlns:wp14="http://schemas.microsoft.com/office/word/2010/wordprocessingDrawing" xmlns:wp="http://schemas.openxmlformats.org/drawingml/2006/wordprocessingDrawing" xmlns:w10="urn:schemas-microsoft-com:office:word" xmlns:w="http://schemas.openxmlformats.org/wordprocessingml/2006/main" xmlns:w14="http://schemas.microsoft.com/office/word/2010/wordml" xmlns:w15="http://schemas.microsoft.com/office/word/2012/wordml" xmlns:w16cex="http://schemas.microsoft.com/office/word/2018/wordml/cex" xmlns:w16cid="http://schemas.microsoft.com/office/word/2016/wordml/cid" xmlns:w16="http://schemas.microsoft.com/office/word/2018/wordml" xmlns:w16sdtdh="http://schemas.microsoft.com/office/word/2020/wordml/sdtdatahash" xmlns:w16se="http://schemas.microsoft.com/office/word/2015/wordml/symex" xmlns:wpg="http://schemas.microsoft.com/office/word/2010/wordprocessingGroup" xmlns:wpi="http://schemas.microsoft.com/office/word/2010/wordprocessingInk" xmlns:wne="http://schemas.microsoft.com/office/word/2006/wordml" xmlns:wps="http://schemas.microsoft.com/office/word/2010/wordprocessingShape" xmlns:a="http://schemas.openxmlformats.org/drawingml/2006/main" mc:Ignorable="w14 w15 w16se w16cid w16 w16cex w16sdtdh wp14">
   <w:p>
     <w:pPr>
       <w:spacing w:after="0" w:line="259" w:lineRule="auto"/>
@@ -24585,7 +24553,7 @@
     </w:pPr>
     <w:r>
       <w:rPr>
-        <w:rFonts w:ascii="Calibri" w:eastAsia="Calibri" w:hAnsi="Calibri" w:cs="Calibri"/>
+        <w:rFonts w:ascii="Calibri" w:hAnsi="Calibri" w:eastAsia="Calibri" w:cs="Calibri"/>
         <w:noProof/>
       </w:rPr>
       <mc:AlternateContent>
@@ -25272,54 +25240,54 @@
         </mc:Choice>
         <mc:Fallback>
           <w:pict>
-            <v:group w14:anchorId="658BA040" id="Group 45291" o:spid="_x0000_s1026" style="position:absolute;margin-left:24pt;margin-top:24pt;width:564.2pt;height:1.45pt;z-index:251658244;mso-position-horizontal-relative:page;mso-position-vertical-relative:page" coordsize="71655,182" o:gfxdata="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">
-              <v:shape id="Shape 47541" o:spid="_x0000_s1027" style="position:absolute;width:91;height:182;visibility:visible;mso-wrap-style:square;v-text-anchor:top" coordsize="9144,18288" o:gfxdata="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" path="m,l9144,r,18288l,18288,,e" fillcolor="black" stroked="f" strokeweight="0">
+            <v:group id="Group 45291" style="position:absolute;margin-left:24pt;margin-top:24pt;width:564.2pt;height:1.45pt;z-index:251658244;mso-position-horizontal-relative:page;mso-position-vertical-relative:page" coordsize="71655,182" o:spid="_x0000_s1026" w14:anchorId="658BA040" o:gfxdata="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">
+              <v:shape id="Shape 47541" style="position:absolute;width:91;height:182;visibility:visible;mso-wrap-style:square;v-text-anchor:top" coordsize="9144,18288" o:spid="_x0000_s1027" fillcolor="black" stroked="f" strokeweight="0" path="m,l9144,r,18288l,18288,,e" o:gfxdata="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">
                 <v:stroke miterlimit="83231f" joinstyle="miter"/>
-                <v:path arrowok="t" textboxrect="0,0,9144,18288"/>
+                <v:path textboxrect="0,0,9144,18288" arrowok="t"/>
               </v:shape>
-              <v:shape id="Shape 47542" o:spid="_x0000_s1028" style="position:absolute;width:182;height:91;visibility:visible;mso-wrap-style:square;v-text-anchor:top" coordsize="18288,9144" o:gfxdata="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" path="m,l18288,r,9144l,9144,,e" fillcolor="black" stroked="f" strokeweight="0">
+              <v:shape id="Shape 47542" style="position:absolute;width:182;height:91;visibility:visible;mso-wrap-style:square;v-text-anchor:top" coordsize="18288,9144" o:spid="_x0000_s1028" fillcolor="black" stroked="f" strokeweight="0" path="m,l18288,r,9144l,9144,,e" o:gfxdata="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">
                 <v:stroke miterlimit="83231f" joinstyle="miter"/>
-                <v:path arrowok="t" textboxrect="0,0,18288,9144"/>
+                <v:path textboxrect="0,0,18288,9144" arrowok="t"/>
               </v:shape>
-              <v:shape id="Shape 47543" o:spid="_x0000_s1029" style="position:absolute;left:60;top:60;width:92;height:122;visibility:visible;mso-wrap-style:square;v-text-anchor:top" coordsize="9144,12192" o:gfxdata="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" path="m,l9144,r,12192l,12192,,e" stroked="f" strokeweight="0">
+              <v:shape id="Shape 47543" style="position:absolute;left:60;top:60;width:92;height:122;visibility:visible;mso-wrap-style:square;v-text-anchor:top" coordsize="9144,12192" o:spid="_x0000_s1029" stroked="f" strokeweight="0" path="m,l9144,r,12192l,12192,,e" o:gfxdata="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">
                 <v:stroke miterlimit="83231f" joinstyle="miter"/>
-                <v:path arrowok="t" textboxrect="0,0,9144,12192"/>
+                <v:path textboxrect="0,0,9144,12192" arrowok="t"/>
               </v:shape>
-              <v:shape id="Shape 47544" o:spid="_x0000_s1030" style="position:absolute;left:60;top:60;width:122;height:92;visibility:visible;mso-wrap-style:square;v-text-anchor:top" coordsize="12192,9144" o:gfxdata="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" path="m,l12192,r,9144l,9144,,e" stroked="f" strokeweight="0">
+              <v:shape id="Shape 47544" style="position:absolute;left:60;top:60;width:122;height:92;visibility:visible;mso-wrap-style:square;v-text-anchor:top" coordsize="12192,9144" o:spid="_x0000_s1030" stroked="f" strokeweight="0" path="m,l12192,r,9144l,9144,,e" o:gfxdata="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">
                 <v:stroke miterlimit="83231f" joinstyle="miter"/>
-                <v:path arrowok="t" textboxrect="0,0,12192,9144"/>
+                <v:path textboxrect="0,0,12192,9144" arrowok="t"/>
               </v:shape>
-              <v:shape id="Shape 47545" o:spid="_x0000_s1031" style="position:absolute;left:121;top:121;width:92;height:92;visibility:visible;mso-wrap-style:square;v-text-anchor:top" coordsize="9144,9144" o:gfxdata="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" path="m,l9144,r,9144l,9144,,e" fillcolor="black" stroked="f" strokeweight="0">
+              <v:shape id="Shape 47545" style="position:absolute;left:121;top:121;width:92;height:92;visibility:visible;mso-wrap-style:square;v-text-anchor:top" coordsize="9144,9144" o:spid="_x0000_s1031" fillcolor="black" stroked="f" strokeweight="0" path="m,l9144,r,9144l,9144,,e" o:gfxdata="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">
                 <v:stroke miterlimit="83231f" joinstyle="miter"/>
-                <v:path arrowok="t" textboxrect="0,0,9144,9144"/>
+                <v:path textboxrect="0,0,9144,9144" arrowok="t"/>
               </v:shape>
-              <v:shape id="Shape 47546" o:spid="_x0000_s1032" style="position:absolute;left:182;width:71291;height:91;visibility:visible;mso-wrap-style:square;v-text-anchor:top" coordsize="7129019,9144" o:gfxdata="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" path="m,l7129019,r,9144l,9144,,e" fillcolor="black" stroked="f" strokeweight="0">
+              <v:shape id="Shape 47546" style="position:absolute;left:182;width:71291;height:91;visibility:visible;mso-wrap-style:square;v-text-anchor:top" coordsize="7129019,9144" o:spid="_x0000_s1032" fillcolor="black" stroked="f" strokeweight="0" path="m,l7129019,r,9144l,9144,,e" o:gfxdata="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">
                 <v:stroke miterlimit="83231f" joinstyle="miter"/>
-                <v:path arrowok="t" textboxrect="0,0,7129019,9144"/>
+                <v:path textboxrect="0,0,7129019,9144" arrowok="t"/>
               </v:shape>
-              <v:shape id="Shape 47547" o:spid="_x0000_s1033" style="position:absolute;left:182;top:121;width:71291;height:92;visibility:visible;mso-wrap-style:square;v-text-anchor:top" coordsize="7129019,9144" o:gfxdata="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" path="m,l7129019,r,9144l,9144,,e" fillcolor="black" stroked="f" strokeweight="0">
+              <v:shape id="Shape 47547" style="position:absolute;left:182;top:121;width:71291;height:92;visibility:visible;mso-wrap-style:square;v-text-anchor:top" coordsize="7129019,9144" o:spid="_x0000_s1033" fillcolor="black" stroked="f" strokeweight="0" path="m,l7129019,r,9144l,9144,,e" o:gfxdata="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">
                 <v:stroke miterlimit="83231f" joinstyle="miter"/>
-                <v:path arrowok="t" textboxrect="0,0,7129019,9144"/>
+                <v:path textboxrect="0,0,7129019,9144" arrowok="t"/>
               </v:shape>
-              <v:shape id="Shape 47548" o:spid="_x0000_s1034" style="position:absolute;left:71594;width:92;height:182;visibility:visible;mso-wrap-style:square;v-text-anchor:top" coordsize="9144,18288" o:gfxdata="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" path="m,l9144,r,18288l,18288,,e" fillcolor="black" stroked="f" strokeweight="0">
+              <v:shape id="Shape 47548" style="position:absolute;left:71594;width:92;height:182;visibility:visible;mso-wrap-style:square;v-text-anchor:top" coordsize="9144,18288" o:spid="_x0000_s1034" fillcolor="black" stroked="f" strokeweight="0" path="m,l9144,r,18288l,18288,,e" o:gfxdata="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">
                 <v:stroke miterlimit="83231f" joinstyle="miter"/>
-                <v:path arrowok="t" textboxrect="0,0,9144,18288"/>
+                <v:path textboxrect="0,0,9144,18288" arrowok="t"/>
               </v:shape>
-              <v:shape id="Shape 47549" o:spid="_x0000_s1035" style="position:absolute;left:71473;width:182;height:91;visibility:visible;mso-wrap-style:square;v-text-anchor:top" coordsize="18288,9144" o:gfxdata="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" path="m,l18288,r,9144l,9144,,e" fillcolor="black" stroked="f" strokeweight="0">
+              <v:shape id="Shape 47549" style="position:absolute;left:71473;width:182;height:91;visibility:visible;mso-wrap-style:square;v-text-anchor:top" coordsize="18288,9144" o:spid="_x0000_s1035" fillcolor="black" stroked="f" strokeweight="0" path="m,l18288,r,9144l,9144,,e" o:gfxdata="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">
                 <v:stroke miterlimit="83231f" joinstyle="miter"/>
-                <v:path arrowok="t" textboxrect="0,0,18288,9144"/>
+                <v:path textboxrect="0,0,18288,9144" arrowok="t"/>
               </v:shape>
-              <v:shape id="Shape 47550" o:spid="_x0000_s1036" style="position:absolute;left:71534;top:60;width:91;height:122;visibility:visible;mso-wrap-style:square;v-text-anchor:top" coordsize="9144,12192" o:gfxdata="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" path="m,l9144,r,12192l,12192,,e" stroked="f" strokeweight="0">
+              <v:shape id="Shape 47550" style="position:absolute;left:71534;top:60;width:91;height:122;visibility:visible;mso-wrap-style:square;v-text-anchor:top" coordsize="9144,12192" o:spid="_x0000_s1036" stroked="f" strokeweight="0" path="m,l9144,r,12192l,12192,,e" o:gfxdata="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">
                 <v:stroke miterlimit="83231f" joinstyle="miter"/>
-                <v:path arrowok="t" textboxrect="0,0,9144,12192"/>
+                <v:path textboxrect="0,0,9144,12192" arrowok="t"/>
               </v:shape>
-              <v:shape id="Shape 47551" o:spid="_x0000_s1037" style="position:absolute;left:71473;top:60;width:121;height:92;visibility:visible;mso-wrap-style:square;v-text-anchor:top" coordsize="12192,9144" o:gfxdata="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" path="m,l12192,r,9144l,9144,,e" stroked="f" strokeweight="0">
+              <v:shape id="Shape 47551" style="position:absolute;left:71473;top:60;width:121;height:92;visibility:visible;mso-wrap-style:square;v-text-anchor:top" coordsize="12192,9144" o:spid="_x0000_s1037" stroked="f" strokeweight="0" path="m,l12192,r,9144l,9144,,e" o:gfxdata="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">
                 <v:stroke miterlimit="83231f" joinstyle="miter"/>
-                <v:path arrowok="t" textboxrect="0,0,12192,9144"/>
+                <v:path textboxrect="0,0,12192,9144" arrowok="t"/>
               </v:shape>
-              <v:shape id="Shape 47552" o:spid="_x0000_s1038" style="position:absolute;left:71473;top:121;width:91;height:92;visibility:visible;mso-wrap-style:square;v-text-anchor:top" coordsize="9144,9144" o:gfxdata="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" path="m,l9144,r,9144l,9144,,e" fillcolor="black" stroked="f" strokeweight="0">
+              <v:shape id="Shape 47552" style="position:absolute;left:71473;top:121;width:91;height:92;visibility:visible;mso-wrap-style:square;v-text-anchor:top" coordsize="9144,9144" o:spid="_x0000_s1038" fillcolor="black" stroked="f" strokeweight="0" path="m,l9144,r,9144l,9144,,e" o:gfxdata="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">
                 <v:stroke miterlimit="83231f" joinstyle="miter"/>
-                <v:path arrowok="t" textboxrect="0,0,9144,9144"/>
+                <v:path textboxrect="0,0,9144,9144" arrowok="t"/>
               </v:shape>
               <w10:wrap type="square" anchorx="page" anchory="page"/>
             </v:group>
@@ -25331,7 +25299,7 @@
   <w:p>
     <w:r>
       <w:rPr>
-        <w:rFonts w:ascii="Calibri" w:eastAsia="Calibri" w:hAnsi="Calibri" w:cs="Calibri"/>
+        <w:rFonts w:ascii="Calibri" w:hAnsi="Calibri" w:eastAsia="Calibri" w:cs="Calibri"/>
         <w:noProof/>
       </w:rPr>
       <mc:AlternateContent>
@@ -25694,30 +25662,30 @@
         </mc:Choice>
         <mc:Fallback>
           <w:pict>
-            <v:group w14:anchorId="7C69B941" id="Group 45304" o:spid="_x0000_s1026" style="position:absolute;margin-left:24pt;margin-top:25.45pt;width:564.2pt;height:741.35pt;z-index:-251658235;mso-position-horizontal-relative:page;mso-position-vertical-relative:page" coordsize="71655,94150" o:gfxdata="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">
-              <v:shape id="Shape 47565" o:spid="_x0000_s1027" style="position:absolute;width:91;height:94150;visibility:visible;mso-wrap-style:square;v-text-anchor:top" coordsize="9144,9415018" o:gfxdata="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" path="m,l9144,r,9415018l,9415018,,e" fillcolor="black" stroked="f" strokeweight="0">
+            <v:group id="Group 45304" style="position:absolute;margin-left:24pt;margin-top:25.45pt;width:564.2pt;height:741.35pt;z-index:-251658235;mso-position-horizontal-relative:page;mso-position-vertical-relative:page" coordsize="71655,94150" o:spid="_x0000_s1026" w14:anchorId="7C69B941" o:gfxdata="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">
+              <v:shape id="Shape 47565" style="position:absolute;width:91;height:94150;visibility:visible;mso-wrap-style:square;v-text-anchor:top" coordsize="9144,9415018" o:spid="_x0000_s1027" fillcolor="black" stroked="f" strokeweight="0" path="m,l9144,r,9415018l,9415018,,e" o:gfxdata="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">
                 <v:stroke miterlimit="83231f" joinstyle="miter"/>
-                <v:path arrowok="t" textboxrect="0,0,9144,9415018"/>
+                <v:path textboxrect="0,0,9144,9415018" arrowok="t"/>
               </v:shape>
-              <v:shape id="Shape 47566" o:spid="_x0000_s1028" style="position:absolute;left:60;width:92;height:94150;visibility:visible;mso-wrap-style:square;v-text-anchor:top" coordsize="9144,9415018" o:gfxdata="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" path="m,l9144,r,9415018l,9415018,,e" stroked="f" strokeweight="0">
+              <v:shape id="Shape 47566" style="position:absolute;left:60;width:92;height:94150;visibility:visible;mso-wrap-style:square;v-text-anchor:top" coordsize="9144,9415018" o:spid="_x0000_s1028" stroked="f" strokeweight="0" path="m,l9144,r,9415018l,9415018,,e" o:gfxdata="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">
                 <v:stroke miterlimit="83231f" joinstyle="miter"/>
-                <v:path arrowok="t" textboxrect="0,0,9144,9415018"/>
+                <v:path textboxrect="0,0,9144,9415018" arrowok="t"/>
               </v:shape>
-              <v:shape id="Shape 47567" o:spid="_x0000_s1029" style="position:absolute;left:121;width:92;height:94150;visibility:visible;mso-wrap-style:square;v-text-anchor:top" coordsize="9144,9415018" o:gfxdata="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" path="m,l9144,r,9415018l,9415018,,e" fillcolor="black" stroked="f" strokeweight="0">
+              <v:shape id="Shape 47567" style="position:absolute;left:121;width:92;height:94150;visibility:visible;mso-wrap-style:square;v-text-anchor:top" coordsize="9144,9415018" o:spid="_x0000_s1029" fillcolor="black" stroked="f" strokeweight="0" path="m,l9144,r,9415018l,9415018,,e" o:gfxdata="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">
                 <v:stroke miterlimit="83231f" joinstyle="miter"/>
-                <v:path arrowok="t" textboxrect="0,0,9144,9415018"/>
+                <v:path textboxrect="0,0,9144,9415018" arrowok="t"/>
               </v:shape>
-              <v:shape id="Shape 47568" o:spid="_x0000_s1030" style="position:absolute;left:71594;width:92;height:94150;visibility:visible;mso-wrap-style:square;v-text-anchor:top" coordsize="9144,9415018" o:gfxdata="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" path="m,l9144,r,9415018l,9415018,,e" fillcolor="black" stroked="f" strokeweight="0">
+              <v:shape id="Shape 47568" style="position:absolute;left:71594;width:92;height:94150;visibility:visible;mso-wrap-style:square;v-text-anchor:top" coordsize="9144,9415018" o:spid="_x0000_s1030" fillcolor="black" stroked="f" strokeweight="0" path="m,l9144,r,9415018l,9415018,,e" o:gfxdata="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">
                 <v:stroke miterlimit="83231f" joinstyle="miter"/>
-                <v:path arrowok="t" textboxrect="0,0,9144,9415018"/>
+                <v:path textboxrect="0,0,9144,9415018" arrowok="t"/>
               </v:shape>
-              <v:shape id="Shape 47569" o:spid="_x0000_s1031" style="position:absolute;left:71534;width:91;height:94150;visibility:visible;mso-wrap-style:square;v-text-anchor:top" coordsize="9144,9415018" o:gfxdata="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" path="m,l9144,r,9415018l,9415018,,e" stroked="f" strokeweight="0">
+              <v:shape id="Shape 47569" style="position:absolute;left:71534;width:91;height:94150;visibility:visible;mso-wrap-style:square;v-text-anchor:top" coordsize="9144,9415018" o:spid="_x0000_s1031" stroked="f" strokeweight="0" path="m,l9144,r,9415018l,9415018,,e" o:gfxdata="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">
                 <v:stroke miterlimit="83231f" joinstyle="miter"/>
-                <v:path arrowok="t" textboxrect="0,0,9144,9415018"/>
+                <v:path textboxrect="0,0,9144,9415018" arrowok="t"/>
               </v:shape>
-              <v:shape id="Shape 47570" o:spid="_x0000_s1032" style="position:absolute;left:71473;width:91;height:94150;visibility:visible;mso-wrap-style:square;v-text-anchor:top" coordsize="9144,9415018" o:gfxdata="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" path="m,l9144,r,9415018l,9415018,,e" fillcolor="black" stroked="f" strokeweight="0">
+              <v:shape id="Shape 47570" style="position:absolute;left:71473;width:91;height:94150;visibility:visible;mso-wrap-style:square;v-text-anchor:top" coordsize="9144,9415018" o:spid="_x0000_s1032" fillcolor="black" stroked="f" strokeweight="0" path="m,l9144,r,9415018l,9415018,,e" o:gfxdata="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">
                 <v:stroke miterlimit="83231f" joinstyle="miter"/>
-                <v:path arrowok="t" textboxrect="0,0,9144,9415018"/>
+                <v:path textboxrect="0,0,9144,9415018" arrowok="t"/>
               </v:shape>
               <w10:wrap anchorx="page" anchory="page"/>
             </v:group>
@@ -25759,7 +25727,7 @@
         <w:ind w:left="1489"/>
       </w:pPr>
       <w:rPr>
-        <w:rFonts w:ascii="Arial" w:eastAsia="Arial" w:hAnsi="Arial" w:cs="Arial"/>
+        <w:rFonts w:ascii="Arial" w:hAnsi="Arial" w:eastAsia="Arial" w:cs="Arial"/>
         <w:b w:val="0"/>
         <w:i w:val="0"/>
         <w:strike w:val="0"/>
@@ -25768,7 +25736,7 @@
         <w:sz w:val="22"/>
         <w:szCs w:val="22"/>
         <w:u w:val="none" w:color="000000"/>
-        <w:bdr w:val="none" w:sz="0" w:space="0" w:color="auto"/>
+        <w:bdr w:val="none" w:color="auto" w:sz="0" w:space="0"/>
         <w:shd w:val="clear" w:color="auto" w:fill="auto"/>
         <w:vertAlign w:val="baseline"/>
       </w:rPr>
@@ -25782,7 +25750,7 @@
         <w:ind w:left="1440"/>
       </w:pPr>
       <w:rPr>
-        <w:rFonts w:ascii="Arial" w:eastAsia="Arial" w:hAnsi="Arial" w:cs="Arial"/>
+        <w:rFonts w:ascii="Arial" w:hAnsi="Arial" w:eastAsia="Arial" w:cs="Arial"/>
         <w:b w:val="0"/>
         <w:i w:val="0"/>
         <w:strike w:val="0"/>
@@ -25791,7 +25759,7 @@
         <w:sz w:val="22"/>
         <w:szCs w:val="22"/>
         <w:u w:val="none" w:color="000000"/>
-        <w:bdr w:val="none" w:sz="0" w:space="0" w:color="auto"/>
+        <w:bdr w:val="none" w:color="auto" w:sz="0" w:space="0"/>
         <w:shd w:val="clear" w:color="auto" w:fill="auto"/>
         <w:vertAlign w:val="baseline"/>
       </w:rPr>
@@ -25805,7 +25773,7 @@
         <w:ind w:left="2160"/>
       </w:pPr>
       <w:rPr>
-        <w:rFonts w:ascii="Arial" w:eastAsia="Arial" w:hAnsi="Arial" w:cs="Arial"/>
+        <w:rFonts w:ascii="Arial" w:hAnsi="Arial" w:eastAsia="Arial" w:cs="Arial"/>
         <w:b w:val="0"/>
         <w:i w:val="0"/>
         <w:strike w:val="0"/>
@@ -25814,7 +25782,7 @@
         <w:sz w:val="22"/>
         <w:szCs w:val="22"/>
         <w:u w:val="none" w:color="000000"/>
-        <w:bdr w:val="none" w:sz="0" w:space="0" w:color="auto"/>
+        <w:bdr w:val="none" w:color="auto" w:sz="0" w:space="0"/>
         <w:shd w:val="clear" w:color="auto" w:fill="auto"/>
         <w:vertAlign w:val="baseline"/>
       </w:rPr>
@@ -25828,7 +25796,7 @@
         <w:ind w:left="2880"/>
       </w:pPr>
       <w:rPr>
-        <w:rFonts w:ascii="Arial" w:eastAsia="Arial" w:hAnsi="Arial" w:cs="Arial"/>
+        <w:rFonts w:ascii="Arial" w:hAnsi="Arial" w:eastAsia="Arial" w:cs="Arial"/>
         <w:b w:val="0"/>
         <w:i w:val="0"/>
         <w:strike w:val="0"/>
@@ -25837,7 +25805,7 @@
         <w:sz w:val="22"/>
         <w:szCs w:val="22"/>
         <w:u w:val="none" w:color="000000"/>
-        <w:bdr w:val="none" w:sz="0" w:space="0" w:color="auto"/>
+        <w:bdr w:val="none" w:color="auto" w:sz="0" w:space="0"/>
         <w:shd w:val="clear" w:color="auto" w:fill="auto"/>
         <w:vertAlign w:val="baseline"/>
       </w:rPr>
@@ -25851,7 +25819,7 @@
         <w:ind w:left="3600"/>
       </w:pPr>
       <w:rPr>
-        <w:rFonts w:ascii="Arial" w:eastAsia="Arial" w:hAnsi="Arial" w:cs="Arial"/>
+        <w:rFonts w:ascii="Arial" w:hAnsi="Arial" w:eastAsia="Arial" w:cs="Arial"/>
         <w:b w:val="0"/>
         <w:i w:val="0"/>
         <w:strike w:val="0"/>
@@ -25860,7 +25828,7 @@
         <w:sz w:val="22"/>
         <w:szCs w:val="22"/>
         <w:u w:val="none" w:color="000000"/>
-        <w:bdr w:val="none" w:sz="0" w:space="0" w:color="auto"/>
+        <w:bdr w:val="none" w:color="auto" w:sz="0" w:space="0"/>
         <w:shd w:val="clear" w:color="auto" w:fill="auto"/>
         <w:vertAlign w:val="baseline"/>
       </w:rPr>
@@ -25874,7 +25842,7 @@
         <w:ind w:left="4320"/>
       </w:pPr>
       <w:rPr>
-        <w:rFonts w:ascii="Arial" w:eastAsia="Arial" w:hAnsi="Arial" w:cs="Arial"/>
+        <w:rFonts w:ascii="Arial" w:hAnsi="Arial" w:eastAsia="Arial" w:cs="Arial"/>
         <w:b w:val="0"/>
         <w:i w:val="0"/>
         <w:strike w:val="0"/>
@@ -25883,7 +25851,7 @@
         <w:sz w:val="22"/>
         <w:szCs w:val="22"/>
         <w:u w:val="none" w:color="000000"/>
-        <w:bdr w:val="none" w:sz="0" w:space="0" w:color="auto"/>
+        <w:bdr w:val="none" w:color="auto" w:sz="0" w:space="0"/>
         <w:shd w:val="clear" w:color="auto" w:fill="auto"/>
         <w:vertAlign w:val="baseline"/>
       </w:rPr>
@@ -25897,7 +25865,7 @@
         <w:ind w:left="5040"/>
       </w:pPr>
       <w:rPr>
-        <w:rFonts w:ascii="Arial" w:eastAsia="Arial" w:hAnsi="Arial" w:cs="Arial"/>
+        <w:rFonts w:ascii="Arial" w:hAnsi="Arial" w:eastAsia="Arial" w:cs="Arial"/>
         <w:b w:val="0"/>
         <w:i w:val="0"/>
         <w:strike w:val="0"/>
@@ -25906,7 +25874,7 @@
         <w:sz w:val="22"/>
         <w:szCs w:val="22"/>
         <w:u w:val="none" w:color="000000"/>
-        <w:bdr w:val="none" w:sz="0" w:space="0" w:color="auto"/>
+        <w:bdr w:val="none" w:color="auto" w:sz="0" w:space="0"/>
         <w:shd w:val="clear" w:color="auto" w:fill="auto"/>
         <w:vertAlign w:val="baseline"/>
       </w:rPr>
@@ -25920,7 +25888,7 @@
         <w:ind w:left="5760"/>
       </w:pPr>
       <w:rPr>
-        <w:rFonts w:ascii="Arial" w:eastAsia="Arial" w:hAnsi="Arial" w:cs="Arial"/>
+        <w:rFonts w:ascii="Arial" w:hAnsi="Arial" w:eastAsia="Arial" w:cs="Arial"/>
         <w:b w:val="0"/>
         <w:i w:val="0"/>
         <w:strike w:val="0"/>
@@ -25929,7 +25897,7 @@
         <w:sz w:val="22"/>
         <w:szCs w:val="22"/>
         <w:u w:val="none" w:color="000000"/>
-        <w:bdr w:val="none" w:sz="0" w:space="0" w:color="auto"/>
+        <w:bdr w:val="none" w:color="auto" w:sz="0" w:space="0"/>
         <w:shd w:val="clear" w:color="auto" w:fill="auto"/>
         <w:vertAlign w:val="baseline"/>
       </w:rPr>
@@ -25943,7 +25911,7 @@
         <w:ind w:left="6480"/>
       </w:pPr>
       <w:rPr>
-        <w:rFonts w:ascii="Arial" w:eastAsia="Arial" w:hAnsi="Arial" w:cs="Arial"/>
+        <w:rFonts w:ascii="Arial" w:hAnsi="Arial" w:eastAsia="Arial" w:cs="Arial"/>
         <w:b w:val="0"/>
         <w:i w:val="0"/>
         <w:strike w:val="0"/>
@@ -25952,7 +25920,7 @@
         <w:sz w:val="22"/>
         <w:szCs w:val="22"/>
         <w:u w:val="none" w:color="000000"/>
-        <w:bdr w:val="none" w:sz="0" w:space="0" w:color="auto"/>
+        <w:bdr w:val="none" w:color="auto" w:sz="0" w:space="0"/>
         <w:shd w:val="clear" w:color="auto" w:fill="auto"/>
         <w:vertAlign w:val="baseline"/>
       </w:rPr>
@@ -25971,7 +25939,7 @@
         <w:ind w:left="720" w:hanging="360"/>
       </w:pPr>
       <w:rPr>
-        <w:rFonts w:ascii="Symbol" w:hAnsi="Symbol" w:hint="default"/>
+        <w:rFonts w:hint="default" w:ascii="Symbol" w:hAnsi="Symbol"/>
       </w:rPr>
     </w:lvl>
     <w:lvl w:ilvl="1" w:tplc="42422F5C">
@@ -25983,7 +25951,7 @@
         <w:ind w:left="1440" w:hanging="360"/>
       </w:pPr>
       <w:rPr>
-        <w:rFonts w:ascii="Symbol" w:hAnsi="Symbol" w:hint="default"/>
+        <w:rFonts w:hint="default" w:ascii="Symbol" w:hAnsi="Symbol"/>
       </w:rPr>
     </w:lvl>
     <w:lvl w:ilvl="2" w:tplc="38E661A0">
@@ -25995,7 +25963,7 @@
         <w:ind w:left="2160" w:hanging="360"/>
       </w:pPr>
       <w:rPr>
-        <w:rFonts w:ascii="Wingdings" w:hAnsi="Wingdings" w:hint="default"/>
+        <w:rFonts w:hint="default" w:ascii="Wingdings" w:hAnsi="Wingdings"/>
       </w:rPr>
     </w:lvl>
     <w:lvl w:ilvl="3" w:tplc="C9A8DA90">
@@ -26007,7 +25975,7 @@
         <w:ind w:left="2880" w:hanging="360"/>
       </w:pPr>
       <w:rPr>
-        <w:rFonts w:ascii="Symbol" w:hAnsi="Symbol" w:hint="default"/>
+        <w:rFonts w:hint="default" w:ascii="Symbol" w:hAnsi="Symbol"/>
       </w:rPr>
     </w:lvl>
     <w:lvl w:ilvl="4" w:tplc="5F3AAC44">
@@ -26019,7 +25987,7 @@
         <w:ind w:left="3600" w:hanging="360"/>
       </w:pPr>
       <w:rPr>
-        <w:rFonts w:ascii="Courier New" w:hAnsi="Courier New" w:hint="default"/>
+        <w:rFonts w:hint="default" w:ascii="Courier New" w:hAnsi="Courier New"/>
       </w:rPr>
     </w:lvl>
     <w:lvl w:ilvl="5" w:tplc="2E90B90C">
@@ -26031,7 +25999,7 @@
         <w:ind w:left="4320" w:hanging="360"/>
       </w:pPr>
       <w:rPr>
-        <w:rFonts w:ascii="Wingdings" w:hAnsi="Wingdings" w:hint="default"/>
+        <w:rFonts w:hint="default" w:ascii="Wingdings" w:hAnsi="Wingdings"/>
       </w:rPr>
     </w:lvl>
     <w:lvl w:ilvl="6" w:tplc="7004D3FA">
@@ -26043,7 +26011,7 @@
         <w:ind w:left="5040" w:hanging="360"/>
       </w:pPr>
       <w:rPr>
-        <w:rFonts w:ascii="Symbol" w:hAnsi="Symbol" w:hint="default"/>
+        <w:rFonts w:hint="default" w:ascii="Symbol" w:hAnsi="Symbol"/>
       </w:rPr>
     </w:lvl>
     <w:lvl w:ilvl="7" w:tplc="BC245392">
@@ -26055,7 +26023,7 @@
         <w:ind w:left="5760" w:hanging="360"/>
       </w:pPr>
       <w:rPr>
-        <w:rFonts w:ascii="Courier New" w:hAnsi="Courier New" w:hint="default"/>
+        <w:rFonts w:hint="default" w:ascii="Courier New" w:hAnsi="Courier New"/>
       </w:rPr>
     </w:lvl>
     <w:lvl w:ilvl="8" w:tplc="9FB8D57E">
@@ -26067,7 +26035,7 @@
         <w:ind w:left="6480" w:hanging="360"/>
       </w:pPr>
       <w:rPr>
-        <w:rFonts w:ascii="Wingdings" w:hAnsi="Wingdings" w:hint="default"/>
+        <w:rFonts w:hint="default" w:ascii="Wingdings" w:hAnsi="Wingdings"/>
       </w:rPr>
     </w:lvl>
   </w:abstractNum>
@@ -26171,7 +26139,7 @@
         <w:ind w:left="1489"/>
       </w:pPr>
       <w:rPr>
-        <w:rFonts w:ascii="Arial" w:eastAsia="Arial" w:hAnsi="Arial" w:cs="Arial"/>
+        <w:rFonts w:ascii="Arial" w:hAnsi="Arial" w:eastAsia="Arial" w:cs="Arial"/>
         <w:b w:val="0"/>
         <w:i w:val="0"/>
         <w:strike w:val="0"/>
@@ -26180,7 +26148,7 @@
         <w:sz w:val="22"/>
         <w:szCs w:val="22"/>
         <w:u w:val="none" w:color="000000"/>
-        <w:bdr w:val="none" w:sz="0" w:space="0" w:color="auto"/>
+        <w:bdr w:val="none" w:color="auto" w:sz="0" w:space="0"/>
         <w:shd w:val="clear" w:color="auto" w:fill="auto"/>
         <w:vertAlign w:val="baseline"/>
       </w:rPr>
@@ -26194,7 +26162,7 @@
         <w:ind w:left="1440"/>
       </w:pPr>
       <w:rPr>
-        <w:rFonts w:ascii="Segoe UI Symbol" w:eastAsia="Segoe UI Symbol" w:hAnsi="Segoe UI Symbol" w:cs="Segoe UI Symbol"/>
+        <w:rFonts w:ascii="Segoe UI Symbol" w:hAnsi="Segoe UI Symbol" w:eastAsia="Segoe UI Symbol" w:cs="Segoe UI Symbol"/>
         <w:b w:val="0"/>
         <w:i w:val="0"/>
         <w:strike w:val="0"/>
@@ -26203,7 +26171,7 @@
         <w:sz w:val="22"/>
         <w:szCs w:val="22"/>
         <w:u w:val="none" w:color="000000"/>
-        <w:bdr w:val="none" w:sz="0" w:space="0" w:color="auto"/>
+        <w:bdr w:val="none" w:color="auto" w:sz="0" w:space="0"/>
         <w:shd w:val="clear" w:color="auto" w:fill="auto"/>
         <w:vertAlign w:val="baseline"/>
       </w:rPr>
@@ -26217,7 +26185,7 @@
         <w:ind w:left="2160"/>
       </w:pPr>
       <w:rPr>
-        <w:rFonts w:ascii="Segoe UI Symbol" w:eastAsia="Segoe UI Symbol" w:hAnsi="Segoe UI Symbol" w:cs="Segoe UI Symbol"/>
+        <w:rFonts w:ascii="Segoe UI Symbol" w:hAnsi="Segoe UI Symbol" w:eastAsia="Segoe UI Symbol" w:cs="Segoe UI Symbol"/>
         <w:b w:val="0"/>
         <w:i w:val="0"/>
         <w:strike w:val="0"/>
@@ -26226,7 +26194,7 @@
         <w:sz w:val="22"/>
         <w:szCs w:val="22"/>
         <w:u w:val="none" w:color="000000"/>
-        <w:bdr w:val="none" w:sz="0" w:space="0" w:color="auto"/>
+        <w:bdr w:val="none" w:color="auto" w:sz="0" w:space="0"/>
         <w:shd w:val="clear" w:color="auto" w:fill="auto"/>
         <w:vertAlign w:val="baseline"/>
       </w:rPr>
@@ -26240,7 +26208,7 @@
         <w:ind w:left="2880"/>
       </w:pPr>
       <w:rPr>
-        <w:rFonts w:ascii="Arial" w:eastAsia="Arial" w:hAnsi="Arial" w:cs="Arial"/>
+        <w:rFonts w:ascii="Arial" w:hAnsi="Arial" w:eastAsia="Arial" w:cs="Arial"/>
         <w:b w:val="0"/>
         <w:i w:val="0"/>
         <w:strike w:val="0"/>
@@ -26249,7 +26217,7 @@
         <w:sz w:val="22"/>
         <w:szCs w:val="22"/>
         <w:u w:val="none" w:color="000000"/>
-        <w:bdr w:val="none" w:sz="0" w:space="0" w:color="auto"/>
+        <w:bdr w:val="none" w:color="auto" w:sz="0" w:space="0"/>
         <w:shd w:val="clear" w:color="auto" w:fill="auto"/>
         <w:vertAlign w:val="baseline"/>
       </w:rPr>
@@ -26263,7 +26231,7 @@
         <w:ind w:left="3600"/>
       </w:pPr>
       <w:rPr>
-        <w:rFonts w:ascii="Segoe UI Symbol" w:eastAsia="Segoe UI Symbol" w:hAnsi="Segoe UI Symbol" w:cs="Segoe UI Symbol"/>
+        <w:rFonts w:ascii="Segoe UI Symbol" w:hAnsi="Segoe UI Symbol" w:eastAsia="Segoe UI Symbol" w:cs="Segoe UI Symbol"/>
         <w:b w:val="0"/>
         <w:i w:val="0"/>
         <w:strike w:val="0"/>
@@ -26272,7 +26240,7 @@
         <w:sz w:val="22"/>
         <w:szCs w:val="22"/>
         <w:u w:val="none" w:color="000000"/>
-        <w:bdr w:val="none" w:sz="0" w:space="0" w:color="auto"/>
+        <w:bdr w:val="none" w:color="auto" w:sz="0" w:space="0"/>
         <w:shd w:val="clear" w:color="auto" w:fill="auto"/>
         <w:vertAlign w:val="baseline"/>
       </w:rPr>
@@ -26286,7 +26254,7 @@
         <w:ind w:left="4320"/>
       </w:pPr>
       <w:rPr>
-        <w:rFonts w:ascii="Segoe UI Symbol" w:eastAsia="Segoe UI Symbol" w:hAnsi="Segoe UI Symbol" w:cs="Segoe UI Symbol"/>
+        <w:rFonts w:ascii="Segoe UI Symbol" w:hAnsi="Segoe UI Symbol" w:eastAsia="Segoe UI Symbol" w:cs="Segoe UI Symbol"/>
         <w:b w:val="0"/>
         <w:i w:val="0"/>
         <w:strike w:val="0"/>
@@ -26295,7 +26263,7 @@
         <w:sz w:val="22"/>
         <w:szCs w:val="22"/>
         <w:u w:val="none" w:color="000000"/>
-        <w:bdr w:val="none" w:sz="0" w:space="0" w:color="auto"/>
+        <w:bdr w:val="none" w:color="auto" w:sz="0" w:space="0"/>
         <w:shd w:val="clear" w:color="auto" w:fill="auto"/>
         <w:vertAlign w:val="baseline"/>
       </w:rPr>
@@ -26309,7 +26277,7 @@
         <w:ind w:left="5040"/>
       </w:pPr>
       <w:rPr>
-        <w:rFonts w:ascii="Arial" w:eastAsia="Arial" w:hAnsi="Arial" w:cs="Arial"/>
+        <w:rFonts w:ascii="Arial" w:hAnsi="Arial" w:eastAsia="Arial" w:cs="Arial"/>
         <w:b w:val="0"/>
         <w:i w:val="0"/>
         <w:strike w:val="0"/>
@@ -26318,7 +26286,7 @@
         <w:sz w:val="22"/>
         <w:szCs w:val="22"/>
         <w:u w:val="none" w:color="000000"/>
-        <w:bdr w:val="none" w:sz="0" w:space="0" w:color="auto"/>
+        <w:bdr w:val="none" w:color="auto" w:sz="0" w:space="0"/>
         <w:shd w:val="clear" w:color="auto" w:fill="auto"/>
         <w:vertAlign w:val="baseline"/>
       </w:rPr>
@@ -26332,7 +26300,7 @@
         <w:ind w:left="5760"/>
       </w:pPr>
       <w:rPr>
-        <w:rFonts w:ascii="Segoe UI Symbol" w:eastAsia="Segoe UI Symbol" w:hAnsi="Segoe UI Symbol" w:cs="Segoe UI Symbol"/>
+        <w:rFonts w:ascii="Segoe UI Symbol" w:hAnsi="Segoe UI Symbol" w:eastAsia="Segoe UI Symbol" w:cs="Segoe UI Symbol"/>
         <w:b w:val="0"/>
         <w:i w:val="0"/>
         <w:strike w:val="0"/>
@@ -26341,7 +26309,7 @@
         <w:sz w:val="22"/>
         <w:szCs w:val="22"/>
         <w:u w:val="none" w:color="000000"/>
-        <w:bdr w:val="none" w:sz="0" w:space="0" w:color="auto"/>
+        <w:bdr w:val="none" w:color="auto" w:sz="0" w:space="0"/>
         <w:shd w:val="clear" w:color="auto" w:fill="auto"/>
         <w:vertAlign w:val="baseline"/>
       </w:rPr>
@@ -26355,7 +26323,7 @@
         <w:ind w:left="6480"/>
       </w:pPr>
       <w:rPr>
-        <w:rFonts w:ascii="Segoe UI Symbol" w:eastAsia="Segoe UI Symbol" w:hAnsi="Segoe UI Symbol" w:cs="Segoe UI Symbol"/>
+        <w:rFonts w:ascii="Segoe UI Symbol" w:hAnsi="Segoe UI Symbol" w:eastAsia="Segoe UI Symbol" w:cs="Segoe UI Symbol"/>
         <w:b w:val="0"/>
         <w:i w:val="0"/>
         <w:strike w:val="0"/>
@@ -26364,7 +26332,7 @@
         <w:sz w:val="22"/>
         <w:szCs w:val="22"/>
         <w:u w:val="none" w:color="000000"/>
-        <w:bdr w:val="none" w:sz="0" w:space="0" w:color="auto"/>
+        <w:bdr w:val="none" w:color="auto" w:sz="0" w:space="0"/>
         <w:shd w:val="clear" w:color="auto" w:fill="auto"/>
         <w:vertAlign w:val="baseline"/>
       </w:rPr>
@@ -26496,7 +26464,7 @@
         <w:ind w:left="720" w:hanging="360"/>
       </w:pPr>
       <w:rPr>
-        <w:rFonts w:ascii="Symbol" w:hAnsi="Symbol" w:hint="default"/>
+        <w:rFonts w:hint="default" w:ascii="Symbol" w:hAnsi="Symbol"/>
       </w:rPr>
     </w:lvl>
     <w:lvl w:ilvl="1" w:tplc="E27C413A">
@@ -26508,7 +26476,7 @@
         <w:ind w:left="1440" w:hanging="360"/>
       </w:pPr>
       <w:rPr>
-        <w:rFonts w:ascii="Symbol" w:hAnsi="Symbol" w:hint="default"/>
+        <w:rFonts w:hint="default" w:ascii="Symbol" w:hAnsi="Symbol"/>
       </w:rPr>
     </w:lvl>
     <w:lvl w:ilvl="2" w:tplc="C8BED304">
@@ -26520,7 +26488,7 @@
         <w:ind w:left="2160" w:hanging="360"/>
       </w:pPr>
       <w:rPr>
-        <w:rFonts w:ascii="Wingdings" w:hAnsi="Wingdings" w:hint="default"/>
+        <w:rFonts w:hint="default" w:ascii="Wingdings" w:hAnsi="Wingdings"/>
       </w:rPr>
     </w:lvl>
     <w:lvl w:ilvl="3" w:tplc="FDF2CB38">
@@ -26532,7 +26500,7 @@
         <w:ind w:left="2880" w:hanging="360"/>
       </w:pPr>
       <w:rPr>
-        <w:rFonts w:ascii="Symbol" w:hAnsi="Symbol" w:hint="default"/>
+        <w:rFonts w:hint="default" w:ascii="Symbol" w:hAnsi="Symbol"/>
       </w:rPr>
     </w:lvl>
     <w:lvl w:ilvl="4" w:tplc="CE0ADB78">
@@ -26544,7 +26512,7 @@
         <w:ind w:left="3600" w:hanging="360"/>
       </w:pPr>
       <w:rPr>
-        <w:rFonts w:ascii="Courier New" w:hAnsi="Courier New" w:hint="default"/>
+        <w:rFonts w:hint="default" w:ascii="Courier New" w:hAnsi="Courier New"/>
       </w:rPr>
     </w:lvl>
     <w:lvl w:ilvl="5" w:tplc="38C2C924">
@@ -26556,7 +26524,7 @@
         <w:ind w:left="4320" w:hanging="360"/>
       </w:pPr>
       <w:rPr>
-        <w:rFonts w:ascii="Wingdings" w:hAnsi="Wingdings" w:hint="default"/>
+        <w:rFonts w:hint="default" w:ascii="Wingdings" w:hAnsi="Wingdings"/>
       </w:rPr>
     </w:lvl>
     <w:lvl w:ilvl="6" w:tplc="E1BC9408">
@@ -26568,7 +26536,7 @@
         <w:ind w:left="5040" w:hanging="360"/>
       </w:pPr>
       <w:rPr>
-        <w:rFonts w:ascii="Symbol" w:hAnsi="Symbol" w:hint="default"/>
+        <w:rFonts w:hint="default" w:ascii="Symbol" w:hAnsi="Symbol"/>
       </w:rPr>
     </w:lvl>
     <w:lvl w:ilvl="7" w:tplc="A2F2A68E">
@@ -26580,7 +26548,7 @@
         <w:ind w:left="5760" w:hanging="360"/>
       </w:pPr>
       <w:rPr>
-        <w:rFonts w:ascii="Courier New" w:hAnsi="Courier New" w:hint="default"/>
+        <w:rFonts w:hint="default" w:ascii="Courier New" w:hAnsi="Courier New"/>
       </w:rPr>
     </w:lvl>
     <w:lvl w:ilvl="8" w:tplc="227063FA">
@@ -26592,7 +26560,7 @@
         <w:ind w:left="6480" w:hanging="360"/>
       </w:pPr>
       <w:rPr>
-        <w:rFonts w:ascii="Wingdings" w:hAnsi="Wingdings" w:hint="default"/>
+        <w:rFonts w:hint="default" w:ascii="Wingdings" w:hAnsi="Wingdings"/>
       </w:rPr>
     </w:lvl>
   </w:abstractNum>
@@ -26610,7 +26578,7 @@
         <w:ind w:left="0"/>
       </w:pPr>
       <w:rPr>
-        <w:rFonts w:ascii="Times New Roman" w:eastAsia="Times New Roman" w:hAnsi="Times New Roman" w:cs="Times New Roman"/>
+        <w:rFonts w:ascii="Times New Roman" w:hAnsi="Times New Roman" w:eastAsia="Times New Roman" w:cs="Times New Roman"/>
         <w:b/>
         <w:bCs/>
         <w:i w:val="0"/>
@@ -26620,7 +26588,7 @@
         <w:sz w:val="26"/>
         <w:szCs w:val="26"/>
         <w:u w:val="none" w:color="000000"/>
-        <w:bdr w:val="none" w:sz="0" w:space="0" w:color="auto"/>
+        <w:bdr w:val="none" w:color="auto" w:sz="0" w:space="0"/>
         <w:shd w:val="clear" w:color="auto" w:fill="auto"/>
         <w:vertAlign w:val="baseline"/>
       </w:rPr>
@@ -26635,7 +26603,7 @@
         <w:ind w:left="0"/>
       </w:pPr>
       <w:rPr>
-        <w:rFonts w:ascii="Times New Roman" w:eastAsia="Times New Roman" w:hAnsi="Times New Roman" w:cs="Times New Roman"/>
+        <w:rFonts w:ascii="Times New Roman" w:hAnsi="Times New Roman" w:eastAsia="Times New Roman" w:cs="Times New Roman"/>
         <w:b/>
         <w:bCs/>
         <w:i w:val="0"/>
@@ -26645,7 +26613,7 @@
         <w:sz w:val="24"/>
         <w:szCs w:val="24"/>
         <w:u w:val="none" w:color="000000"/>
-        <w:bdr w:val="none" w:sz="0" w:space="0" w:color="auto"/>
+        <w:bdr w:val="none" w:color="auto" w:sz="0" w:space="0"/>
         <w:shd w:val="clear" w:color="auto" w:fill="auto"/>
         <w:vertAlign w:val="baseline"/>
       </w:rPr>
@@ -26659,7 +26627,7 @@
         <w:ind w:left="1426"/>
       </w:pPr>
       <w:rPr>
-        <w:rFonts w:ascii="Times New Roman" w:eastAsia="Times New Roman" w:hAnsi="Times New Roman" w:cs="Times New Roman"/>
+        <w:rFonts w:ascii="Times New Roman" w:hAnsi="Times New Roman" w:eastAsia="Times New Roman" w:cs="Times New Roman"/>
         <w:b/>
         <w:bCs/>
         <w:i w:val="0"/>
@@ -26669,7 +26637,7 @@
         <w:sz w:val="24"/>
         <w:szCs w:val="24"/>
         <w:u w:val="none" w:color="000000"/>
-        <w:bdr w:val="none" w:sz="0" w:space="0" w:color="auto"/>
+        <w:bdr w:val="none" w:color="auto" w:sz="0" w:space="0"/>
         <w:shd w:val="clear" w:color="auto" w:fill="auto"/>
         <w:vertAlign w:val="baseline"/>
       </w:rPr>
@@ -26683,7 +26651,7 @@
         <w:ind w:left="2146"/>
       </w:pPr>
       <w:rPr>
-        <w:rFonts w:ascii="Times New Roman" w:eastAsia="Times New Roman" w:hAnsi="Times New Roman" w:cs="Times New Roman"/>
+        <w:rFonts w:ascii="Times New Roman" w:hAnsi="Times New Roman" w:eastAsia="Times New Roman" w:cs="Times New Roman"/>
         <w:b/>
         <w:bCs/>
         <w:i w:val="0"/>
@@ -26693,7 +26661,7 @@
         <w:sz w:val="24"/>
         <w:szCs w:val="24"/>
         <w:u w:val="none" w:color="000000"/>
-        <w:bdr w:val="none" w:sz="0" w:space="0" w:color="auto"/>
+        <w:bdr w:val="none" w:color="auto" w:sz="0" w:space="0"/>
         <w:shd w:val="clear" w:color="auto" w:fill="auto"/>
         <w:vertAlign w:val="baseline"/>
       </w:rPr>
@@ -26707,7 +26675,7 @@
         <w:ind w:left="2866"/>
       </w:pPr>
       <w:rPr>
-        <w:rFonts w:ascii="Times New Roman" w:eastAsia="Times New Roman" w:hAnsi="Times New Roman" w:cs="Times New Roman"/>
+        <w:rFonts w:ascii="Times New Roman" w:hAnsi="Times New Roman" w:eastAsia="Times New Roman" w:cs="Times New Roman"/>
         <w:b/>
         <w:bCs/>
         <w:i w:val="0"/>
@@ -26717,7 +26685,7 @@
         <w:sz w:val="24"/>
         <w:szCs w:val="24"/>
         <w:u w:val="none" w:color="000000"/>
-        <w:bdr w:val="none" w:sz="0" w:space="0" w:color="auto"/>
+        <w:bdr w:val="none" w:color="auto" w:sz="0" w:space="0"/>
         <w:shd w:val="clear" w:color="auto" w:fill="auto"/>
         <w:vertAlign w:val="baseline"/>
       </w:rPr>
@@ -26731,7 +26699,7 @@
         <w:ind w:left="3586"/>
       </w:pPr>
       <w:rPr>
-        <w:rFonts w:ascii="Times New Roman" w:eastAsia="Times New Roman" w:hAnsi="Times New Roman" w:cs="Times New Roman"/>
+        <w:rFonts w:ascii="Times New Roman" w:hAnsi="Times New Roman" w:eastAsia="Times New Roman" w:cs="Times New Roman"/>
         <w:b/>
         <w:bCs/>
         <w:i w:val="0"/>
@@ -26741,7 +26709,7 @@
         <w:sz w:val="24"/>
         <w:szCs w:val="24"/>
         <w:u w:val="none" w:color="000000"/>
-        <w:bdr w:val="none" w:sz="0" w:space="0" w:color="auto"/>
+        <w:bdr w:val="none" w:color="auto" w:sz="0" w:space="0"/>
         <w:shd w:val="clear" w:color="auto" w:fill="auto"/>
         <w:vertAlign w:val="baseline"/>
       </w:rPr>
@@ -26755,7 +26723,7 @@
         <w:ind w:left="4306"/>
       </w:pPr>
       <w:rPr>
-        <w:rFonts w:ascii="Times New Roman" w:eastAsia="Times New Roman" w:hAnsi="Times New Roman" w:cs="Times New Roman"/>
+        <w:rFonts w:ascii="Times New Roman" w:hAnsi="Times New Roman" w:eastAsia="Times New Roman" w:cs="Times New Roman"/>
         <w:b/>
         <w:bCs/>
         <w:i w:val="0"/>
@@ -26765,7 +26733,7 @@
         <w:sz w:val="24"/>
         <w:szCs w:val="24"/>
         <w:u w:val="none" w:color="000000"/>
-        <w:bdr w:val="none" w:sz="0" w:space="0" w:color="auto"/>
+        <w:bdr w:val="none" w:color="auto" w:sz="0" w:space="0"/>
         <w:shd w:val="clear" w:color="auto" w:fill="auto"/>
         <w:vertAlign w:val="baseline"/>
       </w:rPr>
@@ -26779,7 +26747,7 @@
         <w:ind w:left="5026"/>
       </w:pPr>
       <w:rPr>
-        <w:rFonts w:ascii="Times New Roman" w:eastAsia="Times New Roman" w:hAnsi="Times New Roman" w:cs="Times New Roman"/>
+        <w:rFonts w:ascii="Times New Roman" w:hAnsi="Times New Roman" w:eastAsia="Times New Roman" w:cs="Times New Roman"/>
         <w:b/>
         <w:bCs/>
         <w:i w:val="0"/>
@@ -26789,7 +26757,7 @@
         <w:sz w:val="24"/>
         <w:szCs w:val="24"/>
         <w:u w:val="none" w:color="000000"/>
-        <w:bdr w:val="none" w:sz="0" w:space="0" w:color="auto"/>
+        <w:bdr w:val="none" w:color="auto" w:sz="0" w:space="0"/>
         <w:shd w:val="clear" w:color="auto" w:fill="auto"/>
         <w:vertAlign w:val="baseline"/>
       </w:rPr>
@@ -26803,7 +26771,7 @@
         <w:ind w:left="5746"/>
       </w:pPr>
       <w:rPr>
-        <w:rFonts w:ascii="Times New Roman" w:eastAsia="Times New Roman" w:hAnsi="Times New Roman" w:cs="Times New Roman"/>
+        <w:rFonts w:ascii="Times New Roman" w:hAnsi="Times New Roman" w:eastAsia="Times New Roman" w:cs="Times New Roman"/>
         <w:b/>
         <w:bCs/>
         <w:i w:val="0"/>
@@ -26813,7 +26781,7 @@
         <w:sz w:val="24"/>
         <w:szCs w:val="24"/>
         <w:u w:val="none" w:color="000000"/>
-        <w:bdr w:val="none" w:sz="0" w:space="0" w:color="auto"/>
+        <w:bdr w:val="none" w:color="auto" w:sz="0" w:space="0"/>
         <w:shd w:val="clear" w:color="auto" w:fill="auto"/>
         <w:vertAlign w:val="baseline"/>
       </w:rPr>
@@ -26832,7 +26800,7 @@
         <w:ind w:left="720" w:hanging="360"/>
       </w:pPr>
       <w:rPr>
-        <w:rFonts w:ascii="Symbol" w:hAnsi="Symbol" w:hint="default"/>
+        <w:rFonts w:hint="default" w:ascii="Symbol" w:hAnsi="Symbol"/>
       </w:rPr>
     </w:lvl>
     <w:lvl w:ilvl="1" w:tplc="98BE1B14">
@@ -26844,7 +26812,7 @@
         <w:ind w:left="1440" w:hanging="360"/>
       </w:pPr>
       <w:rPr>
-        <w:rFonts w:ascii="Symbol" w:hAnsi="Symbol" w:hint="default"/>
+        <w:rFonts w:hint="default" w:ascii="Symbol" w:hAnsi="Symbol"/>
       </w:rPr>
     </w:lvl>
     <w:lvl w:ilvl="2" w:tplc="182EE9B0">
@@ -26856,7 +26824,7 @@
         <w:ind w:left="2160" w:hanging="360"/>
       </w:pPr>
       <w:rPr>
-        <w:rFonts w:ascii="Wingdings" w:hAnsi="Wingdings" w:hint="default"/>
+        <w:rFonts w:hint="default" w:ascii="Wingdings" w:hAnsi="Wingdings"/>
       </w:rPr>
     </w:lvl>
     <w:lvl w:ilvl="3" w:tplc="B5B6816A">
@@ -26868,7 +26836,7 @@
         <w:ind w:left="2880" w:hanging="360"/>
       </w:pPr>
       <w:rPr>
-        <w:rFonts w:ascii="Symbol" w:hAnsi="Symbol" w:hint="default"/>
+        <w:rFonts w:hint="default" w:ascii="Symbol" w:hAnsi="Symbol"/>
       </w:rPr>
     </w:lvl>
     <w:lvl w:ilvl="4" w:tplc="38C2BE6E">
@@ -26880,7 +26848,7 @@
         <w:ind w:left="3600" w:hanging="360"/>
       </w:pPr>
       <w:rPr>
-        <w:rFonts w:ascii="Courier New" w:hAnsi="Courier New" w:hint="default"/>
+        <w:rFonts w:hint="default" w:ascii="Courier New" w:hAnsi="Courier New"/>
       </w:rPr>
     </w:lvl>
     <w:lvl w:ilvl="5" w:tplc="0F40835A">
@@ -26892,7 +26860,7 @@
         <w:ind w:left="4320" w:hanging="360"/>
       </w:pPr>
       <w:rPr>
-        <w:rFonts w:ascii="Wingdings" w:hAnsi="Wingdings" w:hint="default"/>
+        <w:rFonts w:hint="default" w:ascii="Wingdings" w:hAnsi="Wingdings"/>
       </w:rPr>
     </w:lvl>
     <w:lvl w:ilvl="6" w:tplc="8CC26F0A">
@@ -26904,7 +26872,7 @@
         <w:ind w:left="5040" w:hanging="360"/>
       </w:pPr>
       <w:rPr>
-        <w:rFonts w:ascii="Symbol" w:hAnsi="Symbol" w:hint="default"/>
+        <w:rFonts w:hint="default" w:ascii="Symbol" w:hAnsi="Symbol"/>
       </w:rPr>
     </w:lvl>
     <w:lvl w:ilvl="7" w:tplc="59D00954">
@@ -26916,7 +26884,7 @@
         <w:ind w:left="5760" w:hanging="360"/>
       </w:pPr>
       <w:rPr>
-        <w:rFonts w:ascii="Courier New" w:hAnsi="Courier New" w:hint="default"/>
+        <w:rFonts w:hint="default" w:ascii="Courier New" w:hAnsi="Courier New"/>
       </w:rPr>
     </w:lvl>
     <w:lvl w:ilvl="8" w:tplc="4B102C8C">
@@ -26928,7 +26896,7 @@
         <w:ind w:left="6480" w:hanging="360"/>
       </w:pPr>
       <w:rPr>
-        <w:rFonts w:ascii="Wingdings" w:hAnsi="Wingdings" w:hint="default"/>
+        <w:rFonts w:hint="default" w:ascii="Wingdings" w:hAnsi="Wingdings"/>
       </w:rPr>
     </w:lvl>
   </w:abstractNum>
@@ -27147,7 +27115,7 @@
         <w:ind w:left="720" w:hanging="360"/>
       </w:pPr>
       <w:rPr>
-        <w:rFonts w:ascii="Symbol" w:hAnsi="Symbol" w:hint="default"/>
+        <w:rFonts w:hint="default" w:ascii="Symbol" w:hAnsi="Symbol"/>
       </w:rPr>
     </w:lvl>
     <w:lvl w:ilvl="1" w:tplc="66541608">
@@ -27159,7 +27127,7 @@
         <w:ind w:left="1440" w:hanging="360"/>
       </w:pPr>
       <w:rPr>
-        <w:rFonts w:ascii="Courier New" w:hAnsi="Courier New" w:hint="default"/>
+        <w:rFonts w:hint="default" w:ascii="Courier New" w:hAnsi="Courier New"/>
       </w:rPr>
     </w:lvl>
     <w:lvl w:ilvl="2" w:tplc="934EBA84">
@@ -27171,7 +27139,7 @@
         <w:ind w:left="2160" w:hanging="360"/>
       </w:pPr>
       <w:rPr>
-        <w:rFonts w:ascii="Wingdings" w:hAnsi="Wingdings" w:hint="default"/>
+        <w:rFonts w:hint="default" w:ascii="Wingdings" w:hAnsi="Wingdings"/>
       </w:rPr>
     </w:lvl>
     <w:lvl w:ilvl="3" w:tplc="FABA63B0">
@@ -27183,7 +27151,7 @@
         <w:ind w:left="2880" w:hanging="360"/>
       </w:pPr>
       <w:rPr>
-        <w:rFonts w:ascii="Symbol" w:hAnsi="Symbol" w:hint="default"/>
+        <w:rFonts w:hint="default" w:ascii="Symbol" w:hAnsi="Symbol"/>
       </w:rPr>
     </w:lvl>
     <w:lvl w:ilvl="4" w:tplc="B02C0112">
@@ -27195,7 +27163,7 @@
         <w:ind w:left="3600" w:hanging="360"/>
       </w:pPr>
       <w:rPr>
-        <w:rFonts w:ascii="Courier New" w:hAnsi="Courier New" w:hint="default"/>
+        <w:rFonts w:hint="default" w:ascii="Courier New" w:hAnsi="Courier New"/>
       </w:rPr>
     </w:lvl>
     <w:lvl w:ilvl="5" w:tplc="5D0ACD90">
@@ -27207,7 +27175,7 @@
         <w:ind w:left="4320" w:hanging="360"/>
       </w:pPr>
       <w:rPr>
-        <w:rFonts w:ascii="Wingdings" w:hAnsi="Wingdings" w:hint="default"/>
+        <w:rFonts w:hint="default" w:ascii="Wingdings" w:hAnsi="Wingdings"/>
       </w:rPr>
     </w:lvl>
     <w:lvl w:ilvl="6" w:tplc="A20A0B5A">
@@ -27219,7 +27187,7 @@
         <w:ind w:left="5040" w:hanging="360"/>
       </w:pPr>
       <w:rPr>
-        <w:rFonts w:ascii="Symbol" w:hAnsi="Symbol" w:hint="default"/>
+        <w:rFonts w:hint="default" w:ascii="Symbol" w:hAnsi="Symbol"/>
       </w:rPr>
     </w:lvl>
     <w:lvl w:ilvl="7" w:tplc="CFAA3A78">
@@ -27231,7 +27199,7 @@
         <w:ind w:left="5760" w:hanging="360"/>
       </w:pPr>
       <w:rPr>
-        <w:rFonts w:ascii="Courier New" w:hAnsi="Courier New" w:hint="default"/>
+        <w:rFonts w:hint="default" w:ascii="Courier New" w:hAnsi="Courier New"/>
       </w:rPr>
     </w:lvl>
     <w:lvl w:ilvl="8" w:tplc="89A63000">
@@ -27243,7 +27211,7 @@
         <w:ind w:left="6480" w:hanging="360"/>
       </w:pPr>
       <w:rPr>
-        <w:rFonts w:ascii="Wingdings" w:hAnsi="Wingdings" w:hint="default"/>
+        <w:rFonts w:hint="default" w:ascii="Wingdings" w:hAnsi="Wingdings"/>
       </w:rPr>
     </w:lvl>
   </w:abstractNum>
@@ -27260,7 +27228,7 @@
         <w:ind w:left="1489"/>
       </w:pPr>
       <w:rPr>
-        <w:rFonts w:ascii="Arial" w:eastAsia="Arial" w:hAnsi="Arial" w:cs="Arial"/>
+        <w:rFonts w:ascii="Arial" w:hAnsi="Arial" w:eastAsia="Arial" w:cs="Arial"/>
         <w:b w:val="0"/>
         <w:i w:val="0"/>
         <w:strike w:val="0"/>
@@ -27269,7 +27237,7 @@
         <w:sz w:val="22"/>
         <w:szCs w:val="22"/>
         <w:u w:val="none" w:color="000000"/>
-        <w:bdr w:val="none" w:sz="0" w:space="0" w:color="auto"/>
+        <w:bdr w:val="none" w:color="auto" w:sz="0" w:space="0"/>
         <w:shd w:val="clear" w:color="auto" w:fill="auto"/>
         <w:vertAlign w:val="baseline"/>
       </w:rPr>
@@ -27283,7 +27251,7 @@
         <w:ind w:left="1440"/>
       </w:pPr>
       <w:rPr>
-        <w:rFonts w:ascii="Segoe UI Symbol" w:eastAsia="Segoe UI Symbol" w:hAnsi="Segoe UI Symbol" w:cs="Segoe UI Symbol"/>
+        <w:rFonts w:ascii="Segoe UI Symbol" w:hAnsi="Segoe UI Symbol" w:eastAsia="Segoe UI Symbol" w:cs="Segoe UI Symbol"/>
         <w:b w:val="0"/>
         <w:i w:val="0"/>
         <w:strike w:val="0"/>
@@ -27292,7 +27260,7 @@
         <w:sz w:val="22"/>
         <w:szCs w:val="22"/>
         <w:u w:val="none" w:color="000000"/>
-        <w:bdr w:val="none" w:sz="0" w:space="0" w:color="auto"/>
+        <w:bdr w:val="none" w:color="auto" w:sz="0" w:space="0"/>
         <w:shd w:val="clear" w:color="auto" w:fill="auto"/>
         <w:vertAlign w:val="baseline"/>
       </w:rPr>
@@ -27306,7 +27274,7 @@
         <w:ind w:left="2160"/>
       </w:pPr>
       <w:rPr>
-        <w:rFonts w:ascii="Segoe UI Symbol" w:eastAsia="Segoe UI Symbol" w:hAnsi="Segoe UI Symbol" w:cs="Segoe UI Symbol"/>
+        <w:rFonts w:ascii="Segoe UI Symbol" w:hAnsi="Segoe UI Symbol" w:eastAsia="Segoe UI Symbol" w:cs="Segoe UI Symbol"/>
         <w:b w:val="0"/>
         <w:i w:val="0"/>
         <w:strike w:val="0"/>
@@ -27315,7 +27283,7 @@
         <w:sz w:val="22"/>
         <w:szCs w:val="22"/>
         <w:u w:val="none" w:color="000000"/>
-        <w:bdr w:val="none" w:sz="0" w:space="0" w:color="auto"/>
+        <w:bdr w:val="none" w:color="auto" w:sz="0" w:space="0"/>
         <w:shd w:val="clear" w:color="auto" w:fill="auto"/>
         <w:vertAlign w:val="baseline"/>
       </w:rPr>
@@ -27329,7 +27297,7 @@
         <w:ind w:left="2880"/>
       </w:pPr>
       <w:rPr>
-        <w:rFonts w:ascii="Arial" w:eastAsia="Arial" w:hAnsi="Arial" w:cs="Arial"/>
+        <w:rFonts w:ascii="Arial" w:hAnsi="Arial" w:eastAsia="Arial" w:cs="Arial"/>
         <w:b w:val="0"/>
         <w:i w:val="0"/>
         <w:strike w:val="0"/>
@@ -27338,7 +27306,7 @@
         <w:sz w:val="22"/>
         <w:szCs w:val="22"/>
         <w:u w:val="none" w:color="000000"/>
-        <w:bdr w:val="none" w:sz="0" w:space="0" w:color="auto"/>
+        <w:bdr w:val="none" w:color="auto" w:sz="0" w:space="0"/>
         <w:shd w:val="clear" w:color="auto" w:fill="auto"/>
         <w:vertAlign w:val="baseline"/>
       </w:rPr>
@@ -27352,7 +27320,7 @@
         <w:ind w:left="3600"/>
       </w:pPr>
       <w:rPr>
-        <w:rFonts w:ascii="Segoe UI Symbol" w:eastAsia="Segoe UI Symbol" w:hAnsi="Segoe UI Symbol" w:cs="Segoe UI Symbol"/>
+        <w:rFonts w:ascii="Segoe UI Symbol" w:hAnsi="Segoe UI Symbol" w:eastAsia="Segoe UI Symbol" w:cs="Segoe UI Symbol"/>
         <w:b w:val="0"/>
         <w:i w:val="0"/>
         <w:strike w:val="0"/>
@@ -27361,7 +27329,7 @@
         <w:sz w:val="22"/>
         <w:szCs w:val="22"/>
         <w:u w:val="none" w:color="000000"/>
-        <w:bdr w:val="none" w:sz="0" w:space="0" w:color="auto"/>
+        <w:bdr w:val="none" w:color="auto" w:sz="0" w:space="0"/>
         <w:shd w:val="clear" w:color="auto" w:fill="auto"/>
         <w:vertAlign w:val="baseline"/>
       </w:rPr>
@@ -27375,7 +27343,7 @@
         <w:ind w:left="4320"/>
       </w:pPr>
       <w:rPr>
-        <w:rFonts w:ascii="Segoe UI Symbol" w:eastAsia="Segoe UI Symbol" w:hAnsi="Segoe UI Symbol" w:cs="Segoe UI Symbol"/>
+        <w:rFonts w:ascii="Segoe UI Symbol" w:hAnsi="Segoe UI Symbol" w:eastAsia="Segoe UI Symbol" w:cs="Segoe UI Symbol"/>
         <w:b w:val="0"/>
         <w:i w:val="0"/>
         <w:strike w:val="0"/>
@@ -27384,7 +27352,7 @@
         <w:sz w:val="22"/>
         <w:szCs w:val="22"/>
         <w:u w:val="none" w:color="000000"/>
-        <w:bdr w:val="none" w:sz="0" w:space="0" w:color="auto"/>
+        <w:bdr w:val="none" w:color="auto" w:sz="0" w:space="0"/>
         <w:shd w:val="clear" w:color="auto" w:fill="auto"/>
         <w:vertAlign w:val="baseline"/>
       </w:rPr>
@@ -27398,7 +27366,7 @@
         <w:ind w:left="5040"/>
       </w:pPr>
       <w:rPr>
-        <w:rFonts w:ascii="Arial" w:eastAsia="Arial" w:hAnsi="Arial" w:cs="Arial"/>
+        <w:rFonts w:ascii="Arial" w:hAnsi="Arial" w:eastAsia="Arial" w:cs="Arial"/>
         <w:b w:val="0"/>
         <w:i w:val="0"/>
         <w:strike w:val="0"/>
@@ -27407,7 +27375,7 @@
         <w:sz w:val="22"/>
         <w:szCs w:val="22"/>
         <w:u w:val="none" w:color="000000"/>
-        <w:bdr w:val="none" w:sz="0" w:space="0" w:color="auto"/>
+        <w:bdr w:val="none" w:color="auto" w:sz="0" w:space="0"/>
         <w:shd w:val="clear" w:color="auto" w:fill="auto"/>
         <w:vertAlign w:val="baseline"/>
       </w:rPr>
@@ -27421,7 +27389,7 @@
         <w:ind w:left="5760"/>
       </w:pPr>
       <w:rPr>
-        <w:rFonts w:ascii="Segoe UI Symbol" w:eastAsia="Segoe UI Symbol" w:hAnsi="Segoe UI Symbol" w:cs="Segoe UI Symbol"/>
+        <w:rFonts w:ascii="Segoe UI Symbol" w:hAnsi="Segoe UI Symbol" w:eastAsia="Segoe UI Symbol" w:cs="Segoe UI Symbol"/>
         <w:b w:val="0"/>
         <w:i w:val="0"/>
         <w:strike w:val="0"/>
@@ -27430,7 +27398,7 @@
         <w:sz w:val="22"/>
         <w:szCs w:val="22"/>
         <w:u w:val="none" w:color="000000"/>
-        <w:bdr w:val="none" w:sz="0" w:space="0" w:color="auto"/>
+        <w:bdr w:val="none" w:color="auto" w:sz="0" w:space="0"/>
         <w:shd w:val="clear" w:color="auto" w:fill="auto"/>
         <w:vertAlign w:val="baseline"/>
       </w:rPr>
@@ -27444,7 +27412,7 @@
         <w:ind w:left="6480"/>
       </w:pPr>
       <w:rPr>
-        <w:rFonts w:ascii="Segoe UI Symbol" w:eastAsia="Segoe UI Symbol" w:hAnsi="Segoe UI Symbol" w:cs="Segoe UI Symbol"/>
+        <w:rFonts w:ascii="Segoe UI Symbol" w:hAnsi="Segoe UI Symbol" w:eastAsia="Segoe UI Symbol" w:cs="Segoe UI Symbol"/>
         <w:b w:val="0"/>
         <w:i w:val="0"/>
         <w:strike w:val="0"/>
@@ -27453,7 +27421,7 @@
         <w:sz w:val="22"/>
         <w:szCs w:val="22"/>
         <w:u w:val="none" w:color="000000"/>
-        <w:bdr w:val="none" w:sz="0" w:space="0" w:color="auto"/>
+        <w:bdr w:val="none" w:color="auto" w:sz="0" w:space="0"/>
         <w:shd w:val="clear" w:color="auto" w:fill="auto"/>
         <w:vertAlign w:val="baseline"/>
       </w:rPr>
@@ -27472,7 +27440,7 @@
         <w:ind w:left="720" w:hanging="360"/>
       </w:pPr>
       <w:rPr>
-        <w:rFonts w:ascii="Symbol" w:hAnsi="Symbol" w:hint="default"/>
+        <w:rFonts w:hint="default" w:ascii="Symbol" w:hAnsi="Symbol"/>
       </w:rPr>
     </w:lvl>
     <w:lvl w:ilvl="1" w:tplc="D8640E98">
@@ -27484,7 +27452,7 @@
         <w:ind w:left="1440" w:hanging="360"/>
       </w:pPr>
       <w:rPr>
-        <w:rFonts w:ascii="Symbol" w:hAnsi="Symbol" w:hint="default"/>
+        <w:rFonts w:hint="default" w:ascii="Symbol" w:hAnsi="Symbol"/>
       </w:rPr>
     </w:lvl>
     <w:lvl w:ilvl="2" w:tplc="41BAD5CC">
@@ -27496,7 +27464,7 @@
         <w:ind w:left="2160" w:hanging="360"/>
       </w:pPr>
       <w:rPr>
-        <w:rFonts w:ascii="Wingdings" w:hAnsi="Wingdings" w:hint="default"/>
+        <w:rFonts w:hint="default" w:ascii="Wingdings" w:hAnsi="Wingdings"/>
       </w:rPr>
     </w:lvl>
     <w:lvl w:ilvl="3" w:tplc="956A7184">
@@ -27508,7 +27476,7 @@
         <w:ind w:left="2880" w:hanging="360"/>
       </w:pPr>
       <w:rPr>
-        <w:rFonts w:ascii="Symbol" w:hAnsi="Symbol" w:hint="default"/>
+        <w:rFonts w:hint="default" w:ascii="Symbol" w:hAnsi="Symbol"/>
       </w:rPr>
     </w:lvl>
     <w:lvl w:ilvl="4" w:tplc="5D2A8736">
@@ -27520,7 +27488,7 @@
         <w:ind w:left="3600" w:hanging="360"/>
       </w:pPr>
       <w:rPr>
-        <w:rFonts w:ascii="Courier New" w:hAnsi="Courier New" w:hint="default"/>
+        <w:rFonts w:hint="default" w:ascii="Courier New" w:hAnsi="Courier New"/>
       </w:rPr>
     </w:lvl>
     <w:lvl w:ilvl="5" w:tplc="9E62ACFC">
@@ -27532,7 +27500,7 @@
         <w:ind w:left="4320" w:hanging="360"/>
       </w:pPr>
       <w:rPr>
-        <w:rFonts w:ascii="Wingdings" w:hAnsi="Wingdings" w:hint="default"/>
+        <w:rFonts w:hint="default" w:ascii="Wingdings" w:hAnsi="Wingdings"/>
       </w:rPr>
     </w:lvl>
     <w:lvl w:ilvl="6" w:tplc="DD267914">
@@ -27544,7 +27512,7 @@
         <w:ind w:left="5040" w:hanging="360"/>
       </w:pPr>
       <w:rPr>
-        <w:rFonts w:ascii="Symbol" w:hAnsi="Symbol" w:hint="default"/>
+        <w:rFonts w:hint="default" w:ascii="Symbol" w:hAnsi="Symbol"/>
       </w:rPr>
     </w:lvl>
     <w:lvl w:ilvl="7" w:tplc="941A2B7C">
@@ -27556,7 +27524,7 @@
         <w:ind w:left="5760" w:hanging="360"/>
       </w:pPr>
       <w:rPr>
-        <w:rFonts w:ascii="Courier New" w:hAnsi="Courier New" w:hint="default"/>
+        <w:rFonts w:hint="default" w:ascii="Courier New" w:hAnsi="Courier New"/>
       </w:rPr>
     </w:lvl>
     <w:lvl w:ilvl="8" w:tplc="7FEE55E8">
@@ -27568,7 +27536,7 @@
         <w:ind w:left="6480" w:hanging="360"/>
       </w:pPr>
       <w:rPr>
-        <w:rFonts w:ascii="Wingdings" w:hAnsi="Wingdings" w:hint="default"/>
+        <w:rFonts w:hint="default" w:ascii="Wingdings" w:hAnsi="Wingdings"/>
       </w:rPr>
     </w:lvl>
   </w:abstractNum>
@@ -28141,7 +28109,7 @@
         <w:ind w:left="1489"/>
       </w:pPr>
       <w:rPr>
-        <w:rFonts w:ascii="Arial" w:eastAsia="Arial" w:hAnsi="Arial" w:cs="Arial"/>
+        <w:rFonts w:ascii="Arial" w:hAnsi="Arial" w:eastAsia="Arial" w:cs="Arial"/>
         <w:b w:val="0"/>
         <w:i w:val="0"/>
         <w:strike w:val="0"/>
@@ -28150,7 +28118,7 @@
         <w:sz w:val="22"/>
         <w:szCs w:val="22"/>
         <w:u w:val="none" w:color="000000"/>
-        <w:bdr w:val="none" w:sz="0" w:space="0" w:color="auto"/>
+        <w:bdr w:val="none" w:color="auto" w:sz="0" w:space="0"/>
         <w:shd w:val="clear" w:color="auto" w:fill="auto"/>
         <w:vertAlign w:val="baseline"/>
       </w:rPr>
@@ -28164,7 +28132,7 @@
         <w:ind w:left="1440"/>
       </w:pPr>
       <w:rPr>
-        <w:rFonts w:ascii="Segoe UI Symbol" w:eastAsia="Segoe UI Symbol" w:hAnsi="Segoe UI Symbol" w:cs="Segoe UI Symbol"/>
+        <w:rFonts w:ascii="Segoe UI Symbol" w:hAnsi="Segoe UI Symbol" w:eastAsia="Segoe UI Symbol" w:cs="Segoe UI Symbol"/>
         <w:b w:val="0"/>
         <w:i w:val="0"/>
         <w:strike w:val="0"/>
@@ -28173,7 +28141,7 @@
         <w:sz w:val="22"/>
         <w:szCs w:val="22"/>
         <w:u w:val="none" w:color="000000"/>
-        <w:bdr w:val="none" w:sz="0" w:space="0" w:color="auto"/>
+        <w:bdr w:val="none" w:color="auto" w:sz="0" w:space="0"/>
         <w:shd w:val="clear" w:color="auto" w:fill="auto"/>
         <w:vertAlign w:val="baseline"/>
       </w:rPr>
@@ -28187,7 +28155,7 @@
         <w:ind w:left="2160"/>
       </w:pPr>
       <w:rPr>
-        <w:rFonts w:ascii="Segoe UI Symbol" w:eastAsia="Segoe UI Symbol" w:hAnsi="Segoe UI Symbol" w:cs="Segoe UI Symbol"/>
+        <w:rFonts w:ascii="Segoe UI Symbol" w:hAnsi="Segoe UI Symbol" w:eastAsia="Segoe UI Symbol" w:cs="Segoe UI Symbol"/>
         <w:b w:val="0"/>
         <w:i w:val="0"/>
         <w:strike w:val="0"/>
@@ -28196,7 +28164,7 @@
         <w:sz w:val="22"/>
         <w:szCs w:val="22"/>
         <w:u w:val="none" w:color="000000"/>
-        <w:bdr w:val="none" w:sz="0" w:space="0" w:color="auto"/>
+        <w:bdr w:val="none" w:color="auto" w:sz="0" w:space="0"/>
         <w:shd w:val="clear" w:color="auto" w:fill="auto"/>
         <w:vertAlign w:val="baseline"/>
       </w:rPr>
@@ -28210,7 +28178,7 @@
         <w:ind w:left="2880"/>
       </w:pPr>
       <w:rPr>
-        <w:rFonts w:ascii="Arial" w:eastAsia="Arial" w:hAnsi="Arial" w:cs="Arial"/>
+        <w:rFonts w:ascii="Arial" w:hAnsi="Arial" w:eastAsia="Arial" w:cs="Arial"/>
         <w:b w:val="0"/>
         <w:i w:val="0"/>
         <w:strike w:val="0"/>
@@ -28219,7 +28187,7 @@
         <w:sz w:val="22"/>
         <w:szCs w:val="22"/>
         <w:u w:val="none" w:color="000000"/>
-        <w:bdr w:val="none" w:sz="0" w:space="0" w:color="auto"/>
+        <w:bdr w:val="none" w:color="auto" w:sz="0" w:space="0"/>
         <w:shd w:val="clear" w:color="auto" w:fill="auto"/>
         <w:vertAlign w:val="baseline"/>
       </w:rPr>
@@ -28233,7 +28201,7 @@
         <w:ind w:left="3600"/>
       </w:pPr>
       <w:rPr>
-        <w:rFonts w:ascii="Segoe UI Symbol" w:eastAsia="Segoe UI Symbol" w:hAnsi="Segoe UI Symbol" w:cs="Segoe UI Symbol"/>
+        <w:rFonts w:ascii="Segoe UI Symbol" w:hAnsi="Segoe UI Symbol" w:eastAsia="Segoe UI Symbol" w:cs="Segoe UI Symbol"/>
         <w:b w:val="0"/>
         <w:i w:val="0"/>
         <w:strike w:val="0"/>
@@ -28242,7 +28210,7 @@
         <w:sz w:val="22"/>
         <w:szCs w:val="22"/>
         <w:u w:val="none" w:color="000000"/>
-        <w:bdr w:val="none" w:sz="0" w:space="0" w:color="auto"/>
+        <w:bdr w:val="none" w:color="auto" w:sz="0" w:space="0"/>
         <w:shd w:val="clear" w:color="auto" w:fill="auto"/>
         <w:vertAlign w:val="baseline"/>
       </w:rPr>
@@ -28256,7 +28224,7 @@
         <w:ind w:left="4320"/>
       </w:pPr>
       <w:rPr>
-        <w:rFonts w:ascii="Segoe UI Symbol" w:eastAsia="Segoe UI Symbol" w:hAnsi="Segoe UI Symbol" w:cs="Segoe UI Symbol"/>
+        <w:rFonts w:ascii="Segoe UI Symbol" w:hAnsi="Segoe UI Symbol" w:eastAsia="Segoe UI Symbol" w:cs="Segoe UI Symbol"/>
         <w:b w:val="0"/>
         <w:i w:val="0"/>
         <w:strike w:val="0"/>
@@ -28265,7 +28233,7 @@
         <w:sz w:val="22"/>
         <w:szCs w:val="22"/>
         <w:u w:val="none" w:color="000000"/>
-        <w:bdr w:val="none" w:sz="0" w:space="0" w:color="auto"/>
+        <w:bdr w:val="none" w:color="auto" w:sz="0" w:space="0"/>
         <w:shd w:val="clear" w:color="auto" w:fill="auto"/>
         <w:vertAlign w:val="baseline"/>
       </w:rPr>
@@ -28279,7 +28247,7 @@
         <w:ind w:left="5040"/>
       </w:pPr>
       <w:rPr>
-        <w:rFonts w:ascii="Arial" w:eastAsia="Arial" w:hAnsi="Arial" w:cs="Arial"/>
+        <w:rFonts w:ascii="Arial" w:hAnsi="Arial" w:eastAsia="Arial" w:cs="Arial"/>
         <w:b w:val="0"/>
         <w:i w:val="0"/>
         <w:strike w:val="0"/>
@@ -28288,7 +28256,7 @@
         <w:sz w:val="22"/>
         <w:szCs w:val="22"/>
         <w:u w:val="none" w:color="000000"/>
-        <w:bdr w:val="none" w:sz="0" w:space="0" w:color="auto"/>
+        <w:bdr w:val="none" w:color="auto" w:sz="0" w:space="0"/>
         <w:shd w:val="clear" w:color="auto" w:fill="auto"/>
         <w:vertAlign w:val="baseline"/>
       </w:rPr>
@@ -28302,7 +28270,7 @@
         <w:ind w:left="5760"/>
       </w:pPr>
       <w:rPr>
-        <w:rFonts w:ascii="Segoe UI Symbol" w:eastAsia="Segoe UI Symbol" w:hAnsi="Segoe UI Symbol" w:cs="Segoe UI Symbol"/>
+        <w:rFonts w:ascii="Segoe UI Symbol" w:hAnsi="Segoe UI Symbol" w:eastAsia="Segoe UI Symbol" w:cs="Segoe UI Symbol"/>
         <w:b w:val="0"/>
         <w:i w:val="0"/>
         <w:strike w:val="0"/>
@@ -28311,7 +28279,7 @@
         <w:sz w:val="22"/>
         <w:szCs w:val="22"/>
         <w:u w:val="none" w:color="000000"/>
-        <w:bdr w:val="none" w:sz="0" w:space="0" w:color="auto"/>
+        <w:bdr w:val="none" w:color="auto" w:sz="0" w:space="0"/>
         <w:shd w:val="clear" w:color="auto" w:fill="auto"/>
         <w:vertAlign w:val="baseline"/>
       </w:rPr>
@@ -28325,7 +28293,7 @@
         <w:ind w:left="6480"/>
       </w:pPr>
       <w:rPr>
-        <w:rFonts w:ascii="Segoe UI Symbol" w:eastAsia="Segoe UI Symbol" w:hAnsi="Segoe UI Symbol" w:cs="Segoe UI Symbol"/>
+        <w:rFonts w:ascii="Segoe UI Symbol" w:hAnsi="Segoe UI Symbol" w:eastAsia="Segoe UI Symbol" w:cs="Segoe UI Symbol"/>
         <w:b w:val="0"/>
         <w:i w:val="0"/>
         <w:strike w:val="0"/>
@@ -28334,7 +28302,7 @@
         <w:sz w:val="22"/>
         <w:szCs w:val="22"/>
         <w:u w:val="none" w:color="000000"/>
-        <w:bdr w:val="none" w:sz="0" w:space="0" w:color="auto"/>
+        <w:bdr w:val="none" w:color="auto" w:sz="0" w:space="0"/>
         <w:shd w:val="clear" w:color="auto" w:fill="auto"/>
         <w:vertAlign w:val="baseline"/>
       </w:rPr>
@@ -28798,7 +28766,7 @@
         <w:ind w:left="720" w:hanging="360"/>
       </w:pPr>
       <w:rPr>
-        <w:rFonts w:ascii="Symbol" w:hAnsi="Symbol" w:hint="default"/>
+        <w:rFonts w:hint="default" w:ascii="Symbol" w:hAnsi="Symbol"/>
       </w:rPr>
     </w:lvl>
     <w:lvl w:ilvl="1" w:tplc="490A58C0">
@@ -28810,7 +28778,7 @@
         <w:ind w:left="1440" w:hanging="360"/>
       </w:pPr>
       <w:rPr>
-        <w:rFonts w:ascii="Symbol" w:hAnsi="Symbol" w:hint="default"/>
+        <w:rFonts w:hint="default" w:ascii="Symbol" w:hAnsi="Symbol"/>
       </w:rPr>
     </w:lvl>
     <w:lvl w:ilvl="2" w:tplc="4958148C">
@@ -28822,7 +28790,7 @@
         <w:ind w:left="2160" w:hanging="360"/>
       </w:pPr>
       <w:rPr>
-        <w:rFonts w:ascii="Wingdings" w:hAnsi="Wingdings" w:hint="default"/>
+        <w:rFonts w:hint="default" w:ascii="Wingdings" w:hAnsi="Wingdings"/>
       </w:rPr>
     </w:lvl>
     <w:lvl w:ilvl="3" w:tplc="90CEDC04">
@@ -28834,7 +28802,7 @@
         <w:ind w:left="2880" w:hanging="360"/>
       </w:pPr>
       <w:rPr>
-        <w:rFonts w:ascii="Symbol" w:hAnsi="Symbol" w:hint="default"/>
+        <w:rFonts w:hint="default" w:ascii="Symbol" w:hAnsi="Symbol"/>
       </w:rPr>
     </w:lvl>
     <w:lvl w:ilvl="4" w:tplc="2D9C4070">
@@ -28846,7 +28814,7 @@
         <w:ind w:left="3600" w:hanging="360"/>
       </w:pPr>
       <w:rPr>
-        <w:rFonts w:ascii="Courier New" w:hAnsi="Courier New" w:hint="default"/>
+        <w:rFonts w:hint="default" w:ascii="Courier New" w:hAnsi="Courier New"/>
       </w:rPr>
     </w:lvl>
     <w:lvl w:ilvl="5" w:tplc="77C89DDA">
@@ -28858,7 +28826,7 @@
         <w:ind w:left="4320" w:hanging="360"/>
       </w:pPr>
       <w:rPr>
-        <w:rFonts w:ascii="Wingdings" w:hAnsi="Wingdings" w:hint="default"/>
+        <w:rFonts w:hint="default" w:ascii="Wingdings" w:hAnsi="Wingdings"/>
       </w:rPr>
     </w:lvl>
     <w:lvl w:ilvl="6" w:tplc="44D4E02C">
@@ -28870,7 +28838,7 @@
         <w:ind w:left="5040" w:hanging="360"/>
       </w:pPr>
       <w:rPr>
-        <w:rFonts w:ascii="Symbol" w:hAnsi="Symbol" w:hint="default"/>
+        <w:rFonts w:hint="default" w:ascii="Symbol" w:hAnsi="Symbol"/>
       </w:rPr>
     </w:lvl>
     <w:lvl w:ilvl="7" w:tplc="91DC0894">
@@ -28882,7 +28850,7 @@
         <w:ind w:left="5760" w:hanging="360"/>
       </w:pPr>
       <w:rPr>
-        <w:rFonts w:ascii="Courier New" w:hAnsi="Courier New" w:hint="default"/>
+        <w:rFonts w:hint="default" w:ascii="Courier New" w:hAnsi="Courier New"/>
       </w:rPr>
     </w:lvl>
     <w:lvl w:ilvl="8" w:tplc="611AC09A">
@@ -28894,7 +28862,7 @@
         <w:ind w:left="6480" w:hanging="360"/>
       </w:pPr>
       <w:rPr>
-        <w:rFonts w:ascii="Wingdings" w:hAnsi="Wingdings" w:hint="default"/>
+        <w:rFonts w:hint="default" w:ascii="Wingdings" w:hAnsi="Wingdings"/>
       </w:rPr>
     </w:lvl>
   </w:abstractNum>
@@ -28911,7 +28879,7 @@
         <w:ind w:left="1489"/>
       </w:pPr>
       <w:rPr>
-        <w:rFonts w:ascii="Arial" w:eastAsia="Arial" w:hAnsi="Arial" w:cs="Arial"/>
+        <w:rFonts w:ascii="Arial" w:hAnsi="Arial" w:eastAsia="Arial" w:cs="Arial"/>
         <w:b w:val="0"/>
         <w:i w:val="0"/>
         <w:strike w:val="0"/>
@@ -28920,7 +28888,7 @@
         <w:sz w:val="22"/>
         <w:szCs w:val="22"/>
         <w:u w:val="none" w:color="000000"/>
-        <w:bdr w:val="none" w:sz="0" w:space="0" w:color="auto"/>
+        <w:bdr w:val="none" w:color="auto" w:sz="0" w:space="0"/>
         <w:shd w:val="clear" w:color="auto" w:fill="auto"/>
         <w:vertAlign w:val="baseline"/>
       </w:rPr>
@@ -28934,7 +28902,7 @@
         <w:ind w:left="1440"/>
       </w:pPr>
       <w:rPr>
-        <w:rFonts w:ascii="Segoe UI Symbol" w:eastAsia="Segoe UI Symbol" w:hAnsi="Segoe UI Symbol" w:cs="Segoe UI Symbol"/>
+        <w:rFonts w:ascii="Segoe UI Symbol" w:hAnsi="Segoe UI Symbol" w:eastAsia="Segoe UI Symbol" w:cs="Segoe UI Symbol"/>
         <w:b w:val="0"/>
         <w:i w:val="0"/>
         <w:strike w:val="0"/>
@@ -28943,7 +28911,7 @@
         <w:sz w:val="22"/>
         <w:szCs w:val="22"/>
         <w:u w:val="none" w:color="000000"/>
-        <w:bdr w:val="none" w:sz="0" w:space="0" w:color="auto"/>
+        <w:bdr w:val="none" w:color="auto" w:sz="0" w:space="0"/>
         <w:shd w:val="clear" w:color="auto" w:fill="auto"/>
         <w:vertAlign w:val="baseline"/>
       </w:rPr>
@@ -28957,7 +28925,7 @@
         <w:ind w:left="2160"/>
       </w:pPr>
       <w:rPr>
-        <w:rFonts w:ascii="Segoe UI Symbol" w:eastAsia="Segoe UI Symbol" w:hAnsi="Segoe UI Symbol" w:cs="Segoe UI Symbol"/>
+        <w:rFonts w:ascii="Segoe UI Symbol" w:hAnsi="Segoe UI Symbol" w:eastAsia="Segoe UI Symbol" w:cs="Segoe UI Symbol"/>
         <w:b w:val="0"/>
         <w:i w:val="0"/>
         <w:strike w:val="0"/>
@@ -28966,7 +28934,7 @@
         <w:sz w:val="22"/>
         <w:szCs w:val="22"/>
         <w:u w:val="none" w:color="000000"/>
-        <w:bdr w:val="none" w:sz="0" w:space="0" w:color="auto"/>
+        <w:bdr w:val="none" w:color="auto" w:sz="0" w:space="0"/>
         <w:shd w:val="clear" w:color="auto" w:fill="auto"/>
         <w:vertAlign w:val="baseline"/>
       </w:rPr>
@@ -28980,7 +28948,7 @@
         <w:ind w:left="2880"/>
       </w:pPr>
       <w:rPr>
-        <w:rFonts w:ascii="Arial" w:eastAsia="Arial" w:hAnsi="Arial" w:cs="Arial"/>
+        <w:rFonts w:ascii="Arial" w:hAnsi="Arial" w:eastAsia="Arial" w:cs="Arial"/>
         <w:b w:val="0"/>
         <w:i w:val="0"/>
         <w:strike w:val="0"/>
@@ -28989,7 +28957,7 @@
         <w:sz w:val="22"/>
         <w:szCs w:val="22"/>
         <w:u w:val="none" w:color="000000"/>
-        <w:bdr w:val="none" w:sz="0" w:space="0" w:color="auto"/>
+        <w:bdr w:val="none" w:color="auto" w:sz="0" w:space="0"/>
         <w:shd w:val="clear" w:color="auto" w:fill="auto"/>
         <w:vertAlign w:val="baseline"/>
       </w:rPr>
@@ -29003,7 +28971,7 @@
         <w:ind w:left="3600"/>
       </w:pPr>
       <w:rPr>
-        <w:rFonts w:ascii="Segoe UI Symbol" w:eastAsia="Segoe UI Symbol" w:hAnsi="Segoe UI Symbol" w:cs="Segoe UI Symbol"/>
+        <w:rFonts w:ascii="Segoe UI Symbol" w:hAnsi="Segoe UI Symbol" w:eastAsia="Segoe UI Symbol" w:cs="Segoe UI Symbol"/>
         <w:b w:val="0"/>
         <w:i w:val="0"/>
         <w:strike w:val="0"/>
@@ -29012,7 +28980,7 @@
         <w:sz w:val="22"/>
         <w:szCs w:val="22"/>
         <w:u w:val="none" w:color="000000"/>
-        <w:bdr w:val="none" w:sz="0" w:space="0" w:color="auto"/>
+        <w:bdr w:val="none" w:color="auto" w:sz="0" w:space="0"/>
         <w:shd w:val="clear" w:color="auto" w:fill="auto"/>
         <w:vertAlign w:val="baseline"/>
       </w:rPr>
@@ -29026,7 +28994,7 @@
         <w:ind w:left="4320"/>
       </w:pPr>
       <w:rPr>
-        <w:rFonts w:ascii="Segoe UI Symbol" w:eastAsia="Segoe UI Symbol" w:hAnsi="Segoe UI Symbol" w:cs="Segoe UI Symbol"/>
+        <w:rFonts w:ascii="Segoe UI Symbol" w:hAnsi="Segoe UI Symbol" w:eastAsia="Segoe UI Symbol" w:cs="Segoe UI Symbol"/>
         <w:b w:val="0"/>
         <w:i w:val="0"/>
         <w:strike w:val="0"/>
@@ -29035,7 +29003,7 @@
         <w:sz w:val="22"/>
         <w:szCs w:val="22"/>
         <w:u w:val="none" w:color="000000"/>
-        <w:bdr w:val="none" w:sz="0" w:space="0" w:color="auto"/>
+        <w:bdr w:val="none" w:color="auto" w:sz="0" w:space="0"/>
         <w:shd w:val="clear" w:color="auto" w:fill="auto"/>
         <w:vertAlign w:val="baseline"/>
       </w:rPr>
@@ -29049,7 +29017,7 @@
         <w:ind w:left="5040"/>
       </w:pPr>
       <w:rPr>
-        <w:rFonts w:ascii="Arial" w:eastAsia="Arial" w:hAnsi="Arial" w:cs="Arial"/>
+        <w:rFonts w:ascii="Arial" w:hAnsi="Arial" w:eastAsia="Arial" w:cs="Arial"/>
         <w:b w:val="0"/>
         <w:i w:val="0"/>
         <w:strike w:val="0"/>
@@ -29058,7 +29026,7 @@
         <w:sz w:val="22"/>
         <w:szCs w:val="22"/>
         <w:u w:val="none" w:color="000000"/>
-        <w:bdr w:val="none" w:sz="0" w:space="0" w:color="auto"/>
+        <w:bdr w:val="none" w:color="auto" w:sz="0" w:space="0"/>
         <w:shd w:val="clear" w:color="auto" w:fill="auto"/>
         <w:vertAlign w:val="baseline"/>
       </w:rPr>
@@ -29072,7 +29040,7 @@
         <w:ind w:left="5760"/>
       </w:pPr>
       <w:rPr>
-        <w:rFonts w:ascii="Segoe UI Symbol" w:eastAsia="Segoe UI Symbol" w:hAnsi="Segoe UI Symbol" w:cs="Segoe UI Symbol"/>
+        <w:rFonts w:ascii="Segoe UI Symbol" w:hAnsi="Segoe UI Symbol" w:eastAsia="Segoe UI Symbol" w:cs="Segoe UI Symbol"/>
         <w:b w:val="0"/>
         <w:i w:val="0"/>
         <w:strike w:val="0"/>
@@ -29081,7 +29049,7 @@
         <w:sz w:val="22"/>
         <w:szCs w:val="22"/>
         <w:u w:val="none" w:color="000000"/>
-        <w:bdr w:val="none" w:sz="0" w:space="0" w:color="auto"/>
+        <w:bdr w:val="none" w:color="auto" w:sz="0" w:space="0"/>
         <w:shd w:val="clear" w:color="auto" w:fill="auto"/>
         <w:vertAlign w:val="baseline"/>
       </w:rPr>
@@ -29095,7 +29063,7 @@
         <w:ind w:left="6480"/>
       </w:pPr>
       <w:rPr>
-        <w:rFonts w:ascii="Segoe UI Symbol" w:eastAsia="Segoe UI Symbol" w:hAnsi="Segoe UI Symbol" w:cs="Segoe UI Symbol"/>
+        <w:rFonts w:ascii="Segoe UI Symbol" w:hAnsi="Segoe UI Symbol" w:eastAsia="Segoe UI Symbol" w:cs="Segoe UI Symbol"/>
         <w:b w:val="0"/>
         <w:i w:val="0"/>
         <w:strike w:val="0"/>
@@ -29104,7 +29072,7 @@
         <w:sz w:val="22"/>
         <w:szCs w:val="22"/>
         <w:u w:val="none" w:color="000000"/>
-        <w:bdr w:val="none" w:sz="0" w:space="0" w:color="auto"/>
+        <w:bdr w:val="none" w:color="auto" w:sz="0" w:space="0"/>
         <w:shd w:val="clear" w:color="auto" w:fill="auto"/>
         <w:vertAlign w:val="baseline"/>
       </w:rPr>
@@ -29123,7 +29091,7 @@
         <w:ind w:left="720" w:hanging="360"/>
       </w:pPr>
       <w:rPr>
-        <w:rFonts w:ascii="Symbol" w:hAnsi="Symbol" w:hint="default"/>
+        <w:rFonts w:hint="default" w:ascii="Symbol" w:hAnsi="Symbol"/>
       </w:rPr>
     </w:lvl>
     <w:lvl w:ilvl="1" w:tplc="107A96EC">
@@ -29135,7 +29103,7 @@
         <w:ind w:left="1440" w:hanging="360"/>
       </w:pPr>
       <w:rPr>
-        <w:rFonts w:ascii="Symbol" w:hAnsi="Symbol" w:hint="default"/>
+        <w:rFonts w:hint="default" w:ascii="Symbol" w:hAnsi="Symbol"/>
       </w:rPr>
     </w:lvl>
     <w:lvl w:ilvl="2" w:tplc="66E26C16">
@@ -29147,7 +29115,7 @@
         <w:ind w:left="2160" w:hanging="360"/>
       </w:pPr>
       <w:rPr>
-        <w:rFonts w:ascii="Wingdings" w:hAnsi="Wingdings" w:hint="default"/>
+        <w:rFonts w:hint="default" w:ascii="Wingdings" w:hAnsi="Wingdings"/>
       </w:rPr>
     </w:lvl>
     <w:lvl w:ilvl="3" w:tplc="026E9928">
@@ -29159,7 +29127,7 @@
         <w:ind w:left="2880" w:hanging="360"/>
       </w:pPr>
       <w:rPr>
-        <w:rFonts w:ascii="Symbol" w:hAnsi="Symbol" w:hint="default"/>
+        <w:rFonts w:hint="default" w:ascii="Symbol" w:hAnsi="Symbol"/>
       </w:rPr>
     </w:lvl>
     <w:lvl w:ilvl="4" w:tplc="251AE1B6">
@@ -29171,7 +29139,7 @@
         <w:ind w:left="3600" w:hanging="360"/>
       </w:pPr>
       <w:rPr>
-        <w:rFonts w:ascii="Courier New" w:hAnsi="Courier New" w:hint="default"/>
+        <w:rFonts w:hint="default" w:ascii="Courier New" w:hAnsi="Courier New"/>
       </w:rPr>
     </w:lvl>
     <w:lvl w:ilvl="5" w:tplc="A5AAD858">
@@ -29183,7 +29151,7 @@
         <w:ind w:left="4320" w:hanging="360"/>
       </w:pPr>
       <w:rPr>
-        <w:rFonts w:ascii="Wingdings" w:hAnsi="Wingdings" w:hint="default"/>
+        <w:rFonts w:hint="default" w:ascii="Wingdings" w:hAnsi="Wingdings"/>
       </w:rPr>
     </w:lvl>
     <w:lvl w:ilvl="6" w:tplc="56D0F630">
@@ -29195,7 +29163,7 @@
         <w:ind w:left="5040" w:hanging="360"/>
       </w:pPr>
       <w:rPr>
-        <w:rFonts w:ascii="Symbol" w:hAnsi="Symbol" w:hint="default"/>
+        <w:rFonts w:hint="default" w:ascii="Symbol" w:hAnsi="Symbol"/>
       </w:rPr>
     </w:lvl>
     <w:lvl w:ilvl="7" w:tplc="2806F0EE">
@@ -29207,7 +29175,7 @@
         <w:ind w:left="5760" w:hanging="360"/>
       </w:pPr>
       <w:rPr>
-        <w:rFonts w:ascii="Courier New" w:hAnsi="Courier New" w:hint="default"/>
+        <w:rFonts w:hint="default" w:ascii="Courier New" w:hAnsi="Courier New"/>
       </w:rPr>
     </w:lvl>
     <w:lvl w:ilvl="8" w:tplc="8CA038DE">
@@ -29219,7 +29187,7 @@
         <w:ind w:left="6480" w:hanging="360"/>
       </w:pPr>
       <w:rPr>
-        <w:rFonts w:ascii="Wingdings" w:hAnsi="Wingdings" w:hint="default"/>
+        <w:rFonts w:hint="default" w:ascii="Wingdings" w:hAnsi="Wingdings"/>
       </w:rPr>
     </w:lvl>
   </w:abstractNum>
@@ -29236,7 +29204,7 @@
         <w:ind w:left="1489"/>
       </w:pPr>
       <w:rPr>
-        <w:rFonts w:ascii="Arial" w:eastAsia="Arial" w:hAnsi="Arial" w:cs="Arial"/>
+        <w:rFonts w:ascii="Arial" w:hAnsi="Arial" w:eastAsia="Arial" w:cs="Arial"/>
         <w:b w:val="0"/>
         <w:i w:val="0"/>
         <w:strike w:val="0"/>
@@ -29245,7 +29213,7 @@
         <w:sz w:val="22"/>
         <w:szCs w:val="22"/>
         <w:u w:val="none" w:color="000000"/>
-        <w:bdr w:val="none" w:sz="0" w:space="0" w:color="auto"/>
+        <w:bdr w:val="none" w:color="auto" w:sz="0" w:space="0"/>
         <w:shd w:val="clear" w:color="auto" w:fill="auto"/>
         <w:vertAlign w:val="baseline"/>
       </w:rPr>
@@ -29259,7 +29227,7 @@
         <w:ind w:left="1440"/>
       </w:pPr>
       <w:rPr>
-        <w:rFonts w:ascii="Arial" w:eastAsia="Arial" w:hAnsi="Arial" w:cs="Arial"/>
+        <w:rFonts w:ascii="Arial" w:hAnsi="Arial" w:eastAsia="Arial" w:cs="Arial"/>
         <w:b w:val="0"/>
         <w:i w:val="0"/>
         <w:strike w:val="0"/>
@@ -29268,7 +29236,7 @@
         <w:sz w:val="22"/>
         <w:szCs w:val="22"/>
         <w:u w:val="none" w:color="000000"/>
-        <w:bdr w:val="none" w:sz="0" w:space="0" w:color="auto"/>
+        <w:bdr w:val="none" w:color="auto" w:sz="0" w:space="0"/>
         <w:shd w:val="clear" w:color="auto" w:fill="auto"/>
         <w:vertAlign w:val="baseline"/>
       </w:rPr>
@@ -29282,7 +29250,7 @@
         <w:ind w:left="2160"/>
       </w:pPr>
       <w:rPr>
-        <w:rFonts w:ascii="Arial" w:eastAsia="Arial" w:hAnsi="Arial" w:cs="Arial"/>
+        <w:rFonts w:ascii="Arial" w:hAnsi="Arial" w:eastAsia="Arial" w:cs="Arial"/>
         <w:b w:val="0"/>
         <w:i w:val="0"/>
         <w:strike w:val="0"/>
@@ -29291,7 +29259,7 @@
         <w:sz w:val="22"/>
         <w:szCs w:val="22"/>
         <w:u w:val="none" w:color="000000"/>
-        <w:bdr w:val="none" w:sz="0" w:space="0" w:color="auto"/>
+        <w:bdr w:val="none" w:color="auto" w:sz="0" w:space="0"/>
         <w:shd w:val="clear" w:color="auto" w:fill="auto"/>
         <w:vertAlign w:val="baseline"/>
       </w:rPr>
@@ -29305,7 +29273,7 @@
         <w:ind w:left="2880"/>
       </w:pPr>
       <w:rPr>
-        <w:rFonts w:ascii="Arial" w:eastAsia="Arial" w:hAnsi="Arial" w:cs="Arial"/>
+        <w:rFonts w:ascii="Arial" w:hAnsi="Arial" w:eastAsia="Arial" w:cs="Arial"/>
         <w:b w:val="0"/>
         <w:i w:val="0"/>
         <w:strike w:val="0"/>
@@ -29314,7 +29282,7 @@
         <w:sz w:val="22"/>
         <w:szCs w:val="22"/>
         <w:u w:val="none" w:color="000000"/>
-        <w:bdr w:val="none" w:sz="0" w:space="0" w:color="auto"/>
+        <w:bdr w:val="none" w:color="auto" w:sz="0" w:space="0"/>
         <w:shd w:val="clear" w:color="auto" w:fill="auto"/>
         <w:vertAlign w:val="baseline"/>
       </w:rPr>
@@ -29328,7 +29296,7 @@
         <w:ind w:left="3600"/>
       </w:pPr>
       <w:rPr>
-        <w:rFonts w:ascii="Arial" w:eastAsia="Arial" w:hAnsi="Arial" w:cs="Arial"/>
+        <w:rFonts w:ascii="Arial" w:hAnsi="Arial" w:eastAsia="Arial" w:cs="Arial"/>
         <w:b w:val="0"/>
         <w:i w:val="0"/>
         <w:strike w:val="0"/>
@@ -29337,7 +29305,7 @@
         <w:sz w:val="22"/>
         <w:szCs w:val="22"/>
         <w:u w:val="none" w:color="000000"/>
-        <w:bdr w:val="none" w:sz="0" w:space="0" w:color="auto"/>
+        <w:bdr w:val="none" w:color="auto" w:sz="0" w:space="0"/>
         <w:shd w:val="clear" w:color="auto" w:fill="auto"/>
         <w:vertAlign w:val="baseline"/>
       </w:rPr>
@@ -29351,7 +29319,7 @@
         <w:ind w:left="4320"/>
       </w:pPr>
       <w:rPr>
-        <w:rFonts w:ascii="Arial" w:eastAsia="Arial" w:hAnsi="Arial" w:cs="Arial"/>
+        <w:rFonts w:ascii="Arial" w:hAnsi="Arial" w:eastAsia="Arial" w:cs="Arial"/>
         <w:b w:val="0"/>
         <w:i w:val="0"/>
         <w:strike w:val="0"/>
@@ -29360,7 +29328,7 @@
         <w:sz w:val="22"/>
         <w:szCs w:val="22"/>
         <w:u w:val="none" w:color="000000"/>
-        <w:bdr w:val="none" w:sz="0" w:space="0" w:color="auto"/>
+        <w:bdr w:val="none" w:color="auto" w:sz="0" w:space="0"/>
         <w:shd w:val="clear" w:color="auto" w:fill="auto"/>
         <w:vertAlign w:val="baseline"/>
       </w:rPr>
@@ -29374,7 +29342,7 @@
         <w:ind w:left="5040"/>
       </w:pPr>
       <w:rPr>
-        <w:rFonts w:ascii="Arial" w:eastAsia="Arial" w:hAnsi="Arial" w:cs="Arial"/>
+        <w:rFonts w:ascii="Arial" w:hAnsi="Arial" w:eastAsia="Arial" w:cs="Arial"/>
         <w:b w:val="0"/>
         <w:i w:val="0"/>
         <w:strike w:val="0"/>
@@ -29383,7 +29351,7 @@
         <w:sz w:val="22"/>
         <w:szCs w:val="22"/>
         <w:u w:val="none" w:color="000000"/>
-        <w:bdr w:val="none" w:sz="0" w:space="0" w:color="auto"/>
+        <w:bdr w:val="none" w:color="auto" w:sz="0" w:space="0"/>
         <w:shd w:val="clear" w:color="auto" w:fill="auto"/>
         <w:vertAlign w:val="baseline"/>
       </w:rPr>
@@ -29397,7 +29365,7 @@
         <w:ind w:left="5760"/>
       </w:pPr>
       <w:rPr>
-        <w:rFonts w:ascii="Arial" w:eastAsia="Arial" w:hAnsi="Arial" w:cs="Arial"/>
+        <w:rFonts w:ascii="Arial" w:hAnsi="Arial" w:eastAsia="Arial" w:cs="Arial"/>
         <w:b w:val="0"/>
         <w:i w:val="0"/>
         <w:strike w:val="0"/>
@@ -29406,7 +29374,7 @@
         <w:sz w:val="22"/>
         <w:szCs w:val="22"/>
         <w:u w:val="none" w:color="000000"/>
-        <w:bdr w:val="none" w:sz="0" w:space="0" w:color="auto"/>
+        <w:bdr w:val="none" w:color="auto" w:sz="0" w:space="0"/>
         <w:shd w:val="clear" w:color="auto" w:fill="auto"/>
         <w:vertAlign w:val="baseline"/>
       </w:rPr>
@@ -29420,7 +29388,7 @@
         <w:ind w:left="6480"/>
       </w:pPr>
       <w:rPr>
-        <w:rFonts w:ascii="Arial" w:eastAsia="Arial" w:hAnsi="Arial" w:cs="Arial"/>
+        <w:rFonts w:ascii="Arial" w:hAnsi="Arial" w:eastAsia="Arial" w:cs="Arial"/>
         <w:b w:val="0"/>
         <w:i w:val="0"/>
         <w:strike w:val="0"/>
@@ -29429,7 +29397,7 @@
         <w:sz w:val="22"/>
         <w:szCs w:val="22"/>
         <w:u w:val="none" w:color="000000"/>
-        <w:bdr w:val="none" w:sz="0" w:space="0" w:color="auto"/>
+        <w:bdr w:val="none" w:color="auto" w:sz="0" w:space="0"/>
         <w:shd w:val="clear" w:color="auto" w:fill="auto"/>
         <w:vertAlign w:val="baseline"/>
       </w:rPr>
@@ -29613,7 +29581,7 @@
   <w:docDefaults>
     <w:rPrDefault>
       <w:rPr>
-        <w:rFonts w:asciiTheme="minorHAnsi" w:eastAsiaTheme="minorEastAsia" w:hAnsiTheme="minorHAnsi" w:cstheme="minorBidi"/>
+        <w:rFonts w:asciiTheme="minorHAnsi" w:hAnsiTheme="minorHAnsi" w:eastAsiaTheme="minorEastAsia" w:cstheme="minorBidi"/>
         <w:kern w:val="2"/>
         <w:sz w:val="22"/>
         <w:szCs w:val="22"/>
@@ -29630,14 +29598,14 @@
   <w:latentStyles w:defLockedState="0" w:defUIPriority="99" w:defSemiHidden="0" w:defUnhideWhenUsed="0" w:defQFormat="0" w:count="376">
     <w:lsdException w:name="Normal" w:uiPriority="0" w:qFormat="1"/>
     <w:lsdException w:name="heading 1" w:uiPriority="9" w:qFormat="1"/>
-    <w:lsdException w:name="heading 2" w:semiHidden="1" w:uiPriority="9" w:unhideWhenUsed="1" w:qFormat="1"/>
-    <w:lsdException w:name="heading 3" w:semiHidden="1" w:uiPriority="9" w:unhideWhenUsed="1" w:qFormat="1"/>
-    <w:lsdException w:name="heading 4" w:semiHidden="1" w:uiPriority="9" w:unhideWhenUsed="1" w:qFormat="1"/>
-    <w:lsdException w:name="heading 5" w:semiHidden="1" w:uiPriority="9" w:unhideWhenUsed="1" w:qFormat="1"/>
-    <w:lsdException w:name="heading 6" w:semiHidden="1" w:uiPriority="9" w:unhideWhenUsed="1" w:qFormat="1"/>
-    <w:lsdException w:name="heading 7" w:semiHidden="1" w:uiPriority="9" w:unhideWhenUsed="1" w:qFormat="1"/>
-    <w:lsdException w:name="heading 8" w:semiHidden="1" w:uiPriority="9" w:unhideWhenUsed="1" w:qFormat="1"/>
-    <w:lsdException w:name="heading 9" w:semiHidden="1" w:uiPriority="9" w:unhideWhenUsed="1" w:qFormat="1"/>
+    <w:lsdException w:name="heading 2" w:uiPriority="9" w:semiHidden="1" w:unhideWhenUsed="1" w:qFormat="1"/>
+    <w:lsdException w:name="heading 3" w:uiPriority="9" w:semiHidden="1" w:unhideWhenUsed="1" w:qFormat="1"/>
+    <w:lsdException w:name="heading 4" w:uiPriority="9" w:semiHidden="1" w:unhideWhenUsed="1" w:qFormat="1"/>
+    <w:lsdException w:name="heading 5" w:uiPriority="9" w:semiHidden="1" w:unhideWhenUsed="1" w:qFormat="1"/>
+    <w:lsdException w:name="heading 6" w:uiPriority="9" w:semiHidden="1" w:unhideWhenUsed="1" w:qFormat="1"/>
+    <w:lsdException w:name="heading 7" w:uiPriority="9" w:semiHidden="1" w:unhideWhenUsed="1" w:qFormat="1"/>
+    <w:lsdException w:name="heading 8" w:uiPriority="9" w:semiHidden="1" w:unhideWhenUsed="1" w:qFormat="1"/>
+    <w:lsdException w:name="heading 9" w:uiPriority="9" w:semiHidden="1" w:unhideWhenUsed="1" w:qFormat="1"/>
     <w:lsdException w:name="index 1" w:semiHidden="1" w:unhideWhenUsed="1"/>
     <w:lsdException w:name="index 2" w:semiHidden="1" w:unhideWhenUsed="1"/>
     <w:lsdException w:name="index 3" w:semiHidden="1" w:unhideWhenUsed="1"/>
@@ -29647,22 +29615,22 @@
     <w:lsdException w:name="index 7" w:semiHidden="1" w:unhideWhenUsed="1"/>
     <w:lsdException w:name="index 8" w:semiHidden="1" w:unhideWhenUsed="1"/>
     <w:lsdException w:name="index 9" w:semiHidden="1" w:unhideWhenUsed="1"/>
-    <w:lsdException w:name="toc 1" w:semiHidden="1" w:uiPriority="39" w:unhideWhenUsed="1"/>
-    <w:lsdException w:name="toc 2" w:semiHidden="1" w:uiPriority="39" w:unhideWhenUsed="1"/>
-    <w:lsdException w:name="toc 3" w:semiHidden="1" w:uiPriority="39" w:unhideWhenUsed="1"/>
-    <w:lsdException w:name="toc 4" w:semiHidden="1" w:uiPriority="39" w:unhideWhenUsed="1"/>
-    <w:lsdException w:name="toc 5" w:semiHidden="1" w:uiPriority="39" w:unhideWhenUsed="1"/>
-    <w:lsdException w:name="toc 6" w:semiHidden="1" w:uiPriority="39" w:unhideWhenUsed="1"/>
-    <w:lsdException w:name="toc 7" w:semiHidden="1" w:uiPriority="39" w:unhideWhenUsed="1"/>
-    <w:lsdException w:name="toc 8" w:semiHidden="1" w:uiPriority="39" w:unhideWhenUsed="1"/>
-    <w:lsdException w:name="toc 9" w:semiHidden="1" w:uiPriority="39" w:unhideWhenUsed="1"/>
+    <w:lsdException w:name="toc 1" w:uiPriority="39" w:semiHidden="1" w:unhideWhenUsed="1"/>
+    <w:lsdException w:name="toc 2" w:uiPriority="39" w:semiHidden="1" w:unhideWhenUsed="1"/>
+    <w:lsdException w:name="toc 3" w:uiPriority="39" w:semiHidden="1" w:unhideWhenUsed="1"/>
+    <w:lsdException w:name="toc 4" w:uiPriority="39" w:semiHidden="1" w:unhideWhenUsed="1"/>
+    <w:lsdException w:name="toc 5" w:uiPriority="39" w:semiHidden="1" w:unhideWhenUsed="1"/>
+    <w:lsdException w:name="toc 6" w:uiPriority="39" w:semiHidden="1" w:unhideWhenUsed="1"/>
+    <w:lsdException w:name="toc 7" w:uiPriority="39" w:semiHidden="1" w:unhideWhenUsed="1"/>
+    <w:lsdException w:name="toc 8" w:uiPriority="39" w:semiHidden="1" w:unhideWhenUsed="1"/>
+    <w:lsdException w:name="toc 9" w:uiPriority="39" w:semiHidden="1" w:unhideWhenUsed="1"/>
     <w:lsdException w:name="Normal Indent" w:semiHidden="1" w:unhideWhenUsed="1"/>
     <w:lsdException w:name="footnote text" w:semiHidden="1" w:unhideWhenUsed="1"/>
     <w:lsdException w:name="annotation text" w:semiHidden="1" w:unhideWhenUsed="1"/>
     <w:lsdException w:name="header" w:semiHidden="1" w:unhideWhenUsed="1"/>
     <w:lsdException w:name="footer" w:semiHidden="1" w:unhideWhenUsed="1"/>
     <w:lsdException w:name="index heading" w:semiHidden="1" w:unhideWhenUsed="1"/>
-    <w:lsdException w:name="caption" w:semiHidden="1" w:uiPriority="35" w:unhideWhenUsed="1" w:qFormat="1"/>
+    <w:lsdException w:name="caption" w:uiPriority="35" w:semiHidden="1" w:unhideWhenUsed="1" w:qFormat="1"/>
     <w:lsdException w:name="table of figures" w:semiHidden="1" w:unhideWhenUsed="1"/>
     <w:lsdException w:name="envelope address" w:semiHidden="1" w:unhideWhenUsed="1"/>
     <w:lsdException w:name="envelope return" w:semiHidden="1" w:unhideWhenUsed="1"/>
@@ -29693,7 +29661,7 @@
     <w:lsdException w:name="Title" w:uiPriority="10" w:qFormat="1"/>
     <w:lsdException w:name="Closing" w:semiHidden="1" w:unhideWhenUsed="1"/>
     <w:lsdException w:name="Signature" w:semiHidden="1" w:unhideWhenUsed="1"/>
-    <w:lsdException w:name="Default Paragraph Font" w:semiHidden="1" w:uiPriority="1" w:unhideWhenUsed="1"/>
+    <w:lsdException w:name="Default Paragraph Font" w:uiPriority="1" w:semiHidden="1" w:unhideWhenUsed="1"/>
     <w:lsdException w:name="Body Text" w:semiHidden="1" w:unhideWhenUsed="1"/>
     <w:lsdException w:name="Body Text Indent" w:semiHidden="1" w:unhideWhenUsed="1"/>
     <w:lsdException w:name="List Continue" w:semiHidden="1" w:unhideWhenUsed="1"/>
@@ -29893,8 +29861,8 @@
     <w:lsdException w:name="Subtle Reference" w:uiPriority="31" w:qFormat="1"/>
     <w:lsdException w:name="Intense Reference" w:uiPriority="32" w:qFormat="1"/>
     <w:lsdException w:name="Book Title" w:uiPriority="33" w:qFormat="1"/>
-    <w:lsdException w:name="Bibliography" w:semiHidden="1" w:uiPriority="37" w:unhideWhenUsed="1"/>
-    <w:lsdException w:name="TOC Heading" w:semiHidden="1" w:uiPriority="39" w:unhideWhenUsed="1" w:qFormat="1"/>
+    <w:lsdException w:name="Bibliography" w:uiPriority="37" w:semiHidden="1" w:unhideWhenUsed="1"/>
+    <w:lsdException w:name="TOC Heading" w:uiPriority="39" w:semiHidden="1" w:unhideWhenUsed="1" w:qFormat="1"/>
     <w:lsdException w:name="Plain Table 1" w:uiPriority="41"/>
     <w:lsdException w:name="Plain Table 2" w:uiPriority="42"/>
     <w:lsdException w:name="Plain Table 3" w:uiPriority="43"/>
@@ -30005,7 +29973,7 @@
     <w:lsdException w:name="Unresolved Mention" w:semiHidden="1" w:unhideWhenUsed="1"/>
     <w:lsdException w:name="Smart Link" w:semiHidden="1" w:unhideWhenUsed="1"/>
   </w:latentStyles>
-  <w:style w:type="paragraph" w:default="1" w:styleId="Normal">
+  <w:style w:type="paragraph" w:styleId="Normal" w:default="1">
     <w:name w:val="Normal"/>
     <w:qFormat/>
     <w:pPr>
@@ -30014,7 +29982,7 @@
       <w:jc w:val="both"/>
     </w:pPr>
     <w:rPr>
-      <w:rFonts w:ascii="Times New Roman" w:eastAsia="Times New Roman" w:hAnsi="Times New Roman" w:cs="Times New Roman"/>
+      <w:rFonts w:ascii="Times New Roman" w:hAnsi="Times New Roman" w:eastAsia="Times New Roman" w:cs="Times New Roman"/>
       <w:color w:val="000000"/>
     </w:rPr>
   </w:style>
@@ -30035,7 +30003,7 @@
       <w:outlineLvl w:val="0"/>
     </w:pPr>
     <w:rPr>
-      <w:rFonts w:ascii="Times New Roman" w:eastAsia="Times New Roman" w:hAnsi="Times New Roman" w:cs="Times New Roman"/>
+      <w:rFonts w:ascii="Times New Roman" w:hAnsi="Times New Roman" w:eastAsia="Times New Roman" w:cs="Times New Roman"/>
       <w:b/>
       <w:color w:val="000000"/>
       <w:sz w:val="28"/>
@@ -30059,7 +30027,7 @@
       <w:outlineLvl w:val="1"/>
     </w:pPr>
     <w:rPr>
-      <w:rFonts w:ascii="Times New Roman" w:eastAsia="Times New Roman" w:hAnsi="Times New Roman" w:cs="Times New Roman"/>
+      <w:rFonts w:ascii="Times New Roman" w:hAnsi="Times New Roman" w:eastAsia="Times New Roman" w:cs="Times New Roman"/>
       <w:b/>
       <w:color w:val="000000"/>
       <w:sz w:val="24"/>
@@ -30080,19 +30048,19 @@
       <w:outlineLvl w:val="2"/>
     </w:pPr>
     <w:rPr>
-      <w:rFonts w:ascii="Times New Roman" w:eastAsia="Times New Roman" w:hAnsi="Times New Roman" w:cs="Times New Roman"/>
+      <w:rFonts w:ascii="Times New Roman" w:hAnsi="Times New Roman" w:eastAsia="Times New Roman" w:cs="Times New Roman"/>
       <w:b/>
       <w:color w:val="000000"/>
       <w:sz w:val="24"/>
     </w:rPr>
   </w:style>
-  <w:style w:type="character" w:default="1" w:styleId="DefaultParagraphFont">
+  <w:style w:type="character" w:styleId="DefaultParagraphFont" w:default="1">
     <w:name w:val="Default Paragraph Font"/>
     <w:uiPriority w:val="1"/>
     <w:semiHidden/>
     <w:unhideWhenUsed/>
   </w:style>
-  <w:style w:type="table" w:default="1" w:styleId="TableNormal">
+  <w:style w:type="table" w:styleId="TableNormal" w:default="1">
     <w:name w:val="Normal Table"/>
     <w:uiPriority w:val="99"/>
     <w:semiHidden/>
@@ -30107,38 +30075,38 @@
       </w:tblCellMar>
     </w:tblPr>
   </w:style>
-  <w:style w:type="numbering" w:default="1" w:styleId="NoList">
+  <w:style w:type="numbering" w:styleId="NoList" w:default="1">
     <w:name w:val="No List"/>
     <w:uiPriority w:val="99"/>
     <w:semiHidden/>
     <w:unhideWhenUsed/>
   </w:style>
-  <w:style w:type="character" w:customStyle="1" w:styleId="Heading3Char">
+  <w:style w:type="character" w:styleId="Heading3Char" w:customStyle="1">
     <w:name w:val="Heading 3 Char"/>
     <w:link w:val="Heading3"/>
     <w:rPr>
-      <w:rFonts w:ascii="Times New Roman" w:eastAsia="Times New Roman" w:hAnsi="Times New Roman" w:cs="Times New Roman"/>
+      <w:rFonts w:ascii="Times New Roman" w:hAnsi="Times New Roman" w:eastAsia="Times New Roman" w:cs="Times New Roman"/>
       <w:b/>
       <w:color w:val="000000"/>
       <w:sz w:val="24"/>
     </w:rPr>
   </w:style>
-  <w:style w:type="character" w:customStyle="1" w:styleId="Heading1Char">
+  <w:style w:type="character" w:styleId="Heading1Char" w:customStyle="1">
     <w:name w:val="Heading 1 Char"/>
     <w:link w:val="Heading1"/>
     <w:rPr>
-      <w:rFonts w:ascii="Times New Roman" w:eastAsia="Times New Roman" w:hAnsi="Times New Roman" w:cs="Times New Roman"/>
+      <w:rFonts w:ascii="Times New Roman" w:hAnsi="Times New Roman" w:eastAsia="Times New Roman" w:cs="Times New Roman"/>
       <w:b/>
       <w:color w:val="000000"/>
       <w:sz w:val="28"/>
     </w:rPr>
   </w:style>
-  <w:style w:type="character" w:customStyle="1" w:styleId="Heading2Char">
+  <w:style w:type="character" w:styleId="Heading2Char" w:customStyle="1">
     <w:name w:val="Heading 2 Char"/>
     <w:link w:val="Heading2"/>
     <w:uiPriority w:val="9"/>
     <w:rPr>
-      <w:rFonts w:ascii="Times New Roman" w:eastAsia="Times New Roman" w:hAnsi="Times New Roman" w:cs="Times New Roman"/>
+      <w:rFonts w:ascii="Times New Roman" w:hAnsi="Times New Roman" w:eastAsia="Times New Roman" w:cs="Times New Roman"/>
       <w:b/>
       <w:color w:val="000000"/>
       <w:sz w:val="24"/>
@@ -30154,7 +30122,7 @@
       <w:jc w:val="both"/>
     </w:pPr>
     <w:rPr>
-      <w:rFonts w:ascii="Times New Roman" w:eastAsia="Times New Roman" w:hAnsi="Times New Roman" w:cs="Times New Roman"/>
+      <w:rFonts w:ascii="Times New Roman" w:hAnsi="Times New Roman" w:eastAsia="Times New Roman" w:cs="Times New Roman"/>
       <w:color w:val="000000"/>
     </w:rPr>
   </w:style>
@@ -30168,11 +30136,11 @@
       <w:jc w:val="both"/>
     </w:pPr>
     <w:rPr>
-      <w:rFonts w:ascii="Times New Roman" w:eastAsia="Times New Roman" w:hAnsi="Times New Roman" w:cs="Times New Roman"/>
+      <w:rFonts w:ascii="Times New Roman" w:hAnsi="Times New Roman" w:eastAsia="Times New Roman" w:cs="Times New Roman"/>
       <w:color w:val="000000"/>
     </w:rPr>
   </w:style>
-  <w:style w:type="table" w:customStyle="1" w:styleId="TableGrid1">
+  <w:style w:type="table" w:styleId="TableGrid1" w:customStyle="1">
     <w:name w:val="Table Grid1"/>
     <w:pPr>
       <w:spacing w:after="0" w:line="240" w:lineRule="auto"/>
@@ -30202,7 +30170,7 @@
       <w:spacing w:after="0" w:line="240" w:lineRule="auto"/>
     </w:pPr>
   </w:style>
-  <w:style w:type="character" w:customStyle="1" w:styleId="HeaderChar">
+  <w:style w:type="character" w:styleId="HeaderChar" w:customStyle="1">
     <w:name w:val="Header Char"/>
     <w:basedOn w:val="DefaultParagraphFont"/>
     <w:link w:val="Header"/>
@@ -30210,7 +30178,7 @@
     <w:semiHidden/>
     <w:rsid w:val="00175167"/>
     <w:rPr>
-      <w:rFonts w:ascii="Times New Roman" w:eastAsia="Times New Roman" w:hAnsi="Times New Roman" w:cs="Times New Roman"/>
+      <w:rFonts w:ascii="Times New Roman" w:hAnsi="Times New Roman" w:eastAsia="Times New Roman" w:cs="Times New Roman"/>
       <w:color w:val="000000"/>
     </w:rPr>
   </w:style>
@@ -30229,14 +30197,14 @@
       <w:spacing w:after="0" w:line="240" w:lineRule="auto"/>
     </w:pPr>
   </w:style>
-  <w:style w:type="character" w:customStyle="1" w:styleId="FooterChar">
+  <w:style w:type="character" w:styleId="FooterChar" w:customStyle="1">
     <w:name w:val="Footer Char"/>
     <w:basedOn w:val="DefaultParagraphFont"/>
     <w:link w:val="Footer"/>
     <w:uiPriority w:val="99"/>
     <w:rsid w:val="00175167"/>
     <w:rPr>
-      <w:rFonts w:ascii="Times New Roman" w:eastAsia="Times New Roman" w:hAnsi="Times New Roman" w:cs="Times New Roman"/>
+      <w:rFonts w:ascii="Times New Roman" w:hAnsi="Times New Roman" w:eastAsia="Times New Roman" w:cs="Times New Roman"/>
       <w:color w:val="000000"/>
     </w:rPr>
   </w:style>
@@ -30250,12 +30218,12 @@
     </w:pPr>
     <w:tblPr>
       <w:tblBorders>
-        <w:top w:val="single" w:sz="4" w:space="0" w:color="000000" w:themeColor="text1"/>
-        <w:left w:val="single" w:sz="4" w:space="0" w:color="000000" w:themeColor="text1"/>
-        <w:bottom w:val="single" w:sz="4" w:space="0" w:color="000000" w:themeColor="text1"/>
-        <w:right w:val="single" w:sz="4" w:space="0" w:color="000000" w:themeColor="text1"/>
-        <w:insideH w:val="single" w:sz="4" w:space="0" w:color="000000" w:themeColor="text1"/>
-        <w:insideV w:val="single" w:sz="4" w:space="0" w:color="000000" w:themeColor="text1"/>
+        <w:top w:val="single" w:color="000000" w:themeColor="text1" w:sz="4" w:space="0"/>
+        <w:left w:val="single" w:color="000000" w:themeColor="text1" w:sz="4" w:space="0"/>
+        <w:bottom w:val="single" w:color="000000" w:themeColor="text1" w:sz="4" w:space="0"/>
+        <w:right w:val="single" w:color="000000" w:themeColor="text1" w:sz="4" w:space="0"/>
+        <w:insideH w:val="single" w:color="000000" w:themeColor="text1" w:sz="4" w:space="0"/>
+        <w:insideV w:val="single" w:color="000000" w:themeColor="text1" w:sz="4" w:space="0"/>
       </w:tblBorders>
     </w:tblPr>
   </w:style>
@@ -30291,8 +30259,8 @@
     <w:rsid w:val="003C49F7"/>
     <w:pPr>
       <w:pBdr>
-        <w:top w:val="single" w:sz="4" w:space="10" w:color="4472C4" w:themeColor="accent1"/>
-        <w:bottom w:val="single" w:sz="4" w:space="10" w:color="4472C4" w:themeColor="accent1"/>
+        <w:top w:val="single" w:color="4472C4" w:themeColor="accent1" w:sz="4" w:space="10"/>
+        <w:bottom w:val="single" w:color="4472C4" w:themeColor="accent1" w:sz="4" w:space="10"/>
       </w:pBdr>
       <w:spacing w:before="360" w:after="360"/>
       <w:ind w:left="864" w:right="864"/>
@@ -30304,14 +30272,14 @@
       <w:color w:val="4472C4" w:themeColor="accent1"/>
     </w:rPr>
   </w:style>
-  <w:style w:type="character" w:customStyle="1" w:styleId="IntenseQuoteChar">
+  <w:style w:type="character" w:styleId="IntenseQuoteChar" w:customStyle="1">
     <w:name w:val="Intense Quote Char"/>
     <w:basedOn w:val="DefaultParagraphFont"/>
     <w:link w:val="IntenseQuote"/>
     <w:uiPriority w:val="30"/>
     <w:rsid w:val="003C49F7"/>
     <w:rPr>
-      <w:rFonts w:ascii="Times New Roman" w:eastAsia="Times New Roman" w:hAnsi="Times New Roman" w:cs="Times New Roman"/>
+      <w:rFonts w:ascii="Times New Roman" w:hAnsi="Times New Roman" w:eastAsia="Times New Roman" w:cs="Times New Roman"/>
       <w:i/>
       <w:iCs/>
       <w:color w:val="4472C4" w:themeColor="accent1"/>
